--- a/Relatorio_base_dados.docx
+++ b/Relatorio_base_dados.docx
@@ -231,25 +231,7 @@
           <w:lang w:eastAsia="pt-PT"/>
         </w:rPr>
         <w:tab/>
-        <w:t>Neste capitulo irá ser verificado a base de dados produzida para conter os dados</w:t>
-      </w:r>
-      <w:r>
-        <w:rPr>
-          <w:rFonts w:ascii="Times New Roman" w:eastAsia="Times New Roman" w:hAnsi="Times New Roman" w:cs="Times New Roman"/>
-          <w:sz w:val="24"/>
-          <w:szCs w:val="24"/>
-          <w:lang w:eastAsia="pt-PT"/>
-        </w:rPr>
-        <w:t xml:space="preserve"> importantes</w:t>
-      </w:r>
-      <w:r>
-        <w:rPr>
-          <w:rFonts w:ascii="Times New Roman" w:eastAsia="Times New Roman" w:hAnsi="Times New Roman" w:cs="Times New Roman"/>
-          <w:sz w:val="24"/>
-          <w:szCs w:val="24"/>
-          <w:lang w:eastAsia="pt-PT"/>
-        </w:rPr>
-        <w:t xml:space="preserve"> da</w:t>
+        <w:t>Neste capitulo irá ser verificado a base de dados produzida para conter os dados da</w:t>
       </w:r>
       <w:r>
         <w:rPr>
@@ -267,7 +249,27 @@
           <w:szCs w:val="24"/>
           <w:lang w:eastAsia="pt-PT"/>
         </w:rPr>
-        <w:t xml:space="preserve"> IView.</w:t>
+        <w:t xml:space="preserve"> </w:t>
+      </w:r>
+      <w:proofErr w:type="spellStart"/>
+      <w:r>
+        <w:rPr>
+          <w:rFonts w:ascii="Times New Roman" w:eastAsia="Times New Roman" w:hAnsi="Times New Roman" w:cs="Times New Roman"/>
+          <w:sz w:val="24"/>
+          <w:szCs w:val="24"/>
+          <w:lang w:eastAsia="pt-PT"/>
+        </w:rPr>
+        <w:t>IView</w:t>
+      </w:r>
+      <w:proofErr w:type="spellEnd"/>
+      <w:r>
+        <w:rPr>
+          <w:rFonts w:ascii="Times New Roman" w:eastAsia="Times New Roman" w:hAnsi="Times New Roman" w:cs="Times New Roman"/>
+          <w:sz w:val="24"/>
+          <w:szCs w:val="24"/>
+          <w:lang w:eastAsia="pt-PT"/>
+        </w:rPr>
+        <w:t>.</w:t>
       </w:r>
       <w:r>
         <w:rPr>
@@ -381,6 +383,15 @@
           <w:lang w:eastAsia="pt-PT"/>
         </w:rPr>
         <w:tab/>
+      </w:r>
+      <w:bookmarkStart w:id="1" w:name="_GoBack"/>
+      <w:r>
+        <w:rPr>
+          <w:rFonts w:ascii="Times New Roman" w:eastAsia="Times New Roman" w:hAnsi="Times New Roman" w:cs="Times New Roman"/>
+          <w:sz w:val="24"/>
+          <w:szCs w:val="24"/>
+          <w:lang w:eastAsia="pt-PT"/>
+        </w:rPr>
         <w:t xml:space="preserve">Deve ser notado que em certos subcapítulos irão ser averiguados mais do que uma </w:t>
       </w:r>
       <w:r>
@@ -417,7 +428,17 @@
           <w:szCs w:val="24"/>
           <w:lang w:eastAsia="pt-PT"/>
         </w:rPr>
-        <w:t xml:space="preserve"> extras são estáticas, sendo utilizadas para limitar um ou mais </w:t>
+        <w:t xml:space="preserve"> extras são estáticas</w:t>
+      </w:r>
+      <w:bookmarkEnd w:id="1"/>
+      <w:r>
+        <w:rPr>
+          <w:rFonts w:ascii="Times New Roman" w:eastAsia="Times New Roman" w:hAnsi="Times New Roman" w:cs="Times New Roman"/>
+          <w:sz w:val="24"/>
+          <w:szCs w:val="24"/>
+          <w:lang w:eastAsia="pt-PT"/>
+        </w:rPr>
+        <w:t xml:space="preserve">, sendo utilizadas para limitar um ou mais </w:t>
       </w:r>
       <w:r>
         <w:rPr>
@@ -476,6 +497,7 @@
         </w:rPr>
         <w:t xml:space="preserve"> </w:t>
       </w:r>
+      <w:proofErr w:type="spellStart"/>
       <w:r>
         <w:rPr>
           <w:rStyle w:val="fontstyle01"/>
@@ -483,6 +505,7 @@
         </w:rPr>
         <w:t>User</w:t>
       </w:r>
+      <w:proofErr w:type="spellEnd"/>
     </w:p>
     <w:p>
       <w:pPr>
@@ -528,7 +551,47 @@
           <w:szCs w:val="24"/>
           <w:lang w:eastAsia="pt-PT"/>
         </w:rPr>
-        <w:t>estabelecida pelo OutSystems, User representa utilizadores</w:t>
+        <w:t xml:space="preserve">estabelecida pelo </w:t>
+      </w:r>
+      <w:proofErr w:type="spellStart"/>
+      <w:r>
+        <w:rPr>
+          <w:rFonts w:ascii="Times New Roman" w:eastAsia="Times New Roman" w:hAnsi="Times New Roman" w:cs="Times New Roman"/>
+          <w:sz w:val="24"/>
+          <w:szCs w:val="24"/>
+          <w:lang w:eastAsia="pt-PT"/>
+        </w:rPr>
+        <w:t>OutSystems</w:t>
+      </w:r>
+      <w:proofErr w:type="spellEnd"/>
+      <w:r>
+        <w:rPr>
+          <w:rFonts w:ascii="Times New Roman" w:eastAsia="Times New Roman" w:hAnsi="Times New Roman" w:cs="Times New Roman"/>
+          <w:sz w:val="24"/>
+          <w:szCs w:val="24"/>
+          <w:lang w:eastAsia="pt-PT"/>
+        </w:rPr>
+        <w:t xml:space="preserve">, </w:t>
+      </w:r>
+      <w:proofErr w:type="spellStart"/>
+      <w:r>
+        <w:rPr>
+          <w:rFonts w:ascii="Times New Roman" w:eastAsia="Times New Roman" w:hAnsi="Times New Roman" w:cs="Times New Roman"/>
+          <w:sz w:val="24"/>
+          <w:szCs w:val="24"/>
+          <w:lang w:eastAsia="pt-PT"/>
+        </w:rPr>
+        <w:t>User</w:t>
+      </w:r>
+      <w:proofErr w:type="spellEnd"/>
+      <w:r>
+        <w:rPr>
+          <w:rFonts w:ascii="Times New Roman" w:eastAsia="Times New Roman" w:hAnsi="Times New Roman" w:cs="Times New Roman"/>
+          <w:sz w:val="24"/>
+          <w:szCs w:val="24"/>
+          <w:lang w:eastAsia="pt-PT"/>
+        </w:rPr>
+        <w:t xml:space="preserve"> representa utilizadores</w:t>
       </w:r>
       <w:r>
         <w:rPr>
@@ -546,7 +609,27 @@
           <w:szCs w:val="24"/>
           <w:lang w:eastAsia="pt-PT"/>
         </w:rPr>
-        <w:t xml:space="preserve"> da cloud onde as aplicações </w:t>
+        <w:t xml:space="preserve"> da </w:t>
+      </w:r>
+      <w:proofErr w:type="spellStart"/>
+      <w:r>
+        <w:rPr>
+          <w:rFonts w:ascii="Times New Roman" w:eastAsia="Times New Roman" w:hAnsi="Times New Roman" w:cs="Times New Roman"/>
+          <w:sz w:val="24"/>
+          <w:szCs w:val="24"/>
+          <w:lang w:eastAsia="pt-PT"/>
+        </w:rPr>
+        <w:t>cloud</w:t>
+      </w:r>
+      <w:proofErr w:type="spellEnd"/>
+      <w:r>
+        <w:rPr>
+          <w:rFonts w:ascii="Times New Roman" w:eastAsia="Times New Roman" w:hAnsi="Times New Roman" w:cs="Times New Roman"/>
+          <w:sz w:val="24"/>
+          <w:szCs w:val="24"/>
+          <w:lang w:eastAsia="pt-PT"/>
+        </w:rPr>
+        <w:t xml:space="preserve"> onde as aplicações </w:t>
       </w:r>
       <w:r>
         <w:rPr>
@@ -564,7 +647,47 @@
           <w:szCs w:val="24"/>
           <w:lang w:eastAsia="pt-PT"/>
         </w:rPr>
-        <w:t xml:space="preserve">sim um login nos componentes do projecto IView </w:t>
+        <w:t xml:space="preserve">sim um login nos componentes do </w:t>
+      </w:r>
+      <w:proofErr w:type="spellStart"/>
+      <w:r>
+        <w:rPr>
+          <w:rFonts w:ascii="Times New Roman" w:eastAsia="Times New Roman" w:hAnsi="Times New Roman" w:cs="Times New Roman"/>
+          <w:sz w:val="24"/>
+          <w:szCs w:val="24"/>
+          <w:lang w:eastAsia="pt-PT"/>
+        </w:rPr>
+        <w:t>projecto</w:t>
+      </w:r>
+      <w:proofErr w:type="spellEnd"/>
+      <w:r>
+        <w:rPr>
+          <w:rFonts w:ascii="Times New Roman" w:eastAsia="Times New Roman" w:hAnsi="Times New Roman" w:cs="Times New Roman"/>
+          <w:sz w:val="24"/>
+          <w:szCs w:val="24"/>
+          <w:lang w:eastAsia="pt-PT"/>
+        </w:rPr>
+        <w:t xml:space="preserve"> </w:t>
+      </w:r>
+      <w:proofErr w:type="spellStart"/>
+      <w:r>
+        <w:rPr>
+          <w:rFonts w:ascii="Times New Roman" w:eastAsia="Times New Roman" w:hAnsi="Times New Roman" w:cs="Times New Roman"/>
+          <w:sz w:val="24"/>
+          <w:szCs w:val="24"/>
+          <w:lang w:eastAsia="pt-PT"/>
+        </w:rPr>
+        <w:t>IView</w:t>
+      </w:r>
+      <w:proofErr w:type="spellEnd"/>
+      <w:r>
+        <w:rPr>
+          <w:rFonts w:ascii="Times New Roman" w:eastAsia="Times New Roman" w:hAnsi="Times New Roman" w:cs="Times New Roman"/>
+          <w:sz w:val="24"/>
+          <w:szCs w:val="24"/>
+          <w:lang w:eastAsia="pt-PT"/>
+        </w:rPr>
+        <w:t xml:space="preserve"> </w:t>
       </w:r>
     </w:p>
     <w:p>
@@ -606,8 +729,9 @@
           <w:szCs w:val="24"/>
           <w:lang w:eastAsia="pt-PT"/>
         </w:rPr>
-        <w:t>XX demonstra uma representação do User e a</w:t>
-      </w:r>
+        <w:t xml:space="preserve">XX demonstra uma representação do </w:t>
+      </w:r>
+      <w:proofErr w:type="spellStart"/>
       <w:r>
         <w:rPr>
           <w:rFonts w:ascii="Times New Roman" w:eastAsia="Times New Roman" w:hAnsi="Times New Roman" w:cs="Times New Roman"/>
@@ -616,7 +740,50 @@
           <w:szCs w:val="24"/>
           <w:lang w:eastAsia="pt-PT"/>
         </w:rPr>
-        <w:t xml:space="preserve"> tabela XX as entidades, importantes para a IView, na tabela XX.</w:t>
+        <w:t>User</w:t>
+      </w:r>
+      <w:proofErr w:type="spellEnd"/>
+      <w:r>
+        <w:rPr>
+          <w:rFonts w:ascii="Times New Roman" w:eastAsia="Times New Roman" w:hAnsi="Times New Roman" w:cs="Times New Roman"/>
+          <w:color w:val="FF0000"/>
+          <w:sz w:val="24"/>
+          <w:szCs w:val="24"/>
+          <w:lang w:eastAsia="pt-PT"/>
+        </w:rPr>
+        <w:t xml:space="preserve"> e a</w:t>
+      </w:r>
+      <w:r>
+        <w:rPr>
+          <w:rFonts w:ascii="Times New Roman" w:eastAsia="Times New Roman" w:hAnsi="Times New Roman" w:cs="Times New Roman"/>
+          <w:color w:val="FF0000"/>
+          <w:sz w:val="24"/>
+          <w:szCs w:val="24"/>
+          <w:lang w:eastAsia="pt-PT"/>
+        </w:rPr>
+        <w:t xml:space="preserve"> tabela XX as entidades, importantes para a </w:t>
+      </w:r>
+      <w:proofErr w:type="spellStart"/>
+      <w:r>
+        <w:rPr>
+          <w:rFonts w:ascii="Times New Roman" w:eastAsia="Times New Roman" w:hAnsi="Times New Roman" w:cs="Times New Roman"/>
+          <w:color w:val="FF0000"/>
+          <w:sz w:val="24"/>
+          <w:szCs w:val="24"/>
+          <w:lang w:eastAsia="pt-PT"/>
+        </w:rPr>
+        <w:t>IView</w:t>
+      </w:r>
+      <w:proofErr w:type="spellEnd"/>
+      <w:r>
+        <w:rPr>
+          <w:rFonts w:ascii="Times New Roman" w:eastAsia="Times New Roman" w:hAnsi="Times New Roman" w:cs="Times New Roman"/>
+          <w:color w:val="FF0000"/>
+          <w:sz w:val="24"/>
+          <w:szCs w:val="24"/>
+          <w:lang w:eastAsia="pt-PT"/>
+        </w:rPr>
+        <w:t>, na tabela XX.</w:t>
       </w:r>
     </w:p>
     <w:p>
@@ -703,8 +870,13 @@
         <w:t xml:space="preserve"> de</w:t>
       </w:r>
       <w:r>
-        <w:t xml:space="preserve"> User</w:t>
-      </w:r>
+        <w:t xml:space="preserve"> </w:t>
+      </w:r>
+      <w:proofErr w:type="spellStart"/>
+      <w:r>
+        <w:t>User</w:t>
+      </w:r>
+      <w:proofErr w:type="spellEnd"/>
     </w:p>
     <w:p>
       <w:pPr>
@@ -790,8 +962,13 @@
         <w:t>Atributos</w:t>
       </w:r>
       <w:r>
-        <w:t xml:space="preserve"> de User</w:t>
-      </w:r>
+        <w:t xml:space="preserve"> de </w:t>
+      </w:r>
+      <w:proofErr w:type="spellStart"/>
+      <w:r>
+        <w:t>User</w:t>
+      </w:r>
+      <w:proofErr w:type="spellEnd"/>
     </w:p>
     <w:p>
       <w:pPr>
@@ -813,7 +990,27 @@
           <w:szCs w:val="24"/>
           <w:lang w:eastAsia="pt-PT"/>
         </w:rPr>
-        <w:t xml:space="preserve">Numa nota, no caso da aplicação os valores de Username e Email são iguais, para facilitar o controlo da repetição do valor para a identificação do utilizador.  </w:t>
+        <w:t xml:space="preserve">Numa nota, no caso da aplicação os valores de </w:t>
+      </w:r>
+      <w:proofErr w:type="spellStart"/>
+      <w:r>
+        <w:rPr>
+          <w:rFonts w:ascii="Times New Roman" w:eastAsia="Times New Roman" w:hAnsi="Times New Roman" w:cs="Times New Roman"/>
+          <w:sz w:val="24"/>
+          <w:szCs w:val="24"/>
+          <w:lang w:eastAsia="pt-PT"/>
+        </w:rPr>
+        <w:t>Username</w:t>
+      </w:r>
+      <w:proofErr w:type="spellEnd"/>
+      <w:r>
+        <w:rPr>
+          <w:rFonts w:ascii="Times New Roman" w:eastAsia="Times New Roman" w:hAnsi="Times New Roman" w:cs="Times New Roman"/>
+          <w:sz w:val="24"/>
+          <w:szCs w:val="24"/>
+          <w:lang w:eastAsia="pt-PT"/>
+        </w:rPr>
+        <w:t xml:space="preserve"> e Email são iguais, para facilitar o controlo da repetição do valor para a identificação do utilizador.  </w:t>
       </w:r>
     </w:p>
     <w:p>
@@ -845,8 +1042,19 @@
           <w:szCs w:val="24"/>
           <w:lang w:eastAsia="pt-PT"/>
         </w:rPr>
-        <w:t xml:space="preserve"> representados por User</w:t>
-      </w:r>
+        <w:t xml:space="preserve"> representados por </w:t>
+      </w:r>
+      <w:proofErr w:type="spellStart"/>
+      <w:r>
+        <w:rPr>
+          <w:rFonts w:ascii="Times New Roman" w:eastAsia="Times New Roman" w:hAnsi="Times New Roman" w:cs="Times New Roman"/>
+          <w:sz w:val="24"/>
+          <w:szCs w:val="24"/>
+          <w:lang w:eastAsia="pt-PT"/>
+        </w:rPr>
+        <w:t>User</w:t>
+      </w:r>
+      <w:proofErr w:type="spellEnd"/>
       <w:r>
         <w:rPr>
           <w:rFonts w:ascii="Times New Roman" w:eastAsia="Times New Roman" w:hAnsi="Times New Roman" w:cs="Times New Roman"/>
@@ -872,7 +1080,47 @@
           <w:szCs w:val="24"/>
           <w:lang w:eastAsia="pt-PT"/>
         </w:rPr>
-        <w:t xml:space="preserve"> mas sim a cloud, não é garantido que qualquer User seja um utilizador estabelec</w:t>
+        <w:t xml:space="preserve"> mas sim a </w:t>
+      </w:r>
+      <w:proofErr w:type="spellStart"/>
+      <w:r>
+        <w:rPr>
+          <w:rFonts w:ascii="Times New Roman" w:eastAsia="Times New Roman" w:hAnsi="Times New Roman" w:cs="Times New Roman"/>
+          <w:sz w:val="24"/>
+          <w:szCs w:val="24"/>
+          <w:lang w:eastAsia="pt-PT"/>
+        </w:rPr>
+        <w:t>cloud</w:t>
+      </w:r>
+      <w:proofErr w:type="spellEnd"/>
+      <w:r>
+        <w:rPr>
+          <w:rFonts w:ascii="Times New Roman" w:eastAsia="Times New Roman" w:hAnsi="Times New Roman" w:cs="Times New Roman"/>
+          <w:sz w:val="24"/>
+          <w:szCs w:val="24"/>
+          <w:lang w:eastAsia="pt-PT"/>
+        </w:rPr>
+        <w:t xml:space="preserve">, não é garantido que qualquer </w:t>
+      </w:r>
+      <w:proofErr w:type="spellStart"/>
+      <w:r>
+        <w:rPr>
+          <w:rFonts w:ascii="Times New Roman" w:eastAsia="Times New Roman" w:hAnsi="Times New Roman" w:cs="Times New Roman"/>
+          <w:sz w:val="24"/>
+          <w:szCs w:val="24"/>
+          <w:lang w:eastAsia="pt-PT"/>
+        </w:rPr>
+        <w:t>User</w:t>
+      </w:r>
+      <w:proofErr w:type="spellEnd"/>
+      <w:r>
+        <w:rPr>
+          <w:rFonts w:ascii="Times New Roman" w:eastAsia="Times New Roman" w:hAnsi="Times New Roman" w:cs="Times New Roman"/>
+          <w:sz w:val="24"/>
+          <w:szCs w:val="24"/>
+          <w:lang w:eastAsia="pt-PT"/>
+        </w:rPr>
+        <w:t xml:space="preserve"> seja um utilizador estabelec</w:t>
       </w:r>
       <w:r>
         <w:rPr>
@@ -913,7 +1161,67 @@
           <w:szCs w:val="24"/>
           <w:lang w:eastAsia="pt-PT"/>
         </w:rPr>
-        <w:t>Para garantir esta unicidade e a limitação de acesso a utilizadores estabelecidos, existente devido a divisão entre Candidatos e Colaboradores, é utilizado a entidade pré-estabelecida de Role, que representam papeis de Users na cloud.</w:t>
+        <w:t xml:space="preserve">Para garantir esta unicidade e a limitação de acesso a utilizadores estabelecidos, existente devido a divisão entre Candidatos e Colaboradores, é utilizado a entidade pré-estabelecida </w:t>
+      </w:r>
+      <w:proofErr w:type="gramStart"/>
+      <w:r>
+        <w:rPr>
+          <w:rFonts w:ascii="Times New Roman" w:eastAsia="Times New Roman" w:hAnsi="Times New Roman" w:cs="Times New Roman"/>
+          <w:sz w:val="24"/>
+          <w:szCs w:val="24"/>
+          <w:lang w:eastAsia="pt-PT"/>
+        </w:rPr>
+        <w:t>de Role</w:t>
+      </w:r>
+      <w:proofErr w:type="gramEnd"/>
+      <w:r>
+        <w:rPr>
+          <w:rFonts w:ascii="Times New Roman" w:eastAsia="Times New Roman" w:hAnsi="Times New Roman" w:cs="Times New Roman"/>
+          <w:sz w:val="24"/>
+          <w:szCs w:val="24"/>
+          <w:lang w:eastAsia="pt-PT"/>
+        </w:rPr>
+        <w:t xml:space="preserve">, que representam papeis de </w:t>
+      </w:r>
+      <w:proofErr w:type="spellStart"/>
+      <w:r>
+        <w:rPr>
+          <w:rFonts w:ascii="Times New Roman" w:eastAsia="Times New Roman" w:hAnsi="Times New Roman" w:cs="Times New Roman"/>
+          <w:sz w:val="24"/>
+          <w:szCs w:val="24"/>
+          <w:lang w:eastAsia="pt-PT"/>
+        </w:rPr>
+        <w:t>Users</w:t>
+      </w:r>
+      <w:proofErr w:type="spellEnd"/>
+      <w:r>
+        <w:rPr>
+          <w:rFonts w:ascii="Times New Roman" w:eastAsia="Times New Roman" w:hAnsi="Times New Roman" w:cs="Times New Roman"/>
+          <w:sz w:val="24"/>
+          <w:szCs w:val="24"/>
+          <w:lang w:eastAsia="pt-PT"/>
+        </w:rPr>
+        <w:t xml:space="preserve"> na </w:t>
+      </w:r>
+      <w:proofErr w:type="spellStart"/>
+      <w:r>
+        <w:rPr>
+          <w:rFonts w:ascii="Times New Roman" w:eastAsia="Times New Roman" w:hAnsi="Times New Roman" w:cs="Times New Roman"/>
+          <w:sz w:val="24"/>
+          <w:szCs w:val="24"/>
+          <w:lang w:eastAsia="pt-PT"/>
+        </w:rPr>
+        <w:t>cloud</w:t>
+      </w:r>
+      <w:proofErr w:type="spellEnd"/>
+      <w:r>
+        <w:rPr>
+          <w:rFonts w:ascii="Times New Roman" w:eastAsia="Times New Roman" w:hAnsi="Times New Roman" w:cs="Times New Roman"/>
+          <w:sz w:val="24"/>
+          <w:szCs w:val="24"/>
+          <w:lang w:eastAsia="pt-PT"/>
+        </w:rPr>
+        <w:t>.</w:t>
       </w:r>
     </w:p>
     <w:p>
@@ -936,7 +1244,67 @@
           <w:szCs w:val="24"/>
           <w:lang w:eastAsia="pt-PT"/>
         </w:rPr>
-        <w:t xml:space="preserve">Os Roles criados e utilizados são CandidateIView w EmployyeIView, o primeiros sendo utilizado para Candidatos e o segundo para Coladores. </w:t>
+        <w:t xml:space="preserve">Os Roles criados e utilizados são </w:t>
+      </w:r>
+      <w:proofErr w:type="spellStart"/>
+      <w:r>
+        <w:rPr>
+          <w:rFonts w:ascii="Times New Roman" w:eastAsia="Times New Roman" w:hAnsi="Times New Roman" w:cs="Times New Roman"/>
+          <w:sz w:val="24"/>
+          <w:szCs w:val="24"/>
+          <w:lang w:eastAsia="pt-PT"/>
+        </w:rPr>
+        <w:t>CandidateIView</w:t>
+      </w:r>
+      <w:proofErr w:type="spellEnd"/>
+      <w:r>
+        <w:rPr>
+          <w:rFonts w:ascii="Times New Roman" w:eastAsia="Times New Roman" w:hAnsi="Times New Roman" w:cs="Times New Roman"/>
+          <w:sz w:val="24"/>
+          <w:szCs w:val="24"/>
+          <w:lang w:eastAsia="pt-PT"/>
+        </w:rPr>
+        <w:t xml:space="preserve"> w </w:t>
+      </w:r>
+      <w:proofErr w:type="spellStart"/>
+      <w:r>
+        <w:rPr>
+          <w:rFonts w:ascii="Times New Roman" w:eastAsia="Times New Roman" w:hAnsi="Times New Roman" w:cs="Times New Roman"/>
+          <w:sz w:val="24"/>
+          <w:szCs w:val="24"/>
+          <w:lang w:eastAsia="pt-PT"/>
+        </w:rPr>
+        <w:t>EmployyeIView</w:t>
+      </w:r>
+      <w:proofErr w:type="spellEnd"/>
+      <w:r>
+        <w:rPr>
+          <w:rFonts w:ascii="Times New Roman" w:eastAsia="Times New Roman" w:hAnsi="Times New Roman" w:cs="Times New Roman"/>
+          <w:sz w:val="24"/>
+          <w:szCs w:val="24"/>
+          <w:lang w:eastAsia="pt-PT"/>
+        </w:rPr>
+        <w:t xml:space="preserve">, </w:t>
+      </w:r>
+      <w:proofErr w:type="gramStart"/>
+      <w:r>
+        <w:rPr>
+          <w:rFonts w:ascii="Times New Roman" w:eastAsia="Times New Roman" w:hAnsi="Times New Roman" w:cs="Times New Roman"/>
+          <w:sz w:val="24"/>
+          <w:szCs w:val="24"/>
+          <w:lang w:eastAsia="pt-PT"/>
+        </w:rPr>
+        <w:t>o primeiros</w:t>
+      </w:r>
+      <w:proofErr w:type="gramEnd"/>
+      <w:r>
+        <w:rPr>
+          <w:rFonts w:ascii="Times New Roman" w:eastAsia="Times New Roman" w:hAnsi="Times New Roman" w:cs="Times New Roman"/>
+          <w:sz w:val="24"/>
+          <w:szCs w:val="24"/>
+          <w:lang w:eastAsia="pt-PT"/>
+        </w:rPr>
+        <w:t xml:space="preserve"> sendo utilizado para Candidatos e o segundo para Coladores. </w:t>
       </w:r>
     </w:p>
     <w:p>
@@ -959,7 +1327,27 @@
           <w:szCs w:val="24"/>
           <w:lang w:eastAsia="pt-PT"/>
         </w:rPr>
-        <w:t xml:space="preserve">Assim qualquer pagina que necessita de registo só permite acesso a um utilizador com um dos dois Roles. </w:t>
+        <w:t xml:space="preserve">Assim qualquer pagina que necessita de registo só permite acesso a um utilizador com um dos </w:t>
+      </w:r>
+      <w:proofErr w:type="gramStart"/>
+      <w:r>
+        <w:rPr>
+          <w:rFonts w:ascii="Times New Roman" w:eastAsia="Times New Roman" w:hAnsi="Times New Roman" w:cs="Times New Roman"/>
+          <w:sz w:val="24"/>
+          <w:szCs w:val="24"/>
+          <w:lang w:eastAsia="pt-PT"/>
+        </w:rPr>
+        <w:t>dois Roles</w:t>
+      </w:r>
+      <w:proofErr w:type="gramEnd"/>
+      <w:r>
+        <w:rPr>
+          <w:rFonts w:ascii="Times New Roman" w:eastAsia="Times New Roman" w:hAnsi="Times New Roman" w:cs="Times New Roman"/>
+          <w:sz w:val="24"/>
+          <w:szCs w:val="24"/>
+          <w:lang w:eastAsia="pt-PT"/>
+        </w:rPr>
+        <w:t xml:space="preserve">. </w:t>
       </w:r>
     </w:p>
     <w:p>
@@ -995,6 +1383,7 @@
           <w:szCs w:val="28"/>
         </w:rPr>
       </w:pPr>
+      <w:proofErr w:type="spellStart"/>
       <w:r>
         <w:rPr>
           <w:rStyle w:val="fontstyle01"/>
@@ -1002,6 +1391,7 @@
         </w:rPr>
         <w:t>Employee</w:t>
       </w:r>
+      <w:proofErr w:type="spellEnd"/>
     </w:p>
     <w:p>
       <w:pPr>
@@ -1086,6 +1476,7 @@
         </w:rPr>
         <w:t xml:space="preserve">olaboradores participantes na aplicação, </w:t>
       </w:r>
+      <w:proofErr w:type="spellStart"/>
       <w:r>
         <w:rPr>
           <w:rStyle w:val="nfaseIntensa"/>
@@ -1101,35 +1492,100 @@
         </w:rPr>
         <w:t>Empolyee</w:t>
       </w:r>
-      <w:r>
-        <w:rPr>
-          <w:rStyle w:val="nfaseIntensa"/>
-          <w:rFonts w:ascii="Times New Roman" w:eastAsia="Times New Roman" w:hAnsi="Times New Roman" w:cs="Times New Roman"/>
-          <w:b w:val="0"/>
-          <w:bCs w:val="0"/>
-          <w:caps w:val="0"/>
-          <w:color w:val="auto"/>
-          <w:spacing w:val="0"/>
-          <w:sz w:val="24"/>
-          <w:szCs w:val="24"/>
-          <w:lang w:eastAsia="pt-PT"/>
-        </w:rPr>
-        <w:t xml:space="preserve"> é algo duma extensão de User, sendo que o seu identificador </w:t>
-      </w:r>
-      <w:r>
-        <w:rPr>
-          <w:rStyle w:val="nfaseIntensa"/>
-          <w:rFonts w:ascii="Times New Roman" w:eastAsia="Times New Roman" w:hAnsi="Times New Roman" w:cs="Times New Roman"/>
-          <w:b w:val="0"/>
-          <w:bCs w:val="0"/>
-          <w:caps w:val="0"/>
-          <w:color w:val="auto"/>
-          <w:spacing w:val="0"/>
-          <w:sz w:val="24"/>
-          <w:szCs w:val="24"/>
-          <w:lang w:eastAsia="pt-PT"/>
-        </w:rPr>
-        <w:t>é uma chave estrangeira que refere o identificador de User.</w:t>
+      <w:proofErr w:type="spellEnd"/>
+      <w:r>
+        <w:rPr>
+          <w:rStyle w:val="nfaseIntensa"/>
+          <w:rFonts w:ascii="Times New Roman" w:eastAsia="Times New Roman" w:hAnsi="Times New Roman" w:cs="Times New Roman"/>
+          <w:b w:val="0"/>
+          <w:bCs w:val="0"/>
+          <w:caps w:val="0"/>
+          <w:color w:val="auto"/>
+          <w:spacing w:val="0"/>
+          <w:sz w:val="24"/>
+          <w:szCs w:val="24"/>
+          <w:lang w:eastAsia="pt-PT"/>
+        </w:rPr>
+        <w:t xml:space="preserve"> é algo duma extensão de </w:t>
+      </w:r>
+      <w:proofErr w:type="spellStart"/>
+      <w:r>
+        <w:rPr>
+          <w:rStyle w:val="nfaseIntensa"/>
+          <w:rFonts w:ascii="Times New Roman" w:eastAsia="Times New Roman" w:hAnsi="Times New Roman" w:cs="Times New Roman"/>
+          <w:b w:val="0"/>
+          <w:bCs w:val="0"/>
+          <w:caps w:val="0"/>
+          <w:color w:val="auto"/>
+          <w:spacing w:val="0"/>
+          <w:sz w:val="24"/>
+          <w:szCs w:val="24"/>
+          <w:lang w:eastAsia="pt-PT"/>
+        </w:rPr>
+        <w:t>User</w:t>
+      </w:r>
+      <w:proofErr w:type="spellEnd"/>
+      <w:r>
+        <w:rPr>
+          <w:rStyle w:val="nfaseIntensa"/>
+          <w:rFonts w:ascii="Times New Roman" w:eastAsia="Times New Roman" w:hAnsi="Times New Roman" w:cs="Times New Roman"/>
+          <w:b w:val="0"/>
+          <w:bCs w:val="0"/>
+          <w:caps w:val="0"/>
+          <w:color w:val="auto"/>
+          <w:spacing w:val="0"/>
+          <w:sz w:val="24"/>
+          <w:szCs w:val="24"/>
+          <w:lang w:eastAsia="pt-PT"/>
+        </w:rPr>
+        <w:t xml:space="preserve">, sendo que o seu identificador </w:t>
+      </w:r>
+      <w:r>
+        <w:rPr>
+          <w:rStyle w:val="nfaseIntensa"/>
+          <w:rFonts w:ascii="Times New Roman" w:eastAsia="Times New Roman" w:hAnsi="Times New Roman" w:cs="Times New Roman"/>
+          <w:b w:val="0"/>
+          <w:bCs w:val="0"/>
+          <w:caps w:val="0"/>
+          <w:color w:val="auto"/>
+          <w:spacing w:val="0"/>
+          <w:sz w:val="24"/>
+          <w:szCs w:val="24"/>
+          <w:lang w:eastAsia="pt-PT"/>
+        </w:rPr>
+        <w:t xml:space="preserve">é uma chave estrangeira que refere o identificador de </w:t>
+      </w:r>
+      <w:proofErr w:type="spellStart"/>
+      <w:r>
+        <w:rPr>
+          <w:rStyle w:val="nfaseIntensa"/>
+          <w:rFonts w:ascii="Times New Roman" w:eastAsia="Times New Roman" w:hAnsi="Times New Roman" w:cs="Times New Roman"/>
+          <w:b w:val="0"/>
+          <w:bCs w:val="0"/>
+          <w:caps w:val="0"/>
+          <w:color w:val="auto"/>
+          <w:spacing w:val="0"/>
+          <w:sz w:val="24"/>
+          <w:szCs w:val="24"/>
+          <w:lang w:eastAsia="pt-PT"/>
+        </w:rPr>
+        <w:t>User</w:t>
+      </w:r>
+      <w:proofErr w:type="spellEnd"/>
+      <w:r>
+        <w:rPr>
+          <w:rStyle w:val="nfaseIntensa"/>
+          <w:rFonts w:ascii="Times New Roman" w:eastAsia="Times New Roman" w:hAnsi="Times New Roman" w:cs="Times New Roman"/>
+          <w:b w:val="0"/>
+          <w:bCs w:val="0"/>
+          <w:caps w:val="0"/>
+          <w:color w:val="auto"/>
+          <w:spacing w:val="0"/>
+          <w:sz w:val="24"/>
+          <w:szCs w:val="24"/>
+          <w:lang w:eastAsia="pt-PT"/>
+        </w:rPr>
+        <w:t>.</w:t>
       </w:r>
     </w:p>
     <w:p>
@@ -1370,9 +1826,11 @@
       <w:r>
         <w:t xml:space="preserve"> </w:t>
       </w:r>
+      <w:proofErr w:type="spellStart"/>
       <w:r>
         <w:t>Empolyee</w:t>
       </w:r>
+      <w:proofErr w:type="spellEnd"/>
     </w:p>
     <w:p>
       <w:pPr>
@@ -1440,7 +1898,7 @@
         <w:jc w:val="center"/>
         <w:rPr>
           <w:rStyle w:val="fontstyle01"/>
-          <w:rFonts w:asciiTheme="minorHAnsi" w:hAnsiTheme="minorHAnsi" w:hint="eastAsia"/>
+          <w:rFonts w:asciiTheme="minorHAnsi" w:hAnsiTheme="minorHAnsi"/>
           <w:b/>
           <w:bCs/>
           <w:color w:val="2E74B5" w:themeColor="accent1" w:themeShade="BF"/>
@@ -1451,67 +1909,11 @@
       <w:r>
         <w:t xml:space="preserve">Tabela XX – Atributos de </w:t>
       </w:r>
+      <w:proofErr w:type="spellStart"/>
       <w:r>
         <w:t>Empolyee</w:t>
       </w:r>
-    </w:p>
-    <w:p>
-      <w:pPr>
-        <w:jc w:val="both"/>
-        <w:rPr>
-          <w:rStyle w:val="fontstyle01"/>
-          <w:szCs w:val="28"/>
-        </w:rPr>
-      </w:pPr>
-      <w:r>
-        <w:rPr>
-          <w:rStyle w:val="fontstyle01"/>
-          <w:szCs w:val="28"/>
-        </w:rPr>
-        <w:tab/>
-      </w:r>
-      <w:r>
-        <w:rPr>
-          <w:rStyle w:val="nfaseIntensa"/>
-          <w:rFonts w:ascii="Times New Roman" w:hAnsi="Times New Roman" w:cs="Times New Roman"/>
-          <w:b w:val="0"/>
-          <w:bCs w:val="0"/>
-          <w:caps w:val="0"/>
-          <w:color w:val="auto"/>
-          <w:spacing w:val="0"/>
-          <w:sz w:val="24"/>
-          <w:szCs w:val="24"/>
-        </w:rPr>
-        <w:t xml:space="preserve">A relação entre Employee e User não só é 1:1, um User só pode ser referido por um Employee, mas também tem uma </w:t>
-      </w:r>
-      <w:r>
-        <w:rPr>
-          <w:rStyle w:val="nfaseIntensa"/>
-          <w:rFonts w:ascii="Times New Roman" w:hAnsi="Times New Roman" w:cs="Times New Roman"/>
-          <w:b w:val="0"/>
-          <w:bCs w:val="0"/>
-          <w:caps w:val="0"/>
-          <w:color w:val="auto"/>
-          <w:spacing w:val="0"/>
-          <w:sz w:val="24"/>
-          <w:szCs w:val="24"/>
-        </w:rPr>
-        <w:t>Delete Rule</w:t>
-      </w:r>
-      <w:r>
-        <w:rPr>
-          <w:rStyle w:val="nfaseIntensa"/>
-          <w:rFonts w:ascii="Times New Roman" w:hAnsi="Times New Roman" w:cs="Times New Roman"/>
-          <w:b w:val="0"/>
-          <w:bCs w:val="0"/>
-          <w:caps w:val="0"/>
-          <w:color w:val="auto"/>
-          <w:spacing w:val="0"/>
-          <w:sz w:val="24"/>
-          <w:szCs w:val="24"/>
-        </w:rPr>
-        <w:t xml:space="preserve"> de Delete, assim quando um User é removido, também é removido o Employee que o refere.</w:t>
-      </w:r>
+      <w:proofErr w:type="spellEnd"/>
     </w:p>
     <w:p>
       <w:pPr>
@@ -1527,8 +1929,249 @@
           <w:rStyle w:val="fontstyle01"/>
           <w:szCs w:val="28"/>
         </w:rPr>
+        <w:tab/>
+      </w:r>
+      <w:r>
+        <w:rPr>
+          <w:rStyle w:val="nfaseIntensa"/>
+          <w:rFonts w:ascii="Times New Roman" w:hAnsi="Times New Roman" w:cs="Times New Roman"/>
+          <w:b w:val="0"/>
+          <w:bCs w:val="0"/>
+          <w:caps w:val="0"/>
+          <w:color w:val="auto"/>
+          <w:spacing w:val="0"/>
+          <w:sz w:val="24"/>
+          <w:szCs w:val="24"/>
+        </w:rPr>
+        <w:t xml:space="preserve">A relação entre </w:t>
+      </w:r>
+      <w:proofErr w:type="spellStart"/>
+      <w:r>
+        <w:rPr>
+          <w:rStyle w:val="nfaseIntensa"/>
+          <w:rFonts w:ascii="Times New Roman" w:hAnsi="Times New Roman" w:cs="Times New Roman"/>
+          <w:b w:val="0"/>
+          <w:bCs w:val="0"/>
+          <w:caps w:val="0"/>
+          <w:color w:val="auto"/>
+          <w:spacing w:val="0"/>
+          <w:sz w:val="24"/>
+          <w:szCs w:val="24"/>
+        </w:rPr>
+        <w:t>Employee</w:t>
+      </w:r>
+      <w:proofErr w:type="spellEnd"/>
+      <w:r>
+        <w:rPr>
+          <w:rStyle w:val="nfaseIntensa"/>
+          <w:rFonts w:ascii="Times New Roman" w:hAnsi="Times New Roman" w:cs="Times New Roman"/>
+          <w:b w:val="0"/>
+          <w:bCs w:val="0"/>
+          <w:caps w:val="0"/>
+          <w:color w:val="auto"/>
+          <w:spacing w:val="0"/>
+          <w:sz w:val="24"/>
+          <w:szCs w:val="24"/>
+        </w:rPr>
+        <w:t xml:space="preserve"> e </w:t>
+      </w:r>
+      <w:proofErr w:type="spellStart"/>
+      <w:r>
+        <w:rPr>
+          <w:rStyle w:val="nfaseIntensa"/>
+          <w:rFonts w:ascii="Times New Roman" w:hAnsi="Times New Roman" w:cs="Times New Roman"/>
+          <w:b w:val="0"/>
+          <w:bCs w:val="0"/>
+          <w:caps w:val="0"/>
+          <w:color w:val="auto"/>
+          <w:spacing w:val="0"/>
+          <w:sz w:val="24"/>
+          <w:szCs w:val="24"/>
+        </w:rPr>
+        <w:t>User</w:t>
+      </w:r>
+      <w:proofErr w:type="spellEnd"/>
+      <w:r>
+        <w:rPr>
+          <w:rStyle w:val="nfaseIntensa"/>
+          <w:rFonts w:ascii="Times New Roman" w:hAnsi="Times New Roman" w:cs="Times New Roman"/>
+          <w:b w:val="0"/>
+          <w:bCs w:val="0"/>
+          <w:caps w:val="0"/>
+          <w:color w:val="auto"/>
+          <w:spacing w:val="0"/>
+          <w:sz w:val="24"/>
+          <w:szCs w:val="24"/>
+        </w:rPr>
+        <w:t xml:space="preserve"> não só é 1:1, um </w:t>
+      </w:r>
+      <w:proofErr w:type="spellStart"/>
+      <w:r>
+        <w:rPr>
+          <w:rStyle w:val="nfaseIntensa"/>
+          <w:rFonts w:ascii="Times New Roman" w:hAnsi="Times New Roman" w:cs="Times New Roman"/>
+          <w:b w:val="0"/>
+          <w:bCs w:val="0"/>
+          <w:caps w:val="0"/>
+          <w:color w:val="auto"/>
+          <w:spacing w:val="0"/>
+          <w:sz w:val="24"/>
+          <w:szCs w:val="24"/>
+        </w:rPr>
+        <w:t>User</w:t>
+      </w:r>
+      <w:proofErr w:type="spellEnd"/>
+      <w:r>
+        <w:rPr>
+          <w:rStyle w:val="nfaseIntensa"/>
+          <w:rFonts w:ascii="Times New Roman" w:hAnsi="Times New Roman" w:cs="Times New Roman"/>
+          <w:b w:val="0"/>
+          <w:bCs w:val="0"/>
+          <w:caps w:val="0"/>
+          <w:color w:val="auto"/>
+          <w:spacing w:val="0"/>
+          <w:sz w:val="24"/>
+          <w:szCs w:val="24"/>
+        </w:rPr>
+        <w:t xml:space="preserve"> só pode ser referido por um </w:t>
+      </w:r>
+      <w:proofErr w:type="spellStart"/>
+      <w:r>
+        <w:rPr>
+          <w:rStyle w:val="nfaseIntensa"/>
+          <w:rFonts w:ascii="Times New Roman" w:hAnsi="Times New Roman" w:cs="Times New Roman"/>
+          <w:b w:val="0"/>
+          <w:bCs w:val="0"/>
+          <w:caps w:val="0"/>
+          <w:color w:val="auto"/>
+          <w:spacing w:val="0"/>
+          <w:sz w:val="24"/>
+          <w:szCs w:val="24"/>
+        </w:rPr>
+        <w:t>Employee</w:t>
+      </w:r>
+      <w:proofErr w:type="spellEnd"/>
+      <w:r>
+        <w:rPr>
+          <w:rStyle w:val="nfaseIntensa"/>
+          <w:rFonts w:ascii="Times New Roman" w:hAnsi="Times New Roman" w:cs="Times New Roman"/>
+          <w:b w:val="0"/>
+          <w:bCs w:val="0"/>
+          <w:caps w:val="0"/>
+          <w:color w:val="auto"/>
+          <w:spacing w:val="0"/>
+          <w:sz w:val="24"/>
+          <w:szCs w:val="24"/>
+        </w:rPr>
+        <w:t xml:space="preserve">, mas também tem uma </w:t>
+      </w:r>
+      <w:r>
+        <w:rPr>
+          <w:rStyle w:val="nfaseIntensa"/>
+          <w:rFonts w:ascii="Times New Roman" w:hAnsi="Times New Roman" w:cs="Times New Roman"/>
+          <w:b w:val="0"/>
+          <w:bCs w:val="0"/>
+          <w:caps w:val="0"/>
+          <w:color w:val="auto"/>
+          <w:spacing w:val="0"/>
+          <w:sz w:val="24"/>
+          <w:szCs w:val="24"/>
+        </w:rPr>
+        <w:t>Delete Rule</w:t>
+      </w:r>
+      <w:r>
+        <w:rPr>
+          <w:rStyle w:val="nfaseIntensa"/>
+          <w:rFonts w:ascii="Times New Roman" w:hAnsi="Times New Roman" w:cs="Times New Roman"/>
+          <w:b w:val="0"/>
+          <w:bCs w:val="0"/>
+          <w:caps w:val="0"/>
+          <w:color w:val="auto"/>
+          <w:spacing w:val="0"/>
+          <w:sz w:val="24"/>
+          <w:szCs w:val="24"/>
+        </w:rPr>
+        <w:t xml:space="preserve"> de Delete, assim quando um </w:t>
+      </w:r>
+      <w:proofErr w:type="spellStart"/>
+      <w:r>
+        <w:rPr>
+          <w:rStyle w:val="nfaseIntensa"/>
+          <w:rFonts w:ascii="Times New Roman" w:hAnsi="Times New Roman" w:cs="Times New Roman"/>
+          <w:b w:val="0"/>
+          <w:bCs w:val="0"/>
+          <w:caps w:val="0"/>
+          <w:color w:val="auto"/>
+          <w:spacing w:val="0"/>
+          <w:sz w:val="24"/>
+          <w:szCs w:val="24"/>
+        </w:rPr>
+        <w:t>User</w:t>
+      </w:r>
+      <w:proofErr w:type="spellEnd"/>
+      <w:r>
+        <w:rPr>
+          <w:rStyle w:val="nfaseIntensa"/>
+          <w:rFonts w:ascii="Times New Roman" w:hAnsi="Times New Roman" w:cs="Times New Roman"/>
+          <w:b w:val="0"/>
+          <w:bCs w:val="0"/>
+          <w:caps w:val="0"/>
+          <w:color w:val="auto"/>
+          <w:spacing w:val="0"/>
+          <w:sz w:val="24"/>
+          <w:szCs w:val="24"/>
+        </w:rPr>
+        <w:t xml:space="preserve"> é removido, também é removido o </w:t>
+      </w:r>
+      <w:proofErr w:type="spellStart"/>
+      <w:r>
+        <w:rPr>
+          <w:rStyle w:val="nfaseIntensa"/>
+          <w:rFonts w:ascii="Times New Roman" w:hAnsi="Times New Roman" w:cs="Times New Roman"/>
+          <w:b w:val="0"/>
+          <w:bCs w:val="0"/>
+          <w:caps w:val="0"/>
+          <w:color w:val="auto"/>
+          <w:spacing w:val="0"/>
+          <w:sz w:val="24"/>
+          <w:szCs w:val="24"/>
+        </w:rPr>
+        <w:t>Employee</w:t>
+      </w:r>
+      <w:proofErr w:type="spellEnd"/>
+      <w:r>
+        <w:rPr>
+          <w:rStyle w:val="nfaseIntensa"/>
+          <w:rFonts w:ascii="Times New Roman" w:hAnsi="Times New Roman" w:cs="Times New Roman"/>
+          <w:b w:val="0"/>
+          <w:bCs w:val="0"/>
+          <w:caps w:val="0"/>
+          <w:color w:val="auto"/>
+          <w:spacing w:val="0"/>
+          <w:sz w:val="24"/>
+          <w:szCs w:val="24"/>
+        </w:rPr>
+        <w:t xml:space="preserve"> que o refere.</w:t>
+      </w:r>
+    </w:p>
+    <w:p>
+      <w:pPr>
+        <w:jc w:val="both"/>
+        <w:rPr>
+          <w:rStyle w:val="fontstyle01"/>
+          <w:rFonts w:hint="eastAsia"/>
+          <w:szCs w:val="28"/>
+        </w:rPr>
+      </w:pPr>
+      <w:proofErr w:type="spellStart"/>
+      <w:r>
+        <w:rPr>
+          <w:rStyle w:val="fontstyle01"/>
+          <w:szCs w:val="28"/>
+        </w:rPr>
         <w:t>CandidateCurriculum</w:t>
       </w:r>
+      <w:proofErr w:type="spellEnd"/>
     </w:p>
     <w:p>
       <w:pPr>
@@ -1557,6 +2200,7 @@
         </w:rPr>
         <w:t xml:space="preserve">Enquanto que </w:t>
       </w:r>
+      <w:proofErr w:type="spellStart"/>
       <w:r>
         <w:rPr>
           <w:rStyle w:val="nfaseIntensa"/>
@@ -1571,6 +2215,7 @@
         </w:rPr>
         <w:t>Empolyee</w:t>
       </w:r>
+      <w:proofErr w:type="spellEnd"/>
       <w:r>
         <w:rPr>
           <w:rStyle w:val="nfaseIntensa"/>
@@ -1585,20 +2230,37 @@
         </w:rPr>
         <w:t xml:space="preserve"> é a única entidade estabelece a informação de colaboradores, existem nove diferentes entidades que estabelecem as informações do candidato, estas sendo: </w:t>
       </w:r>
-      <w:r>
-        <w:rPr>
-          <w:rStyle w:val="nfaseIntensa"/>
-          <w:rFonts w:ascii="Times New Roman" w:hAnsi="Times New Roman" w:cs="Times New Roman"/>
-          <w:b w:val="0"/>
-          <w:bCs w:val="0"/>
-          <w:caps w:val="0"/>
-          <w:color w:val="auto"/>
-          <w:spacing w:val="0"/>
-          <w:sz w:val="24"/>
-          <w:szCs w:val="24"/>
-        </w:rPr>
-        <w:t xml:space="preserve">CandidateCurriculum, </w:t>
-      </w:r>
+      <w:proofErr w:type="spellStart"/>
+      <w:r>
+        <w:rPr>
+          <w:rStyle w:val="nfaseIntensa"/>
+          <w:rFonts w:ascii="Times New Roman" w:hAnsi="Times New Roman" w:cs="Times New Roman"/>
+          <w:b w:val="0"/>
+          <w:bCs w:val="0"/>
+          <w:caps w:val="0"/>
+          <w:color w:val="auto"/>
+          <w:spacing w:val="0"/>
+          <w:sz w:val="24"/>
+          <w:szCs w:val="24"/>
+        </w:rPr>
+        <w:t>CandidateCurriculum</w:t>
+      </w:r>
+      <w:proofErr w:type="spellEnd"/>
+      <w:r>
+        <w:rPr>
+          <w:rStyle w:val="nfaseIntensa"/>
+          <w:rFonts w:ascii="Times New Roman" w:hAnsi="Times New Roman" w:cs="Times New Roman"/>
+          <w:b w:val="0"/>
+          <w:bCs w:val="0"/>
+          <w:caps w:val="0"/>
+          <w:color w:val="auto"/>
+          <w:spacing w:val="0"/>
+          <w:sz w:val="24"/>
+          <w:szCs w:val="24"/>
+        </w:rPr>
+        <w:t xml:space="preserve">, </w:t>
+      </w:r>
+      <w:proofErr w:type="spellStart"/>
       <w:r>
         <w:rPr>
           <w:rStyle w:val="nfaseIntensa"/>
@@ -1613,6 +2275,7 @@
         </w:rPr>
         <w:t>CandidateAcademic</w:t>
       </w:r>
+      <w:proofErr w:type="spellEnd"/>
       <w:r>
         <w:rPr>
           <w:rStyle w:val="nfaseIntensa"/>
@@ -1627,6 +2290,7 @@
         </w:rPr>
         <w:t xml:space="preserve">, </w:t>
       </w:r>
+      <w:proofErr w:type="spellStart"/>
       <w:r>
         <w:rPr>
           <w:rStyle w:val="nfaseIntensa"/>
@@ -1641,6 +2305,7 @@
         </w:rPr>
         <w:t>CandidateAppDeveloped</w:t>
       </w:r>
+      <w:proofErr w:type="spellEnd"/>
       <w:r>
         <w:rPr>
           <w:rStyle w:val="nfaseIntensa"/>
@@ -1655,6 +2320,7 @@
         </w:rPr>
         <w:t xml:space="preserve">, </w:t>
       </w:r>
+      <w:proofErr w:type="spellStart"/>
       <w:r>
         <w:rPr>
           <w:rFonts w:ascii="Times New Roman" w:hAnsi="Times New Roman" w:cs="Times New Roman"/>
@@ -1663,6 +2329,7 @@
         </w:rPr>
         <w:t>CandidateFormation</w:t>
       </w:r>
+      <w:proofErr w:type="spellEnd"/>
       <w:r>
         <w:rPr>
           <w:rStyle w:val="nfaseIntensa"/>
@@ -1677,6 +2344,7 @@
         </w:rPr>
         <w:t xml:space="preserve">, </w:t>
       </w:r>
+      <w:proofErr w:type="spellStart"/>
       <w:r>
         <w:rPr>
           <w:rFonts w:ascii="Times New Roman" w:hAnsi="Times New Roman" w:cs="Times New Roman"/>
@@ -1685,6 +2353,7 @@
         </w:rPr>
         <w:t>CandidateFrameWork</w:t>
       </w:r>
+      <w:proofErr w:type="spellEnd"/>
       <w:r>
         <w:rPr>
           <w:rFonts w:ascii="Times New Roman" w:hAnsi="Times New Roman" w:cs="Times New Roman"/>
@@ -1693,6 +2362,7 @@
         </w:rPr>
         <w:t xml:space="preserve">, </w:t>
       </w:r>
+      <w:proofErr w:type="spellStart"/>
       <w:r>
         <w:rPr>
           <w:rFonts w:ascii="Times New Roman" w:hAnsi="Times New Roman" w:cs="Times New Roman"/>
@@ -1701,6 +2371,7 @@
         </w:rPr>
         <w:t>CandidateIDE</w:t>
       </w:r>
+      <w:proofErr w:type="spellEnd"/>
       <w:r>
         <w:rPr>
           <w:rFonts w:ascii="Times New Roman" w:hAnsi="Times New Roman" w:cs="Times New Roman"/>
@@ -1709,6 +2380,7 @@
         </w:rPr>
         <w:t xml:space="preserve">, </w:t>
       </w:r>
+      <w:proofErr w:type="spellStart"/>
       <w:r>
         <w:rPr>
           <w:rFonts w:ascii="Times New Roman" w:hAnsi="Times New Roman" w:cs="Times New Roman"/>
@@ -1717,6 +2389,7 @@
         </w:rPr>
         <w:t>CandidateLanguage</w:t>
       </w:r>
+      <w:proofErr w:type="spellEnd"/>
       <w:r>
         <w:rPr>
           <w:rFonts w:ascii="Times New Roman" w:hAnsi="Times New Roman" w:cs="Times New Roman"/>
@@ -1725,6 +2398,7 @@
         </w:rPr>
         <w:t xml:space="preserve">, </w:t>
       </w:r>
+      <w:proofErr w:type="spellStart"/>
       <w:r>
         <w:rPr>
           <w:rFonts w:ascii="Times New Roman" w:hAnsi="Times New Roman" w:cs="Times New Roman"/>
@@ -1733,6 +2407,7 @@
         </w:rPr>
         <w:t>CandidateTechnology</w:t>
       </w:r>
+      <w:proofErr w:type="spellEnd"/>
       <w:r>
         <w:rPr>
           <w:rFonts w:ascii="Times New Roman" w:hAnsi="Times New Roman" w:cs="Times New Roman"/>
@@ -1749,6 +2424,7 @@
         </w:rPr>
         <w:t xml:space="preserve"> </w:t>
       </w:r>
+      <w:proofErr w:type="spellStart"/>
       <w:r>
         <w:rPr>
           <w:rFonts w:ascii="Times New Roman" w:hAnsi="Times New Roman" w:cs="Times New Roman"/>
@@ -1757,6 +2433,7 @@
         </w:rPr>
         <w:t>WorkExp</w:t>
       </w:r>
+      <w:proofErr w:type="spellEnd"/>
     </w:p>
     <w:p>
       <w:pPr>
@@ -1788,7 +2465,39 @@
           <w:szCs w:val="24"/>
           <w:lang w:eastAsia="pt-PT"/>
         </w:rPr>
-        <w:t>A CandidateCurriculum inclui varias informações que podem ser utilizadas para descrever, numa forma geral, o candidato e as suas capacidades.</w:t>
+        <w:t xml:space="preserve">A </w:t>
+      </w:r>
+      <w:proofErr w:type="spellStart"/>
+      <w:r>
+        <w:rPr>
+          <w:rStyle w:val="nfaseIntensa"/>
+          <w:rFonts w:ascii="Times New Roman" w:eastAsia="Times New Roman" w:hAnsi="Times New Roman" w:cs="Times New Roman"/>
+          <w:b w:val="0"/>
+          <w:bCs w:val="0"/>
+          <w:caps w:val="0"/>
+          <w:color w:val="auto"/>
+          <w:spacing w:val="0"/>
+          <w:sz w:val="24"/>
+          <w:szCs w:val="24"/>
+          <w:lang w:eastAsia="pt-PT"/>
+        </w:rPr>
+        <w:t>CandidateCurriculum</w:t>
+      </w:r>
+      <w:proofErr w:type="spellEnd"/>
+      <w:r>
+        <w:rPr>
+          <w:rStyle w:val="nfaseIntensa"/>
+          <w:rFonts w:ascii="Times New Roman" w:eastAsia="Times New Roman" w:hAnsi="Times New Roman" w:cs="Times New Roman"/>
+          <w:b w:val="0"/>
+          <w:bCs w:val="0"/>
+          <w:caps w:val="0"/>
+          <w:color w:val="auto"/>
+          <w:spacing w:val="0"/>
+          <w:sz w:val="24"/>
+          <w:szCs w:val="24"/>
+          <w:lang w:eastAsia="pt-PT"/>
+        </w:rPr>
+        <w:t xml:space="preserve"> inclui varias informações que podem ser utilizadas para descrever, numa forma geral, o candidato e as suas capacidades.</w:t>
       </w:r>
     </w:p>
     <w:p>
@@ -1823,6 +2532,7 @@
         <w:tab/>
         <w:t xml:space="preserve">Como </w:t>
       </w:r>
+      <w:proofErr w:type="spellStart"/>
       <w:r>
         <w:rPr>
           <w:rStyle w:val="nfaseIntensa"/>
@@ -1838,6 +2548,7 @@
         </w:rPr>
         <w:t>Empolyee</w:t>
       </w:r>
+      <w:proofErr w:type="spellEnd"/>
       <w:r>
         <w:rPr>
           <w:rStyle w:val="nfaseIntensa"/>
@@ -1853,6 +2564,7 @@
         </w:rPr>
         <w:t xml:space="preserve">, </w:t>
       </w:r>
+      <w:proofErr w:type="spellStart"/>
       <w:r>
         <w:rPr>
           <w:rStyle w:val="nfaseIntensa"/>
@@ -1868,20 +2580,85 @@
         </w:rPr>
         <w:t>CandidateCurriculum</w:t>
       </w:r>
-      <w:r>
-        <w:rPr>
-          <w:rStyle w:val="nfaseIntensa"/>
-          <w:rFonts w:ascii="Times New Roman" w:eastAsia="Times New Roman" w:hAnsi="Times New Roman" w:cs="Times New Roman"/>
-          <w:b w:val="0"/>
-          <w:bCs w:val="0"/>
-          <w:caps w:val="0"/>
-          <w:color w:val="auto"/>
-          <w:spacing w:val="0"/>
-          <w:sz w:val="24"/>
-          <w:szCs w:val="24"/>
-          <w:lang w:eastAsia="pt-PT"/>
-        </w:rPr>
-        <w:t>, é uma extensão de User, sendo o seu atributo identificador e chave estrangeira que refere o atributo identificador de User.</w:t>
+      <w:proofErr w:type="spellEnd"/>
+      <w:r>
+        <w:rPr>
+          <w:rStyle w:val="nfaseIntensa"/>
+          <w:rFonts w:ascii="Times New Roman" w:eastAsia="Times New Roman" w:hAnsi="Times New Roman" w:cs="Times New Roman"/>
+          <w:b w:val="0"/>
+          <w:bCs w:val="0"/>
+          <w:caps w:val="0"/>
+          <w:color w:val="auto"/>
+          <w:spacing w:val="0"/>
+          <w:sz w:val="24"/>
+          <w:szCs w:val="24"/>
+          <w:lang w:eastAsia="pt-PT"/>
+        </w:rPr>
+        <w:t xml:space="preserve">, é uma extensão de </w:t>
+      </w:r>
+      <w:proofErr w:type="spellStart"/>
+      <w:r>
+        <w:rPr>
+          <w:rStyle w:val="nfaseIntensa"/>
+          <w:rFonts w:ascii="Times New Roman" w:eastAsia="Times New Roman" w:hAnsi="Times New Roman" w:cs="Times New Roman"/>
+          <w:b w:val="0"/>
+          <w:bCs w:val="0"/>
+          <w:caps w:val="0"/>
+          <w:color w:val="auto"/>
+          <w:spacing w:val="0"/>
+          <w:sz w:val="24"/>
+          <w:szCs w:val="24"/>
+          <w:lang w:eastAsia="pt-PT"/>
+        </w:rPr>
+        <w:t>User</w:t>
+      </w:r>
+      <w:proofErr w:type="spellEnd"/>
+      <w:r>
+        <w:rPr>
+          <w:rStyle w:val="nfaseIntensa"/>
+          <w:rFonts w:ascii="Times New Roman" w:eastAsia="Times New Roman" w:hAnsi="Times New Roman" w:cs="Times New Roman"/>
+          <w:b w:val="0"/>
+          <w:bCs w:val="0"/>
+          <w:caps w:val="0"/>
+          <w:color w:val="auto"/>
+          <w:spacing w:val="0"/>
+          <w:sz w:val="24"/>
+          <w:szCs w:val="24"/>
+          <w:lang w:eastAsia="pt-PT"/>
+        </w:rPr>
+        <w:t xml:space="preserve">, sendo o seu atributo identificador e chave estrangeira que refere o atributo identificador de </w:t>
+      </w:r>
+      <w:proofErr w:type="spellStart"/>
+      <w:r>
+        <w:rPr>
+          <w:rStyle w:val="nfaseIntensa"/>
+          <w:rFonts w:ascii="Times New Roman" w:eastAsia="Times New Roman" w:hAnsi="Times New Roman" w:cs="Times New Roman"/>
+          <w:b w:val="0"/>
+          <w:bCs w:val="0"/>
+          <w:caps w:val="0"/>
+          <w:color w:val="auto"/>
+          <w:spacing w:val="0"/>
+          <w:sz w:val="24"/>
+          <w:szCs w:val="24"/>
+          <w:lang w:eastAsia="pt-PT"/>
+        </w:rPr>
+        <w:t>User</w:t>
+      </w:r>
+      <w:proofErr w:type="spellEnd"/>
+      <w:r>
+        <w:rPr>
+          <w:rStyle w:val="nfaseIntensa"/>
+          <w:rFonts w:ascii="Times New Roman" w:eastAsia="Times New Roman" w:hAnsi="Times New Roman" w:cs="Times New Roman"/>
+          <w:b w:val="0"/>
+          <w:bCs w:val="0"/>
+          <w:caps w:val="0"/>
+          <w:color w:val="auto"/>
+          <w:spacing w:val="0"/>
+          <w:sz w:val="24"/>
+          <w:szCs w:val="24"/>
+          <w:lang w:eastAsia="pt-PT"/>
+        </w:rPr>
+        <w:t>.</w:t>
       </w:r>
     </w:p>
     <w:p>
@@ -1946,6 +2723,7 @@
         </w:rPr>
         <w:t xml:space="preserve">refere a entidade estática </w:t>
       </w:r>
+      <w:proofErr w:type="spellStart"/>
       <w:r>
         <w:rPr>
           <w:rStyle w:val="nfaseIntensa"/>
@@ -1961,6 +2739,7 @@
         </w:rPr>
         <w:t>Language</w:t>
       </w:r>
+      <w:proofErr w:type="spellEnd"/>
       <w:r>
         <w:rPr>
           <w:rStyle w:val="nfaseIntensa"/>
@@ -2041,6 +2820,7 @@
         </w:rPr>
         <w:t xml:space="preserve"> as duas entidades referidas, enquanto as tabelas XX e XX, demonstram os atributos de </w:t>
       </w:r>
+      <w:proofErr w:type="spellStart"/>
       <w:r>
         <w:rPr>
           <w:rStyle w:val="nfaseIntensa"/>
@@ -2056,6 +2836,7 @@
         </w:rPr>
         <w:t>Language</w:t>
       </w:r>
+      <w:proofErr w:type="spellEnd"/>
       <w:r>
         <w:rPr>
           <w:rStyle w:val="nfaseIntensa"/>
@@ -2069,7 +2850,39 @@
           <w:szCs w:val="24"/>
           <w:lang w:eastAsia="pt-PT"/>
         </w:rPr>
-        <w:t xml:space="preserve"> e CandidateCurrculums nessa ordem.</w:t>
+        <w:t xml:space="preserve"> e </w:t>
+      </w:r>
+      <w:proofErr w:type="spellStart"/>
+      <w:r>
+        <w:rPr>
+          <w:rStyle w:val="nfaseIntensa"/>
+          <w:rFonts w:ascii="Times New Roman" w:eastAsia="Times New Roman" w:hAnsi="Times New Roman" w:cs="Times New Roman"/>
+          <w:b w:val="0"/>
+          <w:bCs w:val="0"/>
+          <w:caps w:val="0"/>
+          <w:color w:val="FF0000"/>
+          <w:spacing w:val="0"/>
+          <w:sz w:val="24"/>
+          <w:szCs w:val="24"/>
+          <w:lang w:eastAsia="pt-PT"/>
+        </w:rPr>
+        <w:t>CandidateCurrculums</w:t>
+      </w:r>
+      <w:proofErr w:type="spellEnd"/>
+      <w:r>
+        <w:rPr>
+          <w:rStyle w:val="nfaseIntensa"/>
+          <w:rFonts w:ascii="Times New Roman" w:eastAsia="Times New Roman" w:hAnsi="Times New Roman" w:cs="Times New Roman"/>
+          <w:b w:val="0"/>
+          <w:bCs w:val="0"/>
+          <w:caps w:val="0"/>
+          <w:color w:val="FF0000"/>
+          <w:spacing w:val="0"/>
+          <w:sz w:val="24"/>
+          <w:szCs w:val="24"/>
+          <w:lang w:eastAsia="pt-PT"/>
+        </w:rPr>
+        <w:t xml:space="preserve"> nessa ordem.</w:t>
       </w:r>
     </w:p>
     <w:p>
@@ -2146,9 +2959,11 @@
       <w:r>
         <w:t xml:space="preserve">Figura XX – Representação de </w:t>
       </w:r>
+      <w:proofErr w:type="spellStart"/>
       <w:r>
         <w:t>CandidateCurriculum</w:t>
       </w:r>
+      <w:proofErr w:type="spellEnd"/>
     </w:p>
     <w:p>
       <w:pPr>
@@ -2218,9 +3033,11 @@
       <w:r>
         <w:t xml:space="preserve">Tabela XX – Atributos de </w:t>
       </w:r>
+      <w:proofErr w:type="spellStart"/>
       <w:r>
         <w:t>Language</w:t>
       </w:r>
+      <w:proofErr w:type="spellEnd"/>
     </w:p>
     <w:p>
       <w:pPr>
@@ -2344,9 +3161,11 @@
       <w:r>
         <w:t xml:space="preserve">Tabela XX – Atributos de </w:t>
       </w:r>
+      <w:proofErr w:type="spellStart"/>
       <w:r>
         <w:t>CandidateCurriculum</w:t>
       </w:r>
+      <w:proofErr w:type="spellEnd"/>
     </w:p>
     <w:p>
       <w:pPr>
@@ -2380,7 +3199,71 @@
           <w:szCs w:val="24"/>
           <w:lang w:eastAsia="pt-PT"/>
         </w:rPr>
-        <w:t xml:space="preserve">Um fator importante a notar sobre CandidateCurriculum, quando comparado as outras entidades de informação dos Candidatos, é a relação entre a entidade e User. </w:t>
+        <w:t xml:space="preserve">Um fator importante a notar sobre </w:t>
+      </w:r>
+      <w:proofErr w:type="spellStart"/>
+      <w:r>
+        <w:rPr>
+          <w:rStyle w:val="nfaseIntensa"/>
+          <w:rFonts w:ascii="Times New Roman" w:eastAsia="Times New Roman" w:hAnsi="Times New Roman" w:cs="Times New Roman"/>
+          <w:b w:val="0"/>
+          <w:bCs w:val="0"/>
+          <w:caps w:val="0"/>
+          <w:color w:val="auto"/>
+          <w:spacing w:val="0"/>
+          <w:sz w:val="24"/>
+          <w:szCs w:val="24"/>
+          <w:lang w:eastAsia="pt-PT"/>
+        </w:rPr>
+        <w:t>CandidateCurriculum</w:t>
+      </w:r>
+      <w:proofErr w:type="spellEnd"/>
+      <w:r>
+        <w:rPr>
+          <w:rStyle w:val="nfaseIntensa"/>
+          <w:rFonts w:ascii="Times New Roman" w:eastAsia="Times New Roman" w:hAnsi="Times New Roman" w:cs="Times New Roman"/>
+          <w:b w:val="0"/>
+          <w:bCs w:val="0"/>
+          <w:caps w:val="0"/>
+          <w:color w:val="auto"/>
+          <w:spacing w:val="0"/>
+          <w:sz w:val="24"/>
+          <w:szCs w:val="24"/>
+          <w:lang w:eastAsia="pt-PT"/>
+        </w:rPr>
+        <w:t xml:space="preserve">, quando comparado as outras entidades de informação dos Candidatos, é a relação entre a entidade e </w:t>
+      </w:r>
+      <w:proofErr w:type="spellStart"/>
+      <w:r>
+        <w:rPr>
+          <w:rStyle w:val="nfaseIntensa"/>
+          <w:rFonts w:ascii="Times New Roman" w:eastAsia="Times New Roman" w:hAnsi="Times New Roman" w:cs="Times New Roman"/>
+          <w:b w:val="0"/>
+          <w:bCs w:val="0"/>
+          <w:caps w:val="0"/>
+          <w:color w:val="auto"/>
+          <w:spacing w:val="0"/>
+          <w:sz w:val="24"/>
+          <w:szCs w:val="24"/>
+          <w:lang w:eastAsia="pt-PT"/>
+        </w:rPr>
+        <w:t>User</w:t>
+      </w:r>
+      <w:proofErr w:type="spellEnd"/>
+      <w:r>
+        <w:rPr>
+          <w:rStyle w:val="nfaseIntensa"/>
+          <w:rFonts w:ascii="Times New Roman" w:eastAsia="Times New Roman" w:hAnsi="Times New Roman" w:cs="Times New Roman"/>
+          <w:b w:val="0"/>
+          <w:bCs w:val="0"/>
+          <w:caps w:val="0"/>
+          <w:color w:val="auto"/>
+          <w:spacing w:val="0"/>
+          <w:sz w:val="24"/>
+          <w:szCs w:val="24"/>
+          <w:lang w:eastAsia="pt-PT"/>
+        </w:rPr>
+        <w:t xml:space="preserve">. </w:t>
       </w:r>
     </w:p>
     <w:p>
@@ -2413,7 +3296,199 @@
           <w:lang w:eastAsia="pt-PT"/>
         </w:rPr>
         <w:tab/>
-        <w:t>A relação entre CandidateCurriculum e User é de 1:1, e é obrigatória, todos os Candidatos na IView têm uma entidade CandidateCurriculum. Já as outras entidades têm uma relação 1:N, permitindo um User ser referido por varias entidades, e não é obrigatório, Candidato pode ou não ser referido por uma, ou mais, destas entidade(s).</w:t>
+        <w:t xml:space="preserve">A relação entre </w:t>
+      </w:r>
+      <w:proofErr w:type="spellStart"/>
+      <w:r>
+        <w:rPr>
+          <w:rStyle w:val="nfaseIntensa"/>
+          <w:rFonts w:ascii="Times New Roman" w:eastAsia="Times New Roman" w:hAnsi="Times New Roman" w:cs="Times New Roman"/>
+          <w:b w:val="0"/>
+          <w:bCs w:val="0"/>
+          <w:caps w:val="0"/>
+          <w:color w:val="auto"/>
+          <w:spacing w:val="0"/>
+          <w:sz w:val="24"/>
+          <w:szCs w:val="24"/>
+          <w:lang w:eastAsia="pt-PT"/>
+        </w:rPr>
+        <w:t>CandidateCurriculum</w:t>
+      </w:r>
+      <w:proofErr w:type="spellEnd"/>
+      <w:r>
+        <w:rPr>
+          <w:rStyle w:val="nfaseIntensa"/>
+          <w:rFonts w:ascii="Times New Roman" w:eastAsia="Times New Roman" w:hAnsi="Times New Roman" w:cs="Times New Roman"/>
+          <w:b w:val="0"/>
+          <w:bCs w:val="0"/>
+          <w:caps w:val="0"/>
+          <w:color w:val="auto"/>
+          <w:spacing w:val="0"/>
+          <w:sz w:val="24"/>
+          <w:szCs w:val="24"/>
+          <w:lang w:eastAsia="pt-PT"/>
+        </w:rPr>
+        <w:t xml:space="preserve"> e </w:t>
+      </w:r>
+      <w:proofErr w:type="spellStart"/>
+      <w:r>
+        <w:rPr>
+          <w:rStyle w:val="nfaseIntensa"/>
+          <w:rFonts w:ascii="Times New Roman" w:eastAsia="Times New Roman" w:hAnsi="Times New Roman" w:cs="Times New Roman"/>
+          <w:b w:val="0"/>
+          <w:bCs w:val="0"/>
+          <w:caps w:val="0"/>
+          <w:color w:val="auto"/>
+          <w:spacing w:val="0"/>
+          <w:sz w:val="24"/>
+          <w:szCs w:val="24"/>
+          <w:lang w:eastAsia="pt-PT"/>
+        </w:rPr>
+        <w:t>User</w:t>
+      </w:r>
+      <w:proofErr w:type="spellEnd"/>
+      <w:r>
+        <w:rPr>
+          <w:rStyle w:val="nfaseIntensa"/>
+          <w:rFonts w:ascii="Times New Roman" w:eastAsia="Times New Roman" w:hAnsi="Times New Roman" w:cs="Times New Roman"/>
+          <w:b w:val="0"/>
+          <w:bCs w:val="0"/>
+          <w:caps w:val="0"/>
+          <w:color w:val="auto"/>
+          <w:spacing w:val="0"/>
+          <w:sz w:val="24"/>
+          <w:szCs w:val="24"/>
+          <w:lang w:eastAsia="pt-PT"/>
+        </w:rPr>
+        <w:t xml:space="preserve"> é de 1:1, e é obrigatória, todos os Candidatos na </w:t>
+      </w:r>
+      <w:proofErr w:type="spellStart"/>
+      <w:r>
+        <w:rPr>
+          <w:rStyle w:val="nfaseIntensa"/>
+          <w:rFonts w:ascii="Times New Roman" w:eastAsia="Times New Roman" w:hAnsi="Times New Roman" w:cs="Times New Roman"/>
+          <w:b w:val="0"/>
+          <w:bCs w:val="0"/>
+          <w:caps w:val="0"/>
+          <w:color w:val="auto"/>
+          <w:spacing w:val="0"/>
+          <w:sz w:val="24"/>
+          <w:szCs w:val="24"/>
+          <w:lang w:eastAsia="pt-PT"/>
+        </w:rPr>
+        <w:t>IView</w:t>
+      </w:r>
+      <w:proofErr w:type="spellEnd"/>
+      <w:r>
+        <w:rPr>
+          <w:rStyle w:val="nfaseIntensa"/>
+          <w:rFonts w:ascii="Times New Roman" w:eastAsia="Times New Roman" w:hAnsi="Times New Roman" w:cs="Times New Roman"/>
+          <w:b w:val="0"/>
+          <w:bCs w:val="0"/>
+          <w:caps w:val="0"/>
+          <w:color w:val="auto"/>
+          <w:spacing w:val="0"/>
+          <w:sz w:val="24"/>
+          <w:szCs w:val="24"/>
+          <w:lang w:eastAsia="pt-PT"/>
+        </w:rPr>
+        <w:t xml:space="preserve"> têm uma entidade </w:t>
+      </w:r>
+      <w:proofErr w:type="spellStart"/>
+      <w:r>
+        <w:rPr>
+          <w:rStyle w:val="nfaseIntensa"/>
+          <w:rFonts w:ascii="Times New Roman" w:eastAsia="Times New Roman" w:hAnsi="Times New Roman" w:cs="Times New Roman"/>
+          <w:b w:val="0"/>
+          <w:bCs w:val="0"/>
+          <w:caps w:val="0"/>
+          <w:color w:val="auto"/>
+          <w:spacing w:val="0"/>
+          <w:sz w:val="24"/>
+          <w:szCs w:val="24"/>
+          <w:lang w:eastAsia="pt-PT"/>
+        </w:rPr>
+        <w:t>CandidateCurriculum</w:t>
+      </w:r>
+      <w:proofErr w:type="spellEnd"/>
+      <w:r>
+        <w:rPr>
+          <w:rStyle w:val="nfaseIntensa"/>
+          <w:rFonts w:ascii="Times New Roman" w:eastAsia="Times New Roman" w:hAnsi="Times New Roman" w:cs="Times New Roman"/>
+          <w:b w:val="0"/>
+          <w:bCs w:val="0"/>
+          <w:caps w:val="0"/>
+          <w:color w:val="auto"/>
+          <w:spacing w:val="0"/>
+          <w:sz w:val="24"/>
+          <w:szCs w:val="24"/>
+          <w:lang w:eastAsia="pt-PT"/>
+        </w:rPr>
+        <w:t xml:space="preserve">. Já as outras entidades têm uma relação </w:t>
+      </w:r>
+      <w:proofErr w:type="gramStart"/>
+      <w:r>
+        <w:rPr>
+          <w:rStyle w:val="nfaseIntensa"/>
+          <w:rFonts w:ascii="Times New Roman" w:eastAsia="Times New Roman" w:hAnsi="Times New Roman" w:cs="Times New Roman"/>
+          <w:b w:val="0"/>
+          <w:bCs w:val="0"/>
+          <w:caps w:val="0"/>
+          <w:color w:val="auto"/>
+          <w:spacing w:val="0"/>
+          <w:sz w:val="24"/>
+          <w:szCs w:val="24"/>
+          <w:lang w:eastAsia="pt-PT"/>
+        </w:rPr>
+        <w:t>1:N</w:t>
+      </w:r>
+      <w:proofErr w:type="gramEnd"/>
+      <w:r>
+        <w:rPr>
+          <w:rStyle w:val="nfaseIntensa"/>
+          <w:rFonts w:ascii="Times New Roman" w:eastAsia="Times New Roman" w:hAnsi="Times New Roman" w:cs="Times New Roman"/>
+          <w:b w:val="0"/>
+          <w:bCs w:val="0"/>
+          <w:caps w:val="0"/>
+          <w:color w:val="auto"/>
+          <w:spacing w:val="0"/>
+          <w:sz w:val="24"/>
+          <w:szCs w:val="24"/>
+          <w:lang w:eastAsia="pt-PT"/>
+        </w:rPr>
+        <w:t xml:space="preserve">, permitindo um </w:t>
+      </w:r>
+      <w:proofErr w:type="spellStart"/>
+      <w:r>
+        <w:rPr>
+          <w:rStyle w:val="nfaseIntensa"/>
+          <w:rFonts w:ascii="Times New Roman" w:eastAsia="Times New Roman" w:hAnsi="Times New Roman" w:cs="Times New Roman"/>
+          <w:b w:val="0"/>
+          <w:bCs w:val="0"/>
+          <w:caps w:val="0"/>
+          <w:color w:val="auto"/>
+          <w:spacing w:val="0"/>
+          <w:sz w:val="24"/>
+          <w:szCs w:val="24"/>
+          <w:lang w:eastAsia="pt-PT"/>
+        </w:rPr>
+        <w:t>User</w:t>
+      </w:r>
+      <w:proofErr w:type="spellEnd"/>
+      <w:r>
+        <w:rPr>
+          <w:rStyle w:val="nfaseIntensa"/>
+          <w:rFonts w:ascii="Times New Roman" w:eastAsia="Times New Roman" w:hAnsi="Times New Roman" w:cs="Times New Roman"/>
+          <w:b w:val="0"/>
+          <w:bCs w:val="0"/>
+          <w:caps w:val="0"/>
+          <w:color w:val="auto"/>
+          <w:spacing w:val="0"/>
+          <w:sz w:val="24"/>
+          <w:szCs w:val="24"/>
+          <w:lang w:eastAsia="pt-PT"/>
+        </w:rPr>
+        <w:t xml:space="preserve"> ser referido por varias entidades, e não é obrigatório, Candidato pode ou não ser referido por uma, ou mais, destas entidade(s).</w:t>
       </w:r>
     </w:p>
     <w:p>
@@ -2506,37 +3581,165 @@
           <w:szCs w:val="24"/>
           <w:lang w:eastAsia="pt-PT"/>
         </w:rPr>
-        <w:t xml:space="preserve"> facto que CandidateCurriculum refere User com o seu identificador, enquanto que as outras entidades têm o seu próprio</w:t>
-      </w:r>
-      <w:r>
-        <w:rPr>
-          <w:rStyle w:val="nfaseIntensa"/>
-          <w:rFonts w:ascii="Times New Roman" w:eastAsia="Times New Roman" w:hAnsi="Times New Roman" w:cs="Times New Roman"/>
-          <w:b w:val="0"/>
-          <w:bCs w:val="0"/>
-          <w:caps w:val="0"/>
-          <w:color w:val="auto"/>
-          <w:spacing w:val="0"/>
-          <w:sz w:val="24"/>
-          <w:szCs w:val="24"/>
-          <w:lang w:eastAsia="pt-PT"/>
-        </w:rPr>
-        <w:t xml:space="preserve"> identificador e referem o Use</w:t>
-      </w:r>
-      <w:r>
-        <w:rPr>
-          <w:rStyle w:val="nfaseIntensa"/>
-          <w:rFonts w:ascii="Times New Roman" w:eastAsia="Times New Roman" w:hAnsi="Times New Roman" w:cs="Times New Roman"/>
-          <w:b w:val="0"/>
-          <w:bCs w:val="0"/>
-          <w:caps w:val="0"/>
-          <w:color w:val="auto"/>
-          <w:spacing w:val="0"/>
-          <w:sz w:val="24"/>
-          <w:szCs w:val="24"/>
-          <w:lang w:eastAsia="pt-PT"/>
-        </w:rPr>
-        <w:t>r, com um chave estrangeira.</w:t>
+        <w:t xml:space="preserve"> facto que </w:t>
+      </w:r>
+      <w:proofErr w:type="spellStart"/>
+      <w:r>
+        <w:rPr>
+          <w:rStyle w:val="nfaseIntensa"/>
+          <w:rFonts w:ascii="Times New Roman" w:eastAsia="Times New Roman" w:hAnsi="Times New Roman" w:cs="Times New Roman"/>
+          <w:b w:val="0"/>
+          <w:bCs w:val="0"/>
+          <w:caps w:val="0"/>
+          <w:color w:val="auto"/>
+          <w:spacing w:val="0"/>
+          <w:sz w:val="24"/>
+          <w:szCs w:val="24"/>
+          <w:lang w:eastAsia="pt-PT"/>
+        </w:rPr>
+        <w:t>CandidateCurriculum</w:t>
+      </w:r>
+      <w:proofErr w:type="spellEnd"/>
+      <w:r>
+        <w:rPr>
+          <w:rStyle w:val="nfaseIntensa"/>
+          <w:rFonts w:ascii="Times New Roman" w:eastAsia="Times New Roman" w:hAnsi="Times New Roman" w:cs="Times New Roman"/>
+          <w:b w:val="0"/>
+          <w:bCs w:val="0"/>
+          <w:caps w:val="0"/>
+          <w:color w:val="auto"/>
+          <w:spacing w:val="0"/>
+          <w:sz w:val="24"/>
+          <w:szCs w:val="24"/>
+          <w:lang w:eastAsia="pt-PT"/>
+        </w:rPr>
+        <w:t xml:space="preserve"> refere </w:t>
+      </w:r>
+      <w:proofErr w:type="spellStart"/>
+      <w:r>
+        <w:rPr>
+          <w:rStyle w:val="nfaseIntensa"/>
+          <w:rFonts w:ascii="Times New Roman" w:eastAsia="Times New Roman" w:hAnsi="Times New Roman" w:cs="Times New Roman"/>
+          <w:b w:val="0"/>
+          <w:bCs w:val="0"/>
+          <w:caps w:val="0"/>
+          <w:color w:val="auto"/>
+          <w:spacing w:val="0"/>
+          <w:sz w:val="24"/>
+          <w:szCs w:val="24"/>
+          <w:lang w:eastAsia="pt-PT"/>
+        </w:rPr>
+        <w:t>User</w:t>
+      </w:r>
+      <w:proofErr w:type="spellEnd"/>
+      <w:r>
+        <w:rPr>
+          <w:rStyle w:val="nfaseIntensa"/>
+          <w:rFonts w:ascii="Times New Roman" w:eastAsia="Times New Roman" w:hAnsi="Times New Roman" w:cs="Times New Roman"/>
+          <w:b w:val="0"/>
+          <w:bCs w:val="0"/>
+          <w:caps w:val="0"/>
+          <w:color w:val="auto"/>
+          <w:spacing w:val="0"/>
+          <w:sz w:val="24"/>
+          <w:szCs w:val="24"/>
+          <w:lang w:eastAsia="pt-PT"/>
+        </w:rPr>
+        <w:t xml:space="preserve"> com o seu identificador, enquanto que as outras entidades têm o seu próprio</w:t>
+      </w:r>
+      <w:r>
+        <w:rPr>
+          <w:rStyle w:val="nfaseIntensa"/>
+          <w:rFonts w:ascii="Times New Roman" w:eastAsia="Times New Roman" w:hAnsi="Times New Roman" w:cs="Times New Roman"/>
+          <w:b w:val="0"/>
+          <w:bCs w:val="0"/>
+          <w:caps w:val="0"/>
+          <w:color w:val="auto"/>
+          <w:spacing w:val="0"/>
+          <w:sz w:val="24"/>
+          <w:szCs w:val="24"/>
+          <w:lang w:eastAsia="pt-PT"/>
+        </w:rPr>
+        <w:t xml:space="preserve"> identificador e referem o </w:t>
+      </w:r>
+      <w:proofErr w:type="spellStart"/>
+      <w:r>
+        <w:rPr>
+          <w:rStyle w:val="nfaseIntensa"/>
+          <w:rFonts w:ascii="Times New Roman" w:eastAsia="Times New Roman" w:hAnsi="Times New Roman" w:cs="Times New Roman"/>
+          <w:b w:val="0"/>
+          <w:bCs w:val="0"/>
+          <w:caps w:val="0"/>
+          <w:color w:val="auto"/>
+          <w:spacing w:val="0"/>
+          <w:sz w:val="24"/>
+          <w:szCs w:val="24"/>
+          <w:lang w:eastAsia="pt-PT"/>
+        </w:rPr>
+        <w:t>Use</w:t>
+      </w:r>
+      <w:r>
+        <w:rPr>
+          <w:rStyle w:val="nfaseIntensa"/>
+          <w:rFonts w:ascii="Times New Roman" w:eastAsia="Times New Roman" w:hAnsi="Times New Roman" w:cs="Times New Roman"/>
+          <w:b w:val="0"/>
+          <w:bCs w:val="0"/>
+          <w:caps w:val="0"/>
+          <w:color w:val="auto"/>
+          <w:spacing w:val="0"/>
+          <w:sz w:val="24"/>
+          <w:szCs w:val="24"/>
+          <w:lang w:eastAsia="pt-PT"/>
+        </w:rPr>
+        <w:t>r</w:t>
+      </w:r>
+      <w:proofErr w:type="spellEnd"/>
+      <w:r>
+        <w:rPr>
+          <w:rStyle w:val="nfaseIntensa"/>
+          <w:rFonts w:ascii="Times New Roman" w:eastAsia="Times New Roman" w:hAnsi="Times New Roman" w:cs="Times New Roman"/>
+          <w:b w:val="0"/>
+          <w:bCs w:val="0"/>
+          <w:caps w:val="0"/>
+          <w:color w:val="auto"/>
+          <w:spacing w:val="0"/>
+          <w:sz w:val="24"/>
+          <w:szCs w:val="24"/>
+          <w:lang w:eastAsia="pt-PT"/>
+        </w:rPr>
+        <w:t xml:space="preserve">, com </w:t>
+      </w:r>
+      <w:proofErr w:type="gramStart"/>
+      <w:r>
+        <w:rPr>
+          <w:rStyle w:val="nfaseIntensa"/>
+          <w:rFonts w:ascii="Times New Roman" w:eastAsia="Times New Roman" w:hAnsi="Times New Roman" w:cs="Times New Roman"/>
+          <w:b w:val="0"/>
+          <w:bCs w:val="0"/>
+          <w:caps w:val="0"/>
+          <w:color w:val="auto"/>
+          <w:spacing w:val="0"/>
+          <w:sz w:val="24"/>
+          <w:szCs w:val="24"/>
+          <w:lang w:eastAsia="pt-PT"/>
+        </w:rPr>
+        <w:t>um chave estrangeira</w:t>
+      </w:r>
+      <w:proofErr w:type="gramEnd"/>
+      <w:r>
+        <w:rPr>
+          <w:rStyle w:val="nfaseIntensa"/>
+          <w:rFonts w:ascii="Times New Roman" w:eastAsia="Times New Roman" w:hAnsi="Times New Roman" w:cs="Times New Roman"/>
+          <w:b w:val="0"/>
+          <w:bCs w:val="0"/>
+          <w:caps w:val="0"/>
+          <w:color w:val="auto"/>
+          <w:spacing w:val="0"/>
+          <w:sz w:val="24"/>
+          <w:szCs w:val="24"/>
+          <w:lang w:eastAsia="pt-PT"/>
+        </w:rPr>
+        <w:t>.</w:t>
       </w:r>
     </w:p>
     <w:p>
@@ -2599,22 +3802,70 @@
           <w:szCs w:val="24"/>
           <w:lang w:eastAsia="pt-PT"/>
         </w:rPr>
-        <w:t xml:space="preserve"> a relação entre User e as outras entidades</w:t>
-      </w:r>
-      <w:r>
-        <w:rPr>
-          <w:rStyle w:val="nfaseIntensa"/>
-          <w:rFonts w:ascii="Times New Roman" w:eastAsia="Times New Roman" w:hAnsi="Times New Roman" w:cs="Times New Roman"/>
-          <w:b w:val="0"/>
-          <w:bCs w:val="0"/>
-          <w:caps w:val="0"/>
-          <w:color w:val="auto"/>
-          <w:spacing w:val="0"/>
-          <w:sz w:val="24"/>
-          <w:szCs w:val="24"/>
-          <w:lang w:eastAsia="pt-PT"/>
-        </w:rPr>
-        <w:t xml:space="preserve">, tem uma </w:t>
+        <w:t xml:space="preserve"> a relação entre </w:t>
+      </w:r>
+      <w:proofErr w:type="spellStart"/>
+      <w:r>
+        <w:rPr>
+          <w:rStyle w:val="nfaseIntensa"/>
+          <w:rFonts w:ascii="Times New Roman" w:eastAsia="Times New Roman" w:hAnsi="Times New Roman" w:cs="Times New Roman"/>
+          <w:b w:val="0"/>
+          <w:bCs w:val="0"/>
+          <w:caps w:val="0"/>
+          <w:color w:val="auto"/>
+          <w:spacing w:val="0"/>
+          <w:sz w:val="24"/>
+          <w:szCs w:val="24"/>
+          <w:lang w:eastAsia="pt-PT"/>
+        </w:rPr>
+        <w:t>User</w:t>
+      </w:r>
+      <w:proofErr w:type="spellEnd"/>
+      <w:r>
+        <w:rPr>
+          <w:rStyle w:val="nfaseIntensa"/>
+          <w:rFonts w:ascii="Times New Roman" w:eastAsia="Times New Roman" w:hAnsi="Times New Roman" w:cs="Times New Roman"/>
+          <w:b w:val="0"/>
+          <w:bCs w:val="0"/>
+          <w:caps w:val="0"/>
+          <w:color w:val="auto"/>
+          <w:spacing w:val="0"/>
+          <w:sz w:val="24"/>
+          <w:szCs w:val="24"/>
+          <w:lang w:eastAsia="pt-PT"/>
+        </w:rPr>
+        <w:t xml:space="preserve"> e as outras entidades</w:t>
+      </w:r>
+      <w:r>
+        <w:rPr>
+          <w:rStyle w:val="nfaseIntensa"/>
+          <w:rFonts w:ascii="Times New Roman" w:eastAsia="Times New Roman" w:hAnsi="Times New Roman" w:cs="Times New Roman"/>
+          <w:b w:val="0"/>
+          <w:bCs w:val="0"/>
+          <w:caps w:val="0"/>
+          <w:color w:val="auto"/>
+          <w:spacing w:val="0"/>
+          <w:sz w:val="24"/>
+          <w:szCs w:val="24"/>
+          <w:lang w:eastAsia="pt-PT"/>
+        </w:rPr>
+        <w:t xml:space="preserve">, tem </w:t>
+      </w:r>
+      <w:proofErr w:type="gramStart"/>
+      <w:r>
+        <w:rPr>
+          <w:rStyle w:val="nfaseIntensa"/>
+          <w:rFonts w:ascii="Times New Roman" w:eastAsia="Times New Roman" w:hAnsi="Times New Roman" w:cs="Times New Roman"/>
+          <w:b w:val="0"/>
+          <w:bCs w:val="0"/>
+          <w:caps w:val="0"/>
+          <w:color w:val="auto"/>
+          <w:spacing w:val="0"/>
+          <w:sz w:val="24"/>
+          <w:szCs w:val="24"/>
+          <w:lang w:eastAsia="pt-PT"/>
+        </w:rPr>
+        <w:t xml:space="preserve">uma </w:t>
       </w:r>
       <w:r>
         <w:rPr>
@@ -2636,7 +3887,15 @@
           <w:rFonts w:ascii="Times New Roman" w:hAnsi="Times New Roman" w:cs="Times New Roman"/>
           <w:sz w:val="24"/>
         </w:rPr>
-        <w:t>Delete Rule</w:t>
+        <w:t>Delete</w:t>
+      </w:r>
+      <w:proofErr w:type="gramEnd"/>
+      <w:r>
+        <w:rPr>
+          <w:rFonts w:ascii="Times New Roman" w:hAnsi="Times New Roman" w:cs="Times New Roman"/>
+          <w:sz w:val="24"/>
+        </w:rPr>
+        <w:t xml:space="preserve"> Rule</w:t>
       </w:r>
       <w:r>
         <w:rPr>
@@ -2688,7 +3947,39 @@
           <w:szCs w:val="24"/>
           <w:lang w:eastAsia="pt-PT"/>
         </w:rPr>
-        <w:t xml:space="preserve"> quando o User </w:t>
+        <w:t xml:space="preserve"> quando o </w:t>
+      </w:r>
+      <w:proofErr w:type="spellStart"/>
+      <w:r>
+        <w:rPr>
+          <w:rStyle w:val="nfaseIntensa"/>
+          <w:rFonts w:ascii="Times New Roman" w:eastAsia="Times New Roman" w:hAnsi="Times New Roman" w:cs="Times New Roman"/>
+          <w:b w:val="0"/>
+          <w:bCs w:val="0"/>
+          <w:caps w:val="0"/>
+          <w:color w:val="auto"/>
+          <w:spacing w:val="0"/>
+          <w:sz w:val="24"/>
+          <w:szCs w:val="24"/>
+          <w:lang w:eastAsia="pt-PT"/>
+        </w:rPr>
+        <w:t>User</w:t>
+      </w:r>
+      <w:proofErr w:type="spellEnd"/>
+      <w:r>
+        <w:rPr>
+          <w:rStyle w:val="nfaseIntensa"/>
+          <w:rFonts w:ascii="Times New Roman" w:eastAsia="Times New Roman" w:hAnsi="Times New Roman" w:cs="Times New Roman"/>
+          <w:b w:val="0"/>
+          <w:bCs w:val="0"/>
+          <w:caps w:val="0"/>
+          <w:color w:val="auto"/>
+          <w:spacing w:val="0"/>
+          <w:sz w:val="24"/>
+          <w:szCs w:val="24"/>
+          <w:lang w:eastAsia="pt-PT"/>
+        </w:rPr>
+        <w:t xml:space="preserve"> </w:t>
       </w:r>
       <w:r>
         <w:rPr>
@@ -2715,6 +4006,7 @@
           <w:szCs w:val="28"/>
         </w:rPr>
       </w:pPr>
+      <w:proofErr w:type="spellStart"/>
       <w:r>
         <w:rPr>
           <w:rStyle w:val="fontstyle01"/>
@@ -2722,6 +4014,7 @@
         </w:rPr>
         <w:t>CandidateAcademic</w:t>
       </w:r>
+      <w:proofErr w:type="spellEnd"/>
     </w:p>
     <w:p>
       <w:pPr>
@@ -2755,6 +4048,7 @@
         </w:rPr>
         <w:t xml:space="preserve">A entidade </w:t>
       </w:r>
+      <w:proofErr w:type="spellStart"/>
       <w:r>
         <w:rPr>
           <w:rStyle w:val="nfaseIntensa"/>
@@ -2770,6 +4064,7 @@
         </w:rPr>
         <w:t>CandidateAcademic</w:t>
       </w:r>
+      <w:proofErr w:type="spellEnd"/>
       <w:r>
         <w:rPr>
           <w:rStyle w:val="nfaseIntensa"/>
@@ -2959,6 +4254,7 @@
         </w:rPr>
         <w:t xml:space="preserve">Na figura XX é possível verificar a entidade </w:t>
       </w:r>
+      <w:proofErr w:type="spellStart"/>
       <w:r>
         <w:rPr>
           <w:rStyle w:val="nfaseIntensa"/>
@@ -2974,6 +4270,7 @@
         </w:rPr>
         <w:t>CandidateAcademic</w:t>
       </w:r>
+      <w:proofErr w:type="spellEnd"/>
       <w:r>
         <w:rPr>
           <w:rStyle w:val="nfaseIntensa"/>
@@ -3093,9 +4390,11 @@
       <w:r>
         <w:t xml:space="preserve">Figura XX – Representação de </w:t>
       </w:r>
+      <w:proofErr w:type="spellStart"/>
       <w:r>
         <w:t>CandidateAcademic</w:t>
       </w:r>
+      <w:proofErr w:type="spellEnd"/>
     </w:p>
     <w:p>
       <w:pPr>
@@ -3164,27 +4463,11 @@
       <w:r>
         <w:t xml:space="preserve">Tabela XX – Atributos de </w:t>
       </w:r>
+      <w:proofErr w:type="spellStart"/>
       <w:r>
         <w:t>CandidateAcademic</w:t>
       </w:r>
-    </w:p>
-    <w:p>
-      <w:pPr>
-        <w:jc w:val="both"/>
-        <w:rPr>
-          <w:rStyle w:val="fontstyle01"/>
-          <w:szCs w:val="28"/>
-        </w:rPr>
-      </w:pPr>
-    </w:p>
-    <w:p>
-      <w:pPr>
-        <w:jc w:val="both"/>
-        <w:rPr>
-          <w:rStyle w:val="fontstyle01"/>
-          <w:szCs w:val="28"/>
-        </w:rPr>
-      </w:pPr>
+      <w:proofErr w:type="spellEnd"/>
     </w:p>
     <w:p>
       <w:pPr>
@@ -3195,6 +4478,27 @@
           <w:szCs w:val="28"/>
         </w:rPr>
       </w:pPr>
+    </w:p>
+    <w:p>
+      <w:pPr>
+        <w:jc w:val="both"/>
+        <w:rPr>
+          <w:rStyle w:val="fontstyle01"/>
+          <w:rFonts w:hint="eastAsia"/>
+          <w:szCs w:val="28"/>
+        </w:rPr>
+      </w:pPr>
+    </w:p>
+    <w:p>
+      <w:pPr>
+        <w:jc w:val="both"/>
+        <w:rPr>
+          <w:rStyle w:val="fontstyle01"/>
+          <w:rFonts w:hint="eastAsia"/>
+          <w:szCs w:val="28"/>
+        </w:rPr>
+      </w:pPr>
+      <w:proofErr w:type="spellStart"/>
       <w:r>
         <w:rPr>
           <w:rStyle w:val="fontstyle01"/>
@@ -3203,6 +4507,7 @@
         <w:lastRenderedPageBreak/>
         <w:t>CandidateAppDeveloped</w:t>
       </w:r>
+      <w:proofErr w:type="spellEnd"/>
     </w:p>
     <w:p>
       <w:pPr>
@@ -3435,9 +4740,11 @@
       <w:r>
         <w:t xml:space="preserve">Figura XX – Representação de </w:t>
       </w:r>
+      <w:proofErr w:type="spellStart"/>
       <w:r>
         <w:t>CandidateAppDeveloped</w:t>
       </w:r>
+      <w:proofErr w:type="spellEnd"/>
     </w:p>
     <w:p/>
     <w:p>
@@ -3507,9 +4814,11 @@
       <w:r>
         <w:t xml:space="preserve">Tabela XX – Atributos de </w:t>
       </w:r>
+      <w:proofErr w:type="spellStart"/>
       <w:r>
         <w:t>CandidateAppDeveloped</w:t>
       </w:r>
+      <w:proofErr w:type="spellEnd"/>
     </w:p>
     <w:p>
       <w:pPr>
@@ -3520,6 +4829,7 @@
           <w:szCs w:val="28"/>
         </w:rPr>
       </w:pPr>
+      <w:proofErr w:type="spellStart"/>
       <w:r>
         <w:rPr>
           <w:rStyle w:val="fontstyle01"/>
@@ -3527,6 +4837,7 @@
         </w:rPr>
         <w:t>CandidateFormation</w:t>
       </w:r>
+      <w:proofErr w:type="spellEnd"/>
     </w:p>
     <w:p>
       <w:pPr>
@@ -3626,6 +4937,7 @@
         </w:rPr>
         <w:t xml:space="preserve"> referindo a entidade estática </w:t>
       </w:r>
+      <w:proofErr w:type="spellStart"/>
       <w:r>
         <w:rPr>
           <w:rStyle w:val="nfaseIntensa"/>
@@ -3641,6 +4953,7 @@
         </w:rPr>
         <w:t>Tools</w:t>
       </w:r>
+      <w:proofErr w:type="spellEnd"/>
       <w:r>
         <w:rPr>
           <w:rStyle w:val="nfaseIntensa"/>
@@ -3687,7 +5000,39 @@
           <w:lang w:eastAsia="pt-PT"/>
         </w:rPr>
         <w:tab/>
-        <w:t xml:space="preserve">A entidade estática Tools é utilizada para referir </w:t>
+        <w:t xml:space="preserve">A entidade estática </w:t>
+      </w:r>
+      <w:proofErr w:type="spellStart"/>
+      <w:r>
+        <w:rPr>
+          <w:rStyle w:val="nfaseIntensa"/>
+          <w:rFonts w:ascii="Times New Roman" w:eastAsia="Times New Roman" w:hAnsi="Times New Roman" w:cs="Times New Roman"/>
+          <w:b w:val="0"/>
+          <w:bCs w:val="0"/>
+          <w:caps w:val="0"/>
+          <w:color w:val="auto"/>
+          <w:spacing w:val="0"/>
+          <w:sz w:val="24"/>
+          <w:szCs w:val="24"/>
+          <w:lang w:eastAsia="pt-PT"/>
+        </w:rPr>
+        <w:t>Tools</w:t>
+      </w:r>
+      <w:proofErr w:type="spellEnd"/>
+      <w:r>
+        <w:rPr>
+          <w:rStyle w:val="nfaseIntensa"/>
+          <w:rFonts w:ascii="Times New Roman" w:eastAsia="Times New Roman" w:hAnsi="Times New Roman" w:cs="Times New Roman"/>
+          <w:b w:val="0"/>
+          <w:bCs w:val="0"/>
+          <w:caps w:val="0"/>
+          <w:color w:val="auto"/>
+          <w:spacing w:val="0"/>
+          <w:sz w:val="24"/>
+          <w:szCs w:val="24"/>
+          <w:lang w:eastAsia="pt-PT"/>
+        </w:rPr>
+        <w:t xml:space="preserve"> é utilizada para referir </w:t>
       </w:r>
       <w:r>
         <w:rPr>
@@ -3717,7 +5062,103 @@
           <w:szCs w:val="24"/>
           <w:lang w:eastAsia="pt-PT"/>
         </w:rPr>
-        <w:t>s três tipos de ferramentas que a IView considere importantes. Sendo tais três tipos: linguagem tecnológicas, referidas com Technologies; IDEs; Frameworks.</w:t>
+        <w:t xml:space="preserve">s três tipos de ferramentas que a </w:t>
+      </w:r>
+      <w:proofErr w:type="spellStart"/>
+      <w:r>
+        <w:rPr>
+          <w:rStyle w:val="nfaseIntensa"/>
+          <w:rFonts w:ascii="Times New Roman" w:eastAsia="Times New Roman" w:hAnsi="Times New Roman" w:cs="Times New Roman"/>
+          <w:b w:val="0"/>
+          <w:bCs w:val="0"/>
+          <w:caps w:val="0"/>
+          <w:color w:val="auto"/>
+          <w:spacing w:val="0"/>
+          <w:sz w:val="24"/>
+          <w:szCs w:val="24"/>
+          <w:lang w:eastAsia="pt-PT"/>
+        </w:rPr>
+        <w:t>IView</w:t>
+      </w:r>
+      <w:proofErr w:type="spellEnd"/>
+      <w:r>
+        <w:rPr>
+          <w:rStyle w:val="nfaseIntensa"/>
+          <w:rFonts w:ascii="Times New Roman" w:eastAsia="Times New Roman" w:hAnsi="Times New Roman" w:cs="Times New Roman"/>
+          <w:b w:val="0"/>
+          <w:bCs w:val="0"/>
+          <w:caps w:val="0"/>
+          <w:color w:val="auto"/>
+          <w:spacing w:val="0"/>
+          <w:sz w:val="24"/>
+          <w:szCs w:val="24"/>
+          <w:lang w:eastAsia="pt-PT"/>
+        </w:rPr>
+        <w:t xml:space="preserve"> considere importantes. Sendo tais três tipos: linguagem tecnológicas, referidas com Technologies; </w:t>
+      </w:r>
+      <w:proofErr w:type="spellStart"/>
+      <w:r>
+        <w:rPr>
+          <w:rStyle w:val="nfaseIntensa"/>
+          <w:rFonts w:ascii="Times New Roman" w:eastAsia="Times New Roman" w:hAnsi="Times New Roman" w:cs="Times New Roman"/>
+          <w:b w:val="0"/>
+          <w:bCs w:val="0"/>
+          <w:caps w:val="0"/>
+          <w:color w:val="auto"/>
+          <w:spacing w:val="0"/>
+          <w:sz w:val="24"/>
+          <w:szCs w:val="24"/>
+          <w:lang w:eastAsia="pt-PT"/>
+        </w:rPr>
+        <w:t>IDEs</w:t>
+      </w:r>
+      <w:proofErr w:type="spellEnd"/>
+      <w:r>
+        <w:rPr>
+          <w:rStyle w:val="nfaseIntensa"/>
+          <w:rFonts w:ascii="Times New Roman" w:eastAsia="Times New Roman" w:hAnsi="Times New Roman" w:cs="Times New Roman"/>
+          <w:b w:val="0"/>
+          <w:bCs w:val="0"/>
+          <w:caps w:val="0"/>
+          <w:color w:val="auto"/>
+          <w:spacing w:val="0"/>
+          <w:sz w:val="24"/>
+          <w:szCs w:val="24"/>
+          <w:lang w:eastAsia="pt-PT"/>
+        </w:rPr>
+        <w:t xml:space="preserve">; </w:t>
+      </w:r>
+      <w:proofErr w:type="spellStart"/>
+      <w:r>
+        <w:rPr>
+          <w:rStyle w:val="nfaseIntensa"/>
+          <w:rFonts w:ascii="Times New Roman" w:eastAsia="Times New Roman" w:hAnsi="Times New Roman" w:cs="Times New Roman"/>
+          <w:b w:val="0"/>
+          <w:bCs w:val="0"/>
+          <w:caps w:val="0"/>
+          <w:color w:val="auto"/>
+          <w:spacing w:val="0"/>
+          <w:sz w:val="24"/>
+          <w:szCs w:val="24"/>
+          <w:lang w:eastAsia="pt-PT"/>
+        </w:rPr>
+        <w:t>Frameworks</w:t>
+      </w:r>
+      <w:proofErr w:type="spellEnd"/>
+      <w:r>
+        <w:rPr>
+          <w:rStyle w:val="nfaseIntensa"/>
+          <w:rFonts w:ascii="Times New Roman" w:eastAsia="Times New Roman" w:hAnsi="Times New Roman" w:cs="Times New Roman"/>
+          <w:b w:val="0"/>
+          <w:bCs w:val="0"/>
+          <w:caps w:val="0"/>
+          <w:color w:val="auto"/>
+          <w:spacing w:val="0"/>
+          <w:sz w:val="24"/>
+          <w:szCs w:val="24"/>
+          <w:lang w:eastAsia="pt-PT"/>
+        </w:rPr>
+        <w:t>.</w:t>
       </w:r>
     </w:p>
     <w:p>
@@ -3767,6 +5208,7 @@
         </w:rPr>
         <w:t xml:space="preserve">Com a figura XX é possível averiguar as duas entidades referidas, com as tabelas XX e XX representado os atributos de </w:t>
       </w:r>
+      <w:proofErr w:type="spellStart"/>
       <w:r>
         <w:rPr>
           <w:rStyle w:val="nfaseIntensa"/>
@@ -3782,6 +5224,7 @@
         </w:rPr>
         <w:t>Tools</w:t>
       </w:r>
+      <w:proofErr w:type="spellEnd"/>
       <w:r>
         <w:rPr>
           <w:rStyle w:val="nfaseIntensa"/>
@@ -3797,6 +5240,7 @@
         </w:rPr>
         <w:t xml:space="preserve"> e </w:t>
       </w:r>
+      <w:proofErr w:type="spellStart"/>
       <w:r>
         <w:rPr>
           <w:rStyle w:val="nfaseIntensa"/>
@@ -3812,6 +5256,7 @@
         </w:rPr>
         <w:t>CandidateFormation</w:t>
       </w:r>
+      <w:proofErr w:type="spellEnd"/>
       <w:r>
         <w:rPr>
           <w:rStyle w:val="nfaseIntensa"/>
@@ -3903,9 +5348,11 @@
       <w:r>
         <w:t xml:space="preserve">Figura XX – Representação de </w:t>
       </w:r>
+      <w:proofErr w:type="spellStart"/>
       <w:r>
         <w:t>CandidateFormation</w:t>
       </w:r>
+      <w:proofErr w:type="spellEnd"/>
     </w:p>
     <w:p>
       <w:r>
@@ -3971,9 +5418,11 @@
       <w:r>
         <w:t xml:space="preserve">Tabela XX – Atributos de </w:t>
       </w:r>
+      <w:proofErr w:type="spellStart"/>
       <w:r>
         <w:t>Tools</w:t>
       </w:r>
+      <w:proofErr w:type="spellEnd"/>
     </w:p>
     <w:p>
       <w:pPr>
@@ -4100,9 +5549,11 @@
       <w:r>
         <w:t xml:space="preserve">Tabela XX – Atributos de </w:t>
       </w:r>
+      <w:proofErr w:type="spellStart"/>
       <w:r>
         <w:t>CandidateFormation</w:t>
       </w:r>
+      <w:proofErr w:type="spellEnd"/>
     </w:p>
     <w:p>
       <w:pPr>
@@ -4113,6 +5564,7 @@
           <w:szCs w:val="28"/>
         </w:rPr>
       </w:pPr>
+      <w:proofErr w:type="spellStart"/>
       <w:r>
         <w:rPr>
           <w:rStyle w:val="fontstyle01"/>
@@ -4120,6 +5572,7 @@
         </w:rPr>
         <w:t>CandidateFrameWork</w:t>
       </w:r>
+      <w:proofErr w:type="spellEnd"/>
     </w:p>
     <w:p>
       <w:pPr>
@@ -4153,8 +5606,41 @@
           <w:szCs w:val="24"/>
           <w:lang w:eastAsia="pt-PT"/>
         </w:rPr>
-        <w:t xml:space="preserve">As instancias desta entidade representam a experiencia, tanto académica como profissional, que um candidato possui com uma framework estabelecida pela a aplicação, referindo a entidade estática </w:t>
-      </w:r>
+        <w:t xml:space="preserve">As instancias desta entidade representam a experiencia, tanto académica como profissional, que um candidato possui com uma </w:t>
+      </w:r>
+      <w:proofErr w:type="spellStart"/>
+      <w:r>
+        <w:rPr>
+          <w:rStyle w:val="nfaseIntensa"/>
+          <w:rFonts w:ascii="Times New Roman" w:eastAsia="Times New Roman" w:hAnsi="Times New Roman" w:cs="Times New Roman"/>
+          <w:b w:val="0"/>
+          <w:bCs w:val="0"/>
+          <w:caps w:val="0"/>
+          <w:color w:val="auto"/>
+          <w:spacing w:val="0"/>
+          <w:sz w:val="24"/>
+          <w:szCs w:val="24"/>
+          <w:lang w:eastAsia="pt-PT"/>
+        </w:rPr>
+        <w:t>framework</w:t>
+      </w:r>
+      <w:proofErr w:type="spellEnd"/>
+      <w:r>
+        <w:rPr>
+          <w:rStyle w:val="nfaseIntensa"/>
+          <w:rFonts w:ascii="Times New Roman" w:eastAsia="Times New Roman" w:hAnsi="Times New Roman" w:cs="Times New Roman"/>
+          <w:b w:val="0"/>
+          <w:bCs w:val="0"/>
+          <w:caps w:val="0"/>
+          <w:color w:val="auto"/>
+          <w:spacing w:val="0"/>
+          <w:sz w:val="24"/>
+          <w:szCs w:val="24"/>
+          <w:lang w:eastAsia="pt-PT"/>
+        </w:rPr>
+        <w:t xml:space="preserve"> estabelecida pela a aplicação, referindo a entidade estática </w:t>
+      </w:r>
+      <w:proofErr w:type="spellStart"/>
       <w:r>
         <w:rPr>
           <w:rStyle w:val="nfaseIntensa"/>
@@ -4170,6 +5656,7 @@
         </w:rPr>
         <w:t>Tools</w:t>
       </w:r>
+      <w:proofErr w:type="spellEnd"/>
       <w:r>
         <w:rPr>
           <w:rStyle w:val="nfaseIntensa"/>
@@ -4216,8 +5703,73 @@
           <w:szCs w:val="24"/>
           <w:lang w:eastAsia="pt-PT"/>
         </w:rPr>
-        <w:t>Esta capacidade é resumida pela escolha de cinco possíveis valores, “Novice”, “Advance Beginner”, “</w:t>
-      </w:r>
+        <w:t>Esta capacidade é resumida pela escolha de cinco possíveis valores, “Novice”, “</w:t>
+      </w:r>
+      <w:proofErr w:type="spellStart"/>
+      <w:r>
+        <w:rPr>
+          <w:rStyle w:val="nfaseIntensa"/>
+          <w:rFonts w:ascii="Times New Roman" w:eastAsia="Times New Roman" w:hAnsi="Times New Roman" w:cs="Times New Roman"/>
+          <w:b w:val="0"/>
+          <w:bCs w:val="0"/>
+          <w:caps w:val="0"/>
+          <w:color w:val="auto"/>
+          <w:spacing w:val="0"/>
+          <w:sz w:val="24"/>
+          <w:szCs w:val="24"/>
+          <w:lang w:eastAsia="pt-PT"/>
+        </w:rPr>
+        <w:t>Advance</w:t>
+      </w:r>
+      <w:proofErr w:type="spellEnd"/>
+      <w:r>
+        <w:rPr>
+          <w:rStyle w:val="nfaseIntensa"/>
+          <w:rFonts w:ascii="Times New Roman" w:eastAsia="Times New Roman" w:hAnsi="Times New Roman" w:cs="Times New Roman"/>
+          <w:b w:val="0"/>
+          <w:bCs w:val="0"/>
+          <w:caps w:val="0"/>
+          <w:color w:val="auto"/>
+          <w:spacing w:val="0"/>
+          <w:sz w:val="24"/>
+          <w:szCs w:val="24"/>
+          <w:lang w:eastAsia="pt-PT"/>
+        </w:rPr>
+        <w:t xml:space="preserve"> </w:t>
+      </w:r>
+      <w:proofErr w:type="spellStart"/>
+      <w:r>
+        <w:rPr>
+          <w:rStyle w:val="nfaseIntensa"/>
+          <w:rFonts w:ascii="Times New Roman" w:eastAsia="Times New Roman" w:hAnsi="Times New Roman" w:cs="Times New Roman"/>
+          <w:b w:val="0"/>
+          <w:bCs w:val="0"/>
+          <w:caps w:val="0"/>
+          <w:color w:val="auto"/>
+          <w:spacing w:val="0"/>
+          <w:sz w:val="24"/>
+          <w:szCs w:val="24"/>
+          <w:lang w:eastAsia="pt-PT"/>
+        </w:rPr>
+        <w:t>Beginner</w:t>
+      </w:r>
+      <w:proofErr w:type="spellEnd"/>
+      <w:r>
+        <w:rPr>
+          <w:rStyle w:val="nfaseIntensa"/>
+          <w:rFonts w:ascii="Times New Roman" w:eastAsia="Times New Roman" w:hAnsi="Times New Roman" w:cs="Times New Roman"/>
+          <w:b w:val="0"/>
+          <w:bCs w:val="0"/>
+          <w:caps w:val="0"/>
+          <w:color w:val="auto"/>
+          <w:spacing w:val="0"/>
+          <w:sz w:val="24"/>
+          <w:szCs w:val="24"/>
+          <w:lang w:eastAsia="pt-PT"/>
+        </w:rPr>
+        <w:t>”, “</w:t>
+      </w:r>
+      <w:proofErr w:type="spellStart"/>
       <w:r>
         <w:rPr>
           <w:rStyle w:val="nfaseIntensa"/>
@@ -4233,6 +5785,7 @@
         </w:rPr>
         <w:t>Competent</w:t>
       </w:r>
+      <w:proofErr w:type="spellEnd"/>
       <w:r>
         <w:rPr>
           <w:rStyle w:val="nfaseIntensa"/>
@@ -4261,7 +5814,71 @@
           <w:szCs w:val="24"/>
           <w:lang w:eastAsia="pt-PT"/>
         </w:rPr>
-        <w:t>, “Proficient” e “Expert”, todos estes níveis compõem a entidade estática Capacity.</w:t>
+        <w:t>, “</w:t>
+      </w:r>
+      <w:proofErr w:type="spellStart"/>
+      <w:r>
+        <w:rPr>
+          <w:rStyle w:val="nfaseIntensa"/>
+          <w:rFonts w:ascii="Times New Roman" w:eastAsia="Times New Roman" w:hAnsi="Times New Roman" w:cs="Times New Roman"/>
+          <w:b w:val="0"/>
+          <w:bCs w:val="0"/>
+          <w:caps w:val="0"/>
+          <w:color w:val="auto"/>
+          <w:spacing w:val="0"/>
+          <w:sz w:val="24"/>
+          <w:szCs w:val="24"/>
+          <w:lang w:eastAsia="pt-PT"/>
+        </w:rPr>
+        <w:t>Proficient</w:t>
+      </w:r>
+      <w:proofErr w:type="spellEnd"/>
+      <w:r>
+        <w:rPr>
+          <w:rStyle w:val="nfaseIntensa"/>
+          <w:rFonts w:ascii="Times New Roman" w:eastAsia="Times New Roman" w:hAnsi="Times New Roman" w:cs="Times New Roman"/>
+          <w:b w:val="0"/>
+          <w:bCs w:val="0"/>
+          <w:caps w:val="0"/>
+          <w:color w:val="auto"/>
+          <w:spacing w:val="0"/>
+          <w:sz w:val="24"/>
+          <w:szCs w:val="24"/>
+          <w:lang w:eastAsia="pt-PT"/>
+        </w:rPr>
+        <w:t xml:space="preserve">” e “Expert”, todos estes níveis compõem a entidade estática </w:t>
+      </w:r>
+      <w:proofErr w:type="spellStart"/>
+      <w:r>
+        <w:rPr>
+          <w:rStyle w:val="nfaseIntensa"/>
+          <w:rFonts w:ascii="Times New Roman" w:eastAsia="Times New Roman" w:hAnsi="Times New Roman" w:cs="Times New Roman"/>
+          <w:b w:val="0"/>
+          <w:bCs w:val="0"/>
+          <w:caps w:val="0"/>
+          <w:color w:val="auto"/>
+          <w:spacing w:val="0"/>
+          <w:sz w:val="24"/>
+          <w:szCs w:val="24"/>
+          <w:lang w:eastAsia="pt-PT"/>
+        </w:rPr>
+        <w:t>Capacity</w:t>
+      </w:r>
+      <w:proofErr w:type="spellEnd"/>
+      <w:r>
+        <w:rPr>
+          <w:rStyle w:val="nfaseIntensa"/>
+          <w:rFonts w:ascii="Times New Roman" w:eastAsia="Times New Roman" w:hAnsi="Times New Roman" w:cs="Times New Roman"/>
+          <w:b w:val="0"/>
+          <w:bCs w:val="0"/>
+          <w:caps w:val="0"/>
+          <w:color w:val="auto"/>
+          <w:spacing w:val="0"/>
+          <w:sz w:val="24"/>
+          <w:szCs w:val="24"/>
+          <w:lang w:eastAsia="pt-PT"/>
+        </w:rPr>
+        <w:t>.</w:t>
       </w:r>
       <w:r>
         <w:rPr>
@@ -4338,8 +5955,9 @@
           <w:szCs w:val="24"/>
           <w:lang w:eastAsia="pt-PT"/>
         </w:rPr>
-        <w:t>e compõem as entidades Capacity</w:t>
-      </w:r>
+        <w:t xml:space="preserve">e compõem as entidades </w:t>
+      </w:r>
+      <w:proofErr w:type="spellStart"/>
       <w:r>
         <w:rPr>
           <w:rStyle w:val="nfaseIntensa"/>
@@ -4353,6 +5971,22 @@
           <w:szCs w:val="24"/>
           <w:lang w:eastAsia="pt-PT"/>
         </w:rPr>
+        <w:t>Capacity</w:t>
+      </w:r>
+      <w:proofErr w:type="spellEnd"/>
+      <w:r>
+        <w:rPr>
+          <w:rStyle w:val="nfaseIntensa"/>
+          <w:rFonts w:ascii="Times New Roman" w:eastAsia="Times New Roman" w:hAnsi="Times New Roman" w:cs="Times New Roman"/>
+          <w:b w:val="0"/>
+          <w:bCs w:val="0"/>
+          <w:caps w:val="0"/>
+          <w:color w:val="FF0000"/>
+          <w:spacing w:val="0"/>
+          <w:sz w:val="24"/>
+          <w:szCs w:val="24"/>
+          <w:lang w:eastAsia="pt-PT"/>
+        </w:rPr>
         <w:t xml:space="preserve"> </w:t>
       </w:r>
       <w:r>
@@ -4385,6 +6019,7 @@
         </w:rPr>
         <w:t xml:space="preserve"> </w:t>
       </w:r>
+      <w:proofErr w:type="spellStart"/>
       <w:r>
         <w:rPr>
           <w:rStyle w:val="nfaseIntensa"/>
@@ -4400,6 +6035,7 @@
         </w:rPr>
         <w:t>CandidateFrameWork</w:t>
       </w:r>
+      <w:proofErr w:type="spellEnd"/>
       <w:r>
         <w:rPr>
           <w:rStyle w:val="nfaseIntensa"/>
@@ -4489,9 +6125,11 @@
       <w:r>
         <w:t xml:space="preserve">Figura XX – Representação de </w:t>
       </w:r>
+      <w:proofErr w:type="spellStart"/>
       <w:r>
         <w:t>CandidateFrameWork</w:t>
       </w:r>
+      <w:proofErr w:type="spellEnd"/>
     </w:p>
     <w:p>
       <w:pPr>
@@ -4559,8 +6197,13 @@
         <w:jc w:val="center"/>
       </w:pPr>
       <w:r>
-        <w:t>Tabela XX – Atributos de Capacity</w:t>
-      </w:r>
+        <w:t xml:space="preserve">Tabela XX – Atributos de </w:t>
+      </w:r>
+      <w:proofErr w:type="spellStart"/>
+      <w:r>
+        <w:t>Capacity</w:t>
+      </w:r>
+      <w:proofErr w:type="spellEnd"/>
     </w:p>
     <w:p>
       <w:r>
@@ -4626,9 +6269,11 @@
       <w:r>
         <w:t xml:space="preserve">Tabela XX – Atributos de </w:t>
       </w:r>
+      <w:proofErr w:type="spellStart"/>
       <w:r>
         <w:t>CandidateFrameWork</w:t>
       </w:r>
+      <w:proofErr w:type="spellEnd"/>
     </w:p>
     <w:p>
       <w:pPr>
@@ -4639,6 +6284,7 @@
           <w:szCs w:val="28"/>
         </w:rPr>
       </w:pPr>
+      <w:proofErr w:type="spellStart"/>
       <w:r>
         <w:rPr>
           <w:rStyle w:val="fontstyle01"/>
@@ -4646,6 +6292,7 @@
         </w:rPr>
         <w:t>CandidateIDE</w:t>
       </w:r>
+      <w:proofErr w:type="spellEnd"/>
     </w:p>
     <w:p>
       <w:pPr>
@@ -4711,6 +6358,7 @@
         </w:rPr>
         <w:t xml:space="preserve"> e capacidade que um candidato possui com uma particular IDE, predefinida na aplicação, referindo uma instancia da entidade estática </w:t>
       </w:r>
+      <w:proofErr w:type="spellStart"/>
       <w:r>
         <w:rPr>
           <w:rStyle w:val="nfaseIntensa"/>
@@ -4726,20 +6374,53 @@
         </w:rPr>
         <w:t>Tools</w:t>
       </w:r>
-      <w:r>
-        <w:rPr>
-          <w:rStyle w:val="nfaseIntensa"/>
-          <w:rFonts w:ascii="Times New Roman" w:eastAsia="Times New Roman" w:hAnsi="Times New Roman" w:cs="Times New Roman"/>
-          <w:b w:val="0"/>
-          <w:bCs w:val="0"/>
-          <w:caps w:val="0"/>
-          <w:color w:val="auto"/>
-          <w:spacing w:val="0"/>
-          <w:sz w:val="24"/>
-          <w:szCs w:val="24"/>
-          <w:lang w:eastAsia="pt-PT"/>
-        </w:rPr>
-        <w:t>. Como a entidade anterior, esta utiliza a entidade estática Capacity para representar a capacidade.</w:t>
+      <w:proofErr w:type="spellEnd"/>
+      <w:r>
+        <w:rPr>
+          <w:rStyle w:val="nfaseIntensa"/>
+          <w:rFonts w:ascii="Times New Roman" w:eastAsia="Times New Roman" w:hAnsi="Times New Roman" w:cs="Times New Roman"/>
+          <w:b w:val="0"/>
+          <w:bCs w:val="0"/>
+          <w:caps w:val="0"/>
+          <w:color w:val="auto"/>
+          <w:spacing w:val="0"/>
+          <w:sz w:val="24"/>
+          <w:szCs w:val="24"/>
+          <w:lang w:eastAsia="pt-PT"/>
+        </w:rPr>
+        <w:t xml:space="preserve">. Como a entidade anterior, esta utiliza a entidade estática </w:t>
+      </w:r>
+      <w:proofErr w:type="spellStart"/>
+      <w:r>
+        <w:rPr>
+          <w:rStyle w:val="nfaseIntensa"/>
+          <w:rFonts w:ascii="Times New Roman" w:eastAsia="Times New Roman" w:hAnsi="Times New Roman" w:cs="Times New Roman"/>
+          <w:b w:val="0"/>
+          <w:bCs w:val="0"/>
+          <w:caps w:val="0"/>
+          <w:color w:val="auto"/>
+          <w:spacing w:val="0"/>
+          <w:sz w:val="24"/>
+          <w:szCs w:val="24"/>
+          <w:lang w:eastAsia="pt-PT"/>
+        </w:rPr>
+        <w:t>Capacity</w:t>
+      </w:r>
+      <w:proofErr w:type="spellEnd"/>
+      <w:r>
+        <w:rPr>
+          <w:rStyle w:val="nfaseIntensa"/>
+          <w:rFonts w:ascii="Times New Roman" w:eastAsia="Times New Roman" w:hAnsi="Times New Roman" w:cs="Times New Roman"/>
+          <w:b w:val="0"/>
+          <w:bCs w:val="0"/>
+          <w:caps w:val="0"/>
+          <w:color w:val="auto"/>
+          <w:spacing w:val="0"/>
+          <w:sz w:val="24"/>
+          <w:szCs w:val="24"/>
+          <w:lang w:eastAsia="pt-PT"/>
+        </w:rPr>
+        <w:t xml:space="preserve"> para representar a capacidade.</w:t>
       </w:r>
     </w:p>
     <w:p>
@@ -4863,6 +6544,7 @@
         </w:rPr>
         <w:t xml:space="preserve"> </w:t>
       </w:r>
+      <w:proofErr w:type="spellStart"/>
       <w:r>
         <w:rPr>
           <w:rStyle w:val="nfaseIntensa"/>
@@ -4878,6 +6560,7 @@
         </w:rPr>
         <w:t>CandidateIDE</w:t>
       </w:r>
+      <w:proofErr w:type="spellEnd"/>
       <w:r>
         <w:rPr>
           <w:rStyle w:val="nfaseIntensa"/>
@@ -4963,9 +6646,11 @@
       <w:r>
         <w:t xml:space="preserve">Figura XX – Representação de </w:t>
       </w:r>
+      <w:proofErr w:type="spellStart"/>
       <w:r>
         <w:t>CandidateIDE</w:t>
       </w:r>
+      <w:proofErr w:type="spellEnd"/>
     </w:p>
     <w:p>
       <w:r>
@@ -5031,9 +6716,11 @@
       <w:r>
         <w:t xml:space="preserve">Tabela XX – Atributos de </w:t>
       </w:r>
+      <w:proofErr w:type="spellStart"/>
       <w:r>
         <w:t>CandidateIDE</w:t>
       </w:r>
+      <w:proofErr w:type="spellEnd"/>
     </w:p>
     <w:p>
       <w:pPr>
@@ -5044,6 +6731,7 @@
           <w:szCs w:val="28"/>
         </w:rPr>
       </w:pPr>
+      <w:proofErr w:type="spellStart"/>
       <w:r>
         <w:rPr>
           <w:rStyle w:val="fontstyle01"/>
@@ -5051,6 +6739,7 @@
         </w:rPr>
         <w:t>CandidateLanguage</w:t>
       </w:r>
+      <w:proofErr w:type="spellEnd"/>
     </w:p>
     <w:p>
       <w:pPr>
@@ -5129,6 +6818,7 @@
         </w:rPr>
         <w:t xml:space="preserve"> que tem conhecimento, limitando as mesmas as linguagens da entidade </w:t>
       </w:r>
+      <w:proofErr w:type="spellStart"/>
       <w:r>
         <w:rPr>
           <w:rStyle w:val="nfaseIntensa"/>
@@ -5144,6 +6834,7 @@
         </w:rPr>
         <w:t>Language</w:t>
       </w:r>
+      <w:proofErr w:type="spellEnd"/>
       <w:r>
         <w:rPr>
           <w:rStyle w:val="nfaseIntensa"/>
@@ -5187,7 +6878,55 @@
           <w:szCs w:val="24"/>
           <w:lang w:eastAsia="pt-PT"/>
         </w:rPr>
-        <w:t>e Capacity e tipo de conhecimento (oral, escrito ou os dois) com utilizando a entidade estática TypeLang</w:t>
+        <w:t xml:space="preserve">e </w:t>
+      </w:r>
+      <w:proofErr w:type="spellStart"/>
+      <w:r>
+        <w:rPr>
+          <w:rStyle w:val="nfaseIntensa"/>
+          <w:rFonts w:ascii="Times New Roman" w:eastAsia="Times New Roman" w:hAnsi="Times New Roman" w:cs="Times New Roman"/>
+          <w:b w:val="0"/>
+          <w:bCs w:val="0"/>
+          <w:caps w:val="0"/>
+          <w:color w:val="auto"/>
+          <w:spacing w:val="0"/>
+          <w:sz w:val="24"/>
+          <w:szCs w:val="24"/>
+          <w:lang w:eastAsia="pt-PT"/>
+        </w:rPr>
+        <w:t>Capacity</w:t>
+      </w:r>
+      <w:proofErr w:type="spellEnd"/>
+      <w:r>
+        <w:rPr>
+          <w:rStyle w:val="nfaseIntensa"/>
+          <w:rFonts w:ascii="Times New Roman" w:eastAsia="Times New Roman" w:hAnsi="Times New Roman" w:cs="Times New Roman"/>
+          <w:b w:val="0"/>
+          <w:bCs w:val="0"/>
+          <w:caps w:val="0"/>
+          <w:color w:val="auto"/>
+          <w:spacing w:val="0"/>
+          <w:sz w:val="24"/>
+          <w:szCs w:val="24"/>
+          <w:lang w:eastAsia="pt-PT"/>
+        </w:rPr>
+        <w:t xml:space="preserve"> e tipo de conhecimento (oral, escrito ou os dois) com utilizando a entidade estática </w:t>
+      </w:r>
+      <w:proofErr w:type="spellStart"/>
+      <w:r>
+        <w:rPr>
+          <w:rStyle w:val="nfaseIntensa"/>
+          <w:rFonts w:ascii="Times New Roman" w:eastAsia="Times New Roman" w:hAnsi="Times New Roman" w:cs="Times New Roman"/>
+          <w:b w:val="0"/>
+          <w:bCs w:val="0"/>
+          <w:caps w:val="0"/>
+          <w:color w:val="auto"/>
+          <w:spacing w:val="0"/>
+          <w:sz w:val="24"/>
+          <w:szCs w:val="24"/>
+          <w:lang w:eastAsia="pt-PT"/>
+        </w:rPr>
+        <w:t>TypeLang</w:t>
       </w:r>
       <w:r>
         <w:rPr>
@@ -5204,6 +6943,7 @@
         </w:rPr>
         <w:t>uage</w:t>
       </w:r>
+      <w:proofErr w:type="spellEnd"/>
       <w:r>
         <w:rPr>
           <w:rStyle w:val="nfaseIntensa"/>
@@ -5246,8 +6986,9 @@
           <w:szCs w:val="24"/>
           <w:lang w:eastAsia="pt-PT"/>
         </w:rPr>
-        <w:t xml:space="preserve">Na figura XX é possível verificar todas as entidades referidas e nas tabelas XX e XX, os atributos que compõe TypeLanguage e </w:t>
-      </w:r>
+        <w:t xml:space="preserve">Na figura XX é possível verificar todas as entidades referidas e nas tabelas XX e XX, os atributos que compõe </w:t>
+      </w:r>
+      <w:proofErr w:type="spellStart"/>
       <w:r>
         <w:rPr>
           <w:rStyle w:val="nfaseIntensa"/>
@@ -5261,8 +7002,41 @@
           <w:szCs w:val="24"/>
           <w:lang w:eastAsia="pt-PT"/>
         </w:rPr>
+        <w:t>TypeLanguage</w:t>
+      </w:r>
+      <w:proofErr w:type="spellEnd"/>
+      <w:r>
+        <w:rPr>
+          <w:rStyle w:val="nfaseIntensa"/>
+          <w:rFonts w:ascii="Times New Roman" w:eastAsia="Times New Roman" w:hAnsi="Times New Roman" w:cs="Times New Roman"/>
+          <w:b w:val="0"/>
+          <w:bCs w:val="0"/>
+          <w:caps w:val="0"/>
+          <w:color w:val="FF0000"/>
+          <w:spacing w:val="0"/>
+          <w:sz w:val="24"/>
+          <w:szCs w:val="24"/>
+          <w:lang w:eastAsia="pt-PT"/>
+        </w:rPr>
+        <w:t xml:space="preserve"> e </w:t>
+      </w:r>
+      <w:proofErr w:type="spellStart"/>
+      <w:r>
+        <w:rPr>
+          <w:rStyle w:val="nfaseIntensa"/>
+          <w:rFonts w:ascii="Times New Roman" w:eastAsia="Times New Roman" w:hAnsi="Times New Roman" w:cs="Times New Roman"/>
+          <w:b w:val="0"/>
+          <w:bCs w:val="0"/>
+          <w:caps w:val="0"/>
+          <w:color w:val="FF0000"/>
+          <w:spacing w:val="0"/>
+          <w:sz w:val="24"/>
+          <w:szCs w:val="24"/>
+          <w:lang w:eastAsia="pt-PT"/>
+        </w:rPr>
         <w:t>CandidateLanguage</w:t>
       </w:r>
+      <w:proofErr w:type="spellEnd"/>
       <w:r>
         <w:rPr>
           <w:rStyle w:val="nfaseIntensa"/>
@@ -5347,9 +7121,11 @@
       <w:r>
         <w:t xml:space="preserve">Figura XX – Representação de </w:t>
       </w:r>
+      <w:proofErr w:type="spellStart"/>
       <w:r>
         <w:t>CandidateLanguage</w:t>
       </w:r>
+      <w:proofErr w:type="spellEnd"/>
     </w:p>
     <w:p>
       <w:pPr>
@@ -5417,11 +7193,16 @@
         <w:jc w:val="center"/>
       </w:pPr>
       <w:r>
-        <w:t>Tabela XX – Atributos de Type</w:t>
+        <w:t xml:space="preserve">Tabela XX – Atributos de </w:t>
+      </w:r>
+      <w:proofErr w:type="spellStart"/>
+      <w:r>
+        <w:t>Type</w:t>
       </w:r>
       <w:r>
         <w:t>Language</w:t>
       </w:r>
+      <w:proofErr w:type="spellEnd"/>
     </w:p>
     <w:p>
       <w:r>
@@ -5487,9 +7268,11 @@
       <w:r>
         <w:t xml:space="preserve">Tabela XX – Atributos de </w:t>
       </w:r>
+      <w:proofErr w:type="spellStart"/>
       <w:r>
         <w:t>CandidateLanguage</w:t>
       </w:r>
+      <w:proofErr w:type="spellEnd"/>
     </w:p>
     <w:p>
       <w:pPr>
@@ -5499,6 +7282,7 @@
           <w:szCs w:val="28"/>
         </w:rPr>
       </w:pPr>
+      <w:proofErr w:type="spellStart"/>
       <w:r>
         <w:rPr>
           <w:rStyle w:val="fontstyle01"/>
@@ -5506,6 +7290,7 @@
         </w:rPr>
         <w:t>CandidateTechnology</w:t>
       </w:r>
+      <w:proofErr w:type="spellEnd"/>
     </w:p>
     <w:p>
       <w:pPr>
@@ -5599,6 +7384,7 @@
         </w:rPr>
         <w:t xml:space="preserve">em relação a uma linguagem tecnológica, limitada pela entidade </w:t>
       </w:r>
+      <w:proofErr w:type="spellStart"/>
       <w:r>
         <w:rPr>
           <w:rStyle w:val="nfaseIntensa"/>
@@ -5614,20 +7400,53 @@
         </w:rPr>
         <w:t>Technology</w:t>
       </w:r>
-      <w:r>
-        <w:rPr>
-          <w:rStyle w:val="nfaseIntensa"/>
-          <w:rFonts w:ascii="Times New Roman" w:eastAsia="Times New Roman" w:hAnsi="Times New Roman" w:cs="Times New Roman"/>
-          <w:b w:val="0"/>
-          <w:bCs w:val="0"/>
-          <w:caps w:val="0"/>
-          <w:color w:val="auto"/>
-          <w:spacing w:val="0"/>
-          <w:sz w:val="24"/>
-          <w:szCs w:val="24"/>
-          <w:lang w:eastAsia="pt-PT"/>
-        </w:rPr>
-        <w:t xml:space="preserve"> e com a capacidade limitada pela entidade Capacity.</w:t>
+      <w:proofErr w:type="spellEnd"/>
+      <w:r>
+        <w:rPr>
+          <w:rStyle w:val="nfaseIntensa"/>
+          <w:rFonts w:ascii="Times New Roman" w:eastAsia="Times New Roman" w:hAnsi="Times New Roman" w:cs="Times New Roman"/>
+          <w:b w:val="0"/>
+          <w:bCs w:val="0"/>
+          <w:caps w:val="0"/>
+          <w:color w:val="auto"/>
+          <w:spacing w:val="0"/>
+          <w:sz w:val="24"/>
+          <w:szCs w:val="24"/>
+          <w:lang w:eastAsia="pt-PT"/>
+        </w:rPr>
+        <w:t xml:space="preserve"> e com a capacidade limitada pela entidade </w:t>
+      </w:r>
+      <w:proofErr w:type="spellStart"/>
+      <w:r>
+        <w:rPr>
+          <w:rStyle w:val="nfaseIntensa"/>
+          <w:rFonts w:ascii="Times New Roman" w:eastAsia="Times New Roman" w:hAnsi="Times New Roman" w:cs="Times New Roman"/>
+          <w:b w:val="0"/>
+          <w:bCs w:val="0"/>
+          <w:caps w:val="0"/>
+          <w:color w:val="auto"/>
+          <w:spacing w:val="0"/>
+          <w:sz w:val="24"/>
+          <w:szCs w:val="24"/>
+          <w:lang w:eastAsia="pt-PT"/>
+        </w:rPr>
+        <w:t>Capacity</w:t>
+      </w:r>
+      <w:proofErr w:type="spellEnd"/>
+      <w:r>
+        <w:rPr>
+          <w:rStyle w:val="nfaseIntensa"/>
+          <w:rFonts w:ascii="Times New Roman" w:eastAsia="Times New Roman" w:hAnsi="Times New Roman" w:cs="Times New Roman"/>
+          <w:b w:val="0"/>
+          <w:bCs w:val="0"/>
+          <w:caps w:val="0"/>
+          <w:color w:val="auto"/>
+          <w:spacing w:val="0"/>
+          <w:sz w:val="24"/>
+          <w:szCs w:val="24"/>
+          <w:lang w:eastAsia="pt-PT"/>
+        </w:rPr>
+        <w:t>.</w:t>
       </w:r>
     </w:p>
     <w:p>
@@ -5662,6 +7481,7 @@
         </w:rPr>
         <w:t xml:space="preserve">Na figura XX é possível verificar a entidade </w:t>
       </w:r>
+      <w:proofErr w:type="spellStart"/>
       <w:r>
         <w:rPr>
           <w:rStyle w:val="nfaseIntensa"/>
@@ -5677,6 +7497,7 @@
         </w:rPr>
         <w:t>CandidateTechnology</w:t>
       </w:r>
+      <w:proofErr w:type="spellEnd"/>
       <w:r>
         <w:rPr>
           <w:rStyle w:val="nfaseIntensa"/>
@@ -5782,9 +7603,11 @@
       <w:r>
         <w:t xml:space="preserve">Figura XX – Representação de </w:t>
       </w:r>
+      <w:proofErr w:type="spellStart"/>
       <w:r>
         <w:t>CandidateTechnology</w:t>
       </w:r>
+      <w:proofErr w:type="spellEnd"/>
     </w:p>
     <w:p>
       <w:pPr>
@@ -5854,9 +7677,11 @@
       <w:r>
         <w:t xml:space="preserve">Tabela XX – Atributos de </w:t>
       </w:r>
+      <w:proofErr w:type="spellStart"/>
       <w:r>
         <w:t>CandidateTechnology</w:t>
       </w:r>
+      <w:proofErr w:type="spellEnd"/>
     </w:p>
     <w:p>
       <w:pPr>
@@ -5866,6 +7691,7 @@
           <w:szCs w:val="28"/>
         </w:rPr>
       </w:pPr>
+      <w:proofErr w:type="spellStart"/>
       <w:r>
         <w:rPr>
           <w:rStyle w:val="fontstyle01"/>
@@ -5873,6 +7699,7 @@
         </w:rPr>
         <w:t>CandidateWorkExp</w:t>
       </w:r>
+      <w:proofErr w:type="spellEnd"/>
     </w:p>
     <w:p>
       <w:pPr>
@@ -6053,12 +7880,14 @@
       <w:r>
         <w:t xml:space="preserve">Figura XX – Representação de </w:t>
       </w:r>
+      <w:proofErr w:type="spellStart"/>
       <w:r>
         <w:t>Candidate</w:t>
       </w:r>
       <w:r>
         <w:t>WorkExp</w:t>
       </w:r>
+      <w:proofErr w:type="spellEnd"/>
     </w:p>
     <w:p>
       <w:pPr>
@@ -6129,61 +7958,98 @@
       <w:r>
         <w:t xml:space="preserve">Tabela XX – Atributos de </w:t>
       </w:r>
+      <w:proofErr w:type="spellStart"/>
       <w:r>
         <w:t>CandidateWorkExp</w:t>
       </w:r>
-    </w:p>
-    <w:p>
-      <w:pPr>
+      <w:proofErr w:type="spellEnd"/>
+    </w:p>
+    <w:p>
+      <w:pPr>
+        <w:rPr>
+          <w:rStyle w:val="fontstyle01"/>
+          <w:rFonts w:hint="eastAsia"/>
+          <w:szCs w:val="28"/>
+        </w:rPr>
+      </w:pPr>
+      <w:proofErr w:type="spellStart"/>
+      <w:r>
         <w:rPr>
           <w:rStyle w:val="fontstyle01"/>
           <w:szCs w:val="28"/>
         </w:rPr>
+        <w:t>CandidateAvailability</w:t>
+      </w:r>
+      <w:proofErr w:type="spellEnd"/>
+    </w:p>
+    <w:p>
+      <w:pPr>
+        <w:rPr>
+          <w:rStyle w:val="nfaseIntensa"/>
+          <w:rFonts w:ascii="Times New Roman" w:eastAsia="Times New Roman" w:hAnsi="Times New Roman" w:cs="Times New Roman"/>
+          <w:b w:val="0"/>
+          <w:bCs w:val="0"/>
+          <w:caps w:val="0"/>
+          <w:color w:val="auto"/>
+          <w:spacing w:val="0"/>
+          <w:sz w:val="24"/>
+          <w:szCs w:val="24"/>
+          <w:lang w:eastAsia="pt-PT"/>
+        </w:rPr>
       </w:pPr>
       <w:r>
         <w:rPr>
           <w:rStyle w:val="fontstyle01"/>
           <w:szCs w:val="28"/>
         </w:rPr>
+        <w:tab/>
+      </w:r>
+      <w:r>
+        <w:rPr>
+          <w:rStyle w:val="nfaseIntensa"/>
+          <w:rFonts w:ascii="Times New Roman" w:eastAsia="Times New Roman" w:hAnsi="Times New Roman" w:cs="Times New Roman"/>
+          <w:b w:val="0"/>
+          <w:bCs w:val="0"/>
+          <w:caps w:val="0"/>
+          <w:color w:val="auto"/>
+          <w:spacing w:val="0"/>
+          <w:sz w:val="24"/>
+          <w:szCs w:val="24"/>
+          <w:lang w:eastAsia="pt-PT"/>
+        </w:rPr>
+        <w:t xml:space="preserve">A ultima entidade a referir informação sobre o candidato, </w:t>
+      </w:r>
+      <w:proofErr w:type="spellStart"/>
+      <w:r>
+        <w:rPr>
+          <w:rStyle w:val="nfaseIntensa"/>
+          <w:rFonts w:ascii="Times New Roman" w:eastAsia="Times New Roman" w:hAnsi="Times New Roman" w:cs="Times New Roman"/>
+          <w:b w:val="0"/>
+          <w:bCs w:val="0"/>
+          <w:caps w:val="0"/>
+          <w:color w:val="auto"/>
+          <w:spacing w:val="0"/>
+          <w:sz w:val="24"/>
+          <w:szCs w:val="24"/>
+          <w:lang w:eastAsia="pt-PT"/>
+        </w:rPr>
         <w:t>CandidateAvailability</w:t>
       </w:r>
-    </w:p>
-    <w:p>
-      <w:pPr>
-        <w:rPr>
-          <w:rStyle w:val="nfaseIntensa"/>
-          <w:rFonts w:ascii="Times New Roman" w:eastAsia="Times New Roman" w:hAnsi="Times New Roman" w:cs="Times New Roman"/>
-          <w:b w:val="0"/>
-          <w:bCs w:val="0"/>
-          <w:caps w:val="0"/>
-          <w:color w:val="auto"/>
-          <w:spacing w:val="0"/>
-          <w:sz w:val="24"/>
-          <w:szCs w:val="24"/>
-          <w:lang w:eastAsia="pt-PT"/>
-        </w:rPr>
-      </w:pPr>
-      <w:r>
-        <w:rPr>
-          <w:rStyle w:val="fontstyle01"/>
-          <w:szCs w:val="28"/>
-        </w:rPr>
-        <w:tab/>
-      </w:r>
-      <w:r>
-        <w:rPr>
-          <w:rStyle w:val="nfaseIntensa"/>
-          <w:rFonts w:ascii="Times New Roman" w:eastAsia="Times New Roman" w:hAnsi="Times New Roman" w:cs="Times New Roman"/>
-          <w:b w:val="0"/>
-          <w:bCs w:val="0"/>
-          <w:caps w:val="0"/>
-          <w:color w:val="auto"/>
-          <w:spacing w:val="0"/>
-          <w:sz w:val="24"/>
-          <w:szCs w:val="24"/>
-          <w:lang w:eastAsia="pt-PT"/>
-        </w:rPr>
-        <w:t xml:space="preserve">A ultima entidade a referir informação sobre o candidato, CandidateAvailability representa a disponibilidade do candidato a qualquer entrevista. </w:t>
+      <w:proofErr w:type="spellEnd"/>
+      <w:r>
+        <w:rPr>
+          <w:rStyle w:val="nfaseIntensa"/>
+          <w:rFonts w:ascii="Times New Roman" w:eastAsia="Times New Roman" w:hAnsi="Times New Roman" w:cs="Times New Roman"/>
+          <w:b w:val="0"/>
+          <w:bCs w:val="0"/>
+          <w:caps w:val="0"/>
+          <w:color w:val="auto"/>
+          <w:spacing w:val="0"/>
+          <w:sz w:val="24"/>
+          <w:szCs w:val="24"/>
+          <w:lang w:eastAsia="pt-PT"/>
+        </w:rPr>
+        <w:t xml:space="preserve"> representa a disponibilidade do candidato a qualquer entrevista. </w:t>
       </w:r>
     </w:p>
     <w:p>
@@ -6231,7 +8097,39 @@
           <w:szCs w:val="24"/>
           <w:lang w:eastAsia="pt-PT"/>
         </w:rPr>
-        <w:t>, também inclui uma referencia a User (candidato)</w:t>
+        <w:t xml:space="preserve">, também inclui uma referencia a </w:t>
+      </w:r>
+      <w:proofErr w:type="spellStart"/>
+      <w:r>
+        <w:rPr>
+          <w:rStyle w:val="nfaseIntensa"/>
+          <w:rFonts w:ascii="Times New Roman" w:eastAsia="Times New Roman" w:hAnsi="Times New Roman" w:cs="Times New Roman"/>
+          <w:b w:val="0"/>
+          <w:bCs w:val="0"/>
+          <w:caps w:val="0"/>
+          <w:color w:val="auto"/>
+          <w:spacing w:val="0"/>
+          <w:sz w:val="24"/>
+          <w:szCs w:val="24"/>
+          <w:lang w:eastAsia="pt-PT"/>
+        </w:rPr>
+        <w:t>User</w:t>
+      </w:r>
+      <w:proofErr w:type="spellEnd"/>
+      <w:r>
+        <w:rPr>
+          <w:rStyle w:val="nfaseIntensa"/>
+          <w:rFonts w:ascii="Times New Roman" w:eastAsia="Times New Roman" w:hAnsi="Times New Roman" w:cs="Times New Roman"/>
+          <w:b w:val="0"/>
+          <w:bCs w:val="0"/>
+          <w:caps w:val="0"/>
+          <w:color w:val="auto"/>
+          <w:spacing w:val="0"/>
+          <w:sz w:val="24"/>
+          <w:szCs w:val="24"/>
+          <w:lang w:eastAsia="pt-PT"/>
+        </w:rPr>
+        <w:t xml:space="preserve"> (candidato)</w:t>
       </w:r>
       <w:r>
         <w:rPr>
@@ -6258,7 +8156,7 @@
         </w:numPr>
         <w:rPr>
           <w:rStyle w:val="nfaseIntensa"/>
-          <w:rFonts w:ascii="Calibri-Bold" w:hAnsi="Calibri-Bold"/>
+          <w:rFonts w:ascii="Calibri-Bold" w:hAnsi="Calibri-Bold" w:hint="eastAsia"/>
           <w:caps w:val="0"/>
           <w:color w:val="1F4D78"/>
           <w:spacing w:val="0"/>
@@ -6266,20 +8164,37 @@
           <w:szCs w:val="28"/>
         </w:rPr>
       </w:pPr>
-      <w:r>
-        <w:rPr>
-          <w:rStyle w:val="nfaseIntensa"/>
-          <w:rFonts w:ascii="Times New Roman" w:eastAsia="Times New Roman" w:hAnsi="Times New Roman" w:cs="Times New Roman"/>
-          <w:b w:val="0"/>
-          <w:bCs w:val="0"/>
-          <w:caps w:val="0"/>
-          <w:color w:val="auto"/>
-          <w:spacing w:val="0"/>
-          <w:sz w:val="24"/>
-          <w:szCs w:val="24"/>
-          <w:lang w:eastAsia="pt-PT"/>
-        </w:rPr>
-        <w:t>Day – dia da semana</w:t>
+      <w:proofErr w:type="spellStart"/>
+      <w:r>
+        <w:rPr>
+          <w:rStyle w:val="nfaseIntensa"/>
+          <w:rFonts w:ascii="Times New Roman" w:eastAsia="Times New Roman" w:hAnsi="Times New Roman" w:cs="Times New Roman"/>
+          <w:b w:val="0"/>
+          <w:bCs w:val="0"/>
+          <w:caps w:val="0"/>
+          <w:color w:val="auto"/>
+          <w:spacing w:val="0"/>
+          <w:sz w:val="24"/>
+          <w:szCs w:val="24"/>
+          <w:lang w:eastAsia="pt-PT"/>
+        </w:rPr>
+        <w:t>Day</w:t>
+      </w:r>
+      <w:proofErr w:type="spellEnd"/>
+      <w:r>
+        <w:rPr>
+          <w:rStyle w:val="nfaseIntensa"/>
+          <w:rFonts w:ascii="Times New Roman" w:eastAsia="Times New Roman" w:hAnsi="Times New Roman" w:cs="Times New Roman"/>
+          <w:b w:val="0"/>
+          <w:bCs w:val="0"/>
+          <w:caps w:val="0"/>
+          <w:color w:val="auto"/>
+          <w:spacing w:val="0"/>
+          <w:sz w:val="24"/>
+          <w:szCs w:val="24"/>
+          <w:lang w:eastAsia="pt-PT"/>
+        </w:rPr>
+        <w:t xml:space="preserve"> – dia da semana</w:t>
       </w:r>
     </w:p>
     <w:p>
@@ -6291,7 +8206,7 @@
         </w:numPr>
         <w:rPr>
           <w:rStyle w:val="nfaseIntensa"/>
-          <w:rFonts w:ascii="Calibri-Bold" w:hAnsi="Calibri-Bold"/>
+          <w:rFonts w:ascii="Calibri-Bold" w:hAnsi="Calibri-Bold" w:hint="eastAsia"/>
           <w:caps w:val="0"/>
           <w:color w:val="1F4D78"/>
           <w:spacing w:val="0"/>
@@ -6299,20 +8214,37 @@
           <w:szCs w:val="28"/>
         </w:rPr>
       </w:pPr>
-      <w:r>
-        <w:rPr>
-          <w:rStyle w:val="nfaseIntensa"/>
-          <w:rFonts w:ascii="Times New Roman" w:eastAsia="Times New Roman" w:hAnsi="Times New Roman" w:cs="Times New Roman"/>
-          <w:b w:val="0"/>
-          <w:bCs w:val="0"/>
-          <w:caps w:val="0"/>
-          <w:color w:val="auto"/>
-          <w:spacing w:val="0"/>
-          <w:sz w:val="24"/>
-          <w:szCs w:val="24"/>
-          <w:lang w:eastAsia="pt-PT"/>
-        </w:rPr>
-        <w:t xml:space="preserve">Hour – que é </w:t>
+      <w:proofErr w:type="spellStart"/>
+      <w:r>
+        <w:rPr>
+          <w:rStyle w:val="nfaseIntensa"/>
+          <w:rFonts w:ascii="Times New Roman" w:eastAsia="Times New Roman" w:hAnsi="Times New Roman" w:cs="Times New Roman"/>
+          <w:b w:val="0"/>
+          <w:bCs w:val="0"/>
+          <w:caps w:val="0"/>
+          <w:color w:val="auto"/>
+          <w:spacing w:val="0"/>
+          <w:sz w:val="24"/>
+          <w:szCs w:val="24"/>
+          <w:lang w:eastAsia="pt-PT"/>
+        </w:rPr>
+        <w:t>Hour</w:t>
+      </w:r>
+      <w:proofErr w:type="spellEnd"/>
+      <w:r>
+        <w:rPr>
+          <w:rStyle w:val="nfaseIntensa"/>
+          <w:rFonts w:ascii="Times New Roman" w:eastAsia="Times New Roman" w:hAnsi="Times New Roman" w:cs="Times New Roman"/>
+          <w:b w:val="0"/>
+          <w:bCs w:val="0"/>
+          <w:caps w:val="0"/>
+          <w:color w:val="auto"/>
+          <w:spacing w:val="0"/>
+          <w:sz w:val="24"/>
+          <w:szCs w:val="24"/>
+          <w:lang w:eastAsia="pt-PT"/>
+        </w:rPr>
+        <w:t xml:space="preserve"> – que é </w:t>
       </w:r>
       <w:r>
         <w:rPr>
@@ -6342,22 +8274,71 @@
           <w:szCs w:val="24"/>
           <w:lang w:eastAsia="pt-PT"/>
         </w:rPr>
-        <w:t xml:space="preserve"> duas vezes, uma por StartHour e outra por </w:t>
-      </w:r>
-      <w:r>
-        <w:rPr>
-          <w:rStyle w:val="nfaseIntensa"/>
-          <w:rFonts w:ascii="Times New Roman" w:eastAsia="Times New Roman" w:hAnsi="Times New Roman" w:cs="Times New Roman"/>
-          <w:b w:val="0"/>
-          <w:bCs w:val="0"/>
-          <w:caps w:val="0"/>
-          <w:color w:val="auto"/>
-          <w:spacing w:val="0"/>
-          <w:sz w:val="24"/>
-          <w:szCs w:val="24"/>
-          <w:lang w:eastAsia="pt-PT"/>
-        </w:rPr>
-        <w:t>EndHour, representado o inicio e fim temporal da disponibilidade para o dia</w:t>
+        <w:t xml:space="preserve"> duas vezes, uma por </w:t>
+      </w:r>
+      <w:proofErr w:type="spellStart"/>
+      <w:r>
+        <w:rPr>
+          <w:rStyle w:val="nfaseIntensa"/>
+          <w:rFonts w:ascii="Times New Roman" w:eastAsia="Times New Roman" w:hAnsi="Times New Roman" w:cs="Times New Roman"/>
+          <w:b w:val="0"/>
+          <w:bCs w:val="0"/>
+          <w:caps w:val="0"/>
+          <w:color w:val="auto"/>
+          <w:spacing w:val="0"/>
+          <w:sz w:val="24"/>
+          <w:szCs w:val="24"/>
+          <w:lang w:eastAsia="pt-PT"/>
+        </w:rPr>
+        <w:t>StartHour</w:t>
+      </w:r>
+      <w:proofErr w:type="spellEnd"/>
+      <w:r>
+        <w:rPr>
+          <w:rStyle w:val="nfaseIntensa"/>
+          <w:rFonts w:ascii="Times New Roman" w:eastAsia="Times New Roman" w:hAnsi="Times New Roman" w:cs="Times New Roman"/>
+          <w:b w:val="0"/>
+          <w:bCs w:val="0"/>
+          <w:caps w:val="0"/>
+          <w:color w:val="auto"/>
+          <w:spacing w:val="0"/>
+          <w:sz w:val="24"/>
+          <w:szCs w:val="24"/>
+          <w:lang w:eastAsia="pt-PT"/>
+        </w:rPr>
+        <w:t xml:space="preserve"> e outra por </w:t>
+      </w:r>
+      <w:proofErr w:type="spellStart"/>
+      <w:r>
+        <w:rPr>
+          <w:rStyle w:val="nfaseIntensa"/>
+          <w:rFonts w:ascii="Times New Roman" w:eastAsia="Times New Roman" w:hAnsi="Times New Roman" w:cs="Times New Roman"/>
+          <w:b w:val="0"/>
+          <w:bCs w:val="0"/>
+          <w:caps w:val="0"/>
+          <w:color w:val="auto"/>
+          <w:spacing w:val="0"/>
+          <w:sz w:val="24"/>
+          <w:szCs w:val="24"/>
+          <w:lang w:eastAsia="pt-PT"/>
+        </w:rPr>
+        <w:t>EndHour</w:t>
+      </w:r>
+      <w:proofErr w:type="spellEnd"/>
+      <w:r>
+        <w:rPr>
+          <w:rStyle w:val="nfaseIntensa"/>
+          <w:rFonts w:ascii="Times New Roman" w:eastAsia="Times New Roman" w:hAnsi="Times New Roman" w:cs="Times New Roman"/>
+          <w:b w:val="0"/>
+          <w:bCs w:val="0"/>
+          <w:caps w:val="0"/>
+          <w:color w:val="auto"/>
+          <w:spacing w:val="0"/>
+          <w:sz w:val="24"/>
+          <w:szCs w:val="24"/>
+          <w:lang w:eastAsia="pt-PT"/>
+        </w:rPr>
+        <w:t>, representado o inicio e fim temporal da disponibilidade para o dia</w:t>
       </w:r>
     </w:p>
     <w:p>
@@ -6405,7 +8386,39 @@
           <w:szCs w:val="24"/>
           <w:lang w:eastAsia="pt-PT"/>
         </w:rPr>
-        <w:t xml:space="preserve">Algo a notar é razão por utilizar as entidades estáticas em vez de Date e Times, tal deve-se principalmente pelo o facto que a escolha destes valores serem realizados utilizando uma ComboBox. </w:t>
+        <w:t xml:space="preserve">Algo a notar é razão por utilizar as entidades estáticas em vez de Date e Times, tal deve-se principalmente pelo o facto que a escolha destes valores serem realizados utilizando uma </w:t>
+      </w:r>
+      <w:proofErr w:type="spellStart"/>
+      <w:r>
+        <w:rPr>
+          <w:rStyle w:val="nfaseIntensa"/>
+          <w:rFonts w:ascii="Times New Roman" w:eastAsia="Times New Roman" w:hAnsi="Times New Roman" w:cs="Times New Roman"/>
+          <w:b w:val="0"/>
+          <w:bCs w:val="0"/>
+          <w:caps w:val="0"/>
+          <w:color w:val="auto"/>
+          <w:spacing w:val="0"/>
+          <w:sz w:val="24"/>
+          <w:szCs w:val="24"/>
+          <w:lang w:eastAsia="pt-PT"/>
+        </w:rPr>
+        <w:t>ComboBox</w:t>
+      </w:r>
+      <w:proofErr w:type="spellEnd"/>
+      <w:r>
+        <w:rPr>
+          <w:rStyle w:val="nfaseIntensa"/>
+          <w:rFonts w:ascii="Times New Roman" w:eastAsia="Times New Roman" w:hAnsi="Times New Roman" w:cs="Times New Roman"/>
+          <w:b w:val="0"/>
+          <w:bCs w:val="0"/>
+          <w:caps w:val="0"/>
+          <w:color w:val="auto"/>
+          <w:spacing w:val="0"/>
+          <w:sz w:val="24"/>
+          <w:szCs w:val="24"/>
+          <w:lang w:eastAsia="pt-PT"/>
+        </w:rPr>
+        <w:t xml:space="preserve">. </w:t>
       </w:r>
     </w:p>
     <w:p>
@@ -6552,7 +8565,39 @@
           <w:szCs w:val="24"/>
           <w:lang w:eastAsia="pt-PT"/>
         </w:rPr>
-        <w:t>Mas utilizar as entidades estáticas com a ComboBox força que a variável a guardar o valor escolhido pela mesma seja uma referencia a entidade estática em vez de valores simples de Date e Time.</w:t>
+        <w:t xml:space="preserve">Mas utilizar as entidades estáticas com a </w:t>
+      </w:r>
+      <w:proofErr w:type="spellStart"/>
+      <w:r>
+        <w:rPr>
+          <w:rStyle w:val="nfaseIntensa"/>
+          <w:rFonts w:ascii="Times New Roman" w:eastAsia="Times New Roman" w:hAnsi="Times New Roman" w:cs="Times New Roman"/>
+          <w:b w:val="0"/>
+          <w:bCs w:val="0"/>
+          <w:caps w:val="0"/>
+          <w:color w:val="auto"/>
+          <w:spacing w:val="0"/>
+          <w:sz w:val="24"/>
+          <w:szCs w:val="24"/>
+          <w:lang w:eastAsia="pt-PT"/>
+        </w:rPr>
+        <w:t>ComboBox</w:t>
+      </w:r>
+      <w:proofErr w:type="spellEnd"/>
+      <w:r>
+        <w:rPr>
+          <w:rStyle w:val="nfaseIntensa"/>
+          <w:rFonts w:ascii="Times New Roman" w:eastAsia="Times New Roman" w:hAnsi="Times New Roman" w:cs="Times New Roman"/>
+          <w:b w:val="0"/>
+          <w:bCs w:val="0"/>
+          <w:caps w:val="0"/>
+          <w:color w:val="auto"/>
+          <w:spacing w:val="0"/>
+          <w:sz w:val="24"/>
+          <w:szCs w:val="24"/>
+          <w:lang w:eastAsia="pt-PT"/>
+        </w:rPr>
+        <w:t xml:space="preserve"> força que a variável a guardar o valor escolhido pela mesma seja uma referencia a entidade estática em vez de valores simples de Date e Time.</w:t>
       </w:r>
     </w:p>
     <w:p>
@@ -6600,8 +8645,9 @@
           <w:szCs w:val="24"/>
           <w:lang w:eastAsia="pt-PT"/>
         </w:rPr>
-        <w:t xml:space="preserve">Com a figura XX é possível verificar </w:t>
-      </w:r>
+        <w:t xml:space="preserve">Com a figura XX é possível verificar as entidades referidas e com </w:t>
+      </w:r>
+      <w:proofErr w:type="gramStart"/>
       <w:r>
         <w:rPr>
           <w:rStyle w:val="nfaseIntensa"/>
@@ -6615,8 +8661,9 @@
           <w:szCs w:val="24"/>
           <w:lang w:eastAsia="pt-PT"/>
         </w:rPr>
-        <w:t>as</w:t>
-      </w:r>
+        <w:t>as tabela</w:t>
+      </w:r>
+      <w:proofErr w:type="gramEnd"/>
       <w:r>
         <w:rPr>
           <w:rStyle w:val="nfaseIntensa"/>
@@ -6630,8 +8677,9 @@
           <w:szCs w:val="24"/>
           <w:lang w:eastAsia="pt-PT"/>
         </w:rPr>
-        <w:t xml:space="preserve"> entidade</w:t>
-      </w:r>
+        <w:t xml:space="preserve"> XX, XX e XX os atributos que compõem as entidades </w:t>
+      </w:r>
+      <w:proofErr w:type="spellStart"/>
       <w:r>
         <w:rPr>
           <w:rStyle w:val="nfaseIntensa"/>
@@ -6645,8 +8693,9 @@
           <w:szCs w:val="24"/>
           <w:lang w:eastAsia="pt-PT"/>
         </w:rPr>
-        <w:t>s referidas</w:t>
-      </w:r>
+        <w:t>Day</w:t>
+      </w:r>
+      <w:proofErr w:type="spellEnd"/>
       <w:r>
         <w:rPr>
           <w:rStyle w:val="nfaseIntensa"/>
@@ -6660,8 +8709,9 @@
           <w:szCs w:val="24"/>
           <w:lang w:eastAsia="pt-PT"/>
         </w:rPr>
-        <w:t xml:space="preserve"> e com a</w:t>
-      </w:r>
+        <w:t xml:space="preserve">, </w:t>
+      </w:r>
+      <w:proofErr w:type="spellStart"/>
       <w:r>
         <w:rPr>
           <w:rStyle w:val="nfaseIntensa"/>
@@ -6675,8 +8725,9 @@
           <w:szCs w:val="24"/>
           <w:lang w:eastAsia="pt-PT"/>
         </w:rPr>
-        <w:t>s</w:t>
-      </w:r>
+        <w:t>Hour</w:t>
+      </w:r>
+      <w:proofErr w:type="spellEnd"/>
       <w:r>
         <w:rPr>
           <w:rStyle w:val="nfaseIntensa"/>
@@ -6690,8 +8741,9 @@
           <w:szCs w:val="24"/>
           <w:lang w:eastAsia="pt-PT"/>
         </w:rPr>
-        <w:t xml:space="preserve"> tabela XX</w:t>
-      </w:r>
+        <w:t xml:space="preserve"> e </w:t>
+      </w:r>
+      <w:proofErr w:type="spellStart"/>
       <w:r>
         <w:rPr>
           <w:rStyle w:val="nfaseIntensa"/>
@@ -6705,8 +8757,9 @@
           <w:szCs w:val="24"/>
           <w:lang w:eastAsia="pt-PT"/>
         </w:rPr>
-        <w:t>, XX e XX</w:t>
-      </w:r>
+        <w:t>CandidateAvailbility</w:t>
+      </w:r>
+      <w:proofErr w:type="spellEnd"/>
       <w:r>
         <w:rPr>
           <w:rStyle w:val="nfaseIntensa"/>
@@ -6720,22 +8773,7 @@
           <w:szCs w:val="24"/>
           <w:lang w:eastAsia="pt-PT"/>
         </w:rPr>
-        <w:t xml:space="preserve"> o</w:t>
-      </w:r>
-      <w:r>
-        <w:rPr>
-          <w:rStyle w:val="nfaseIntensa"/>
-          <w:rFonts w:ascii="Times New Roman" w:eastAsia="Times New Roman" w:hAnsi="Times New Roman" w:cs="Times New Roman"/>
-          <w:b w:val="0"/>
-          <w:bCs w:val="0"/>
-          <w:caps w:val="0"/>
-          <w:color w:val="FF0000"/>
-          <w:spacing w:val="0"/>
-          <w:sz w:val="24"/>
-          <w:szCs w:val="24"/>
-          <w:lang w:eastAsia="pt-PT"/>
-        </w:rPr>
-        <w:t>s atributos que compõem as entidades Day, Hour e CandidateAvailbility.</w:t>
+        <w:t>.</w:t>
       </w:r>
     </w:p>
     <w:p>
@@ -6744,6 +8782,7 @@
         <w:jc w:val="center"/>
         <w:rPr>
           <w:rStyle w:val="fontstyle01"/>
+          <w:rFonts w:hint="eastAsia"/>
           <w:szCs w:val="28"/>
         </w:rPr>
       </w:pPr>
@@ -6811,11 +8850,13 @@
         <w:jc w:val="center"/>
       </w:pPr>
       <w:r>
-        <w:t>Figura XX – Representação de Candidate</w:t>
-      </w:r>
-      <w:r>
-        <w:t>Availability</w:t>
-      </w:r>
+        <w:t xml:space="preserve">Figura XX – Representação de </w:t>
+      </w:r>
+      <w:proofErr w:type="spellStart"/>
+      <w:r>
+        <w:t>CandidateAvailability</w:t>
+      </w:r>
+      <w:proofErr w:type="spellEnd"/>
     </w:p>
     <w:p>
       <w:r>
@@ -6881,9 +8922,11 @@
       <w:r>
         <w:t xml:space="preserve">Tabela XX – Atributos de </w:t>
       </w:r>
+      <w:proofErr w:type="spellStart"/>
       <w:r>
         <w:t>Hour</w:t>
       </w:r>
+      <w:proofErr w:type="spellEnd"/>
     </w:p>
     <w:p/>
     <w:p>
@@ -6951,11 +8994,11 @@
       <w:r>
         <w:t xml:space="preserve">Tabela XX – Atributos de </w:t>
       </w:r>
+      <w:proofErr w:type="spellStart"/>
       <w:r>
         <w:t>Day</w:t>
       </w:r>
-      <w:bookmarkStart w:id="1" w:name="_GoBack"/>
-      <w:bookmarkEnd w:id="1"/>
+      <w:proofErr w:type="spellEnd"/>
     </w:p>
     <w:p>
       <w:pPr>
@@ -7031,8 +9074,13 @@
         </w:rPr>
       </w:pPr>
       <w:r>
-        <w:t>Tabela XX – Atributos de CandidateAvailability</w:t>
-      </w:r>
+        <w:t xml:space="preserve">Tabela XX – Atributos de </w:t>
+      </w:r>
+      <w:proofErr w:type="spellStart"/>
+      <w:r>
+        <w:t>CandidateAvailability</w:t>
+      </w:r>
+      <w:proofErr w:type="spellEnd"/>
     </w:p>
     <w:p>
       <w:pPr>
@@ -7042,6 +9090,7 @@
           <w:szCs w:val="28"/>
         </w:rPr>
       </w:pPr>
+      <w:proofErr w:type="spellStart"/>
       <w:r>
         <w:rPr>
           <w:rStyle w:val="fontstyle01"/>
@@ -7049,6 +9098,7 @@
         </w:rPr>
         <w:t>Photo</w:t>
       </w:r>
+      <w:proofErr w:type="spellEnd"/>
     </w:p>
     <w:p>
       <w:pPr>
@@ -7081,6 +9131,7 @@
         </w:rPr>
         <w:t xml:space="preserve">Uma funcionalidade bastante simples que tanto colaboradores como candidatos possuem é a capacidade de incluírem uma fotografia nas suas informações, para tal fui estabelecido a entidade </w:t>
       </w:r>
+      <w:proofErr w:type="spellStart"/>
       <w:r>
         <w:rPr>
           <w:rStyle w:val="nfaseIntensa"/>
@@ -7096,6 +9147,7 @@
         </w:rPr>
         <w:t>Photo</w:t>
       </w:r>
+      <w:proofErr w:type="spellEnd"/>
       <w:r>
         <w:rPr>
           <w:rStyle w:val="nfaseIntensa"/>
@@ -7157,6 +9209,7 @@
         </w:rPr>
         <w:t xml:space="preserve">Sendo que </w:t>
       </w:r>
+      <w:proofErr w:type="spellStart"/>
       <w:r>
         <w:rPr>
           <w:rStyle w:val="nfaseIntensa"/>
@@ -7172,6 +9225,7 @@
         </w:rPr>
         <w:t>Photo</w:t>
       </w:r>
+      <w:proofErr w:type="spellEnd"/>
       <w:r>
         <w:rPr>
           <w:rStyle w:val="nfaseIntensa"/>
@@ -7200,7 +9254,71 @@
           <w:szCs w:val="24"/>
           <w:lang w:eastAsia="pt-PT"/>
         </w:rPr>
-        <w:t xml:space="preserve">a relação entre User e Photo 1:1 e </w:t>
+        <w:t xml:space="preserve">a relação entre </w:t>
+      </w:r>
+      <w:proofErr w:type="spellStart"/>
+      <w:r>
+        <w:rPr>
+          <w:rStyle w:val="nfaseIntensa"/>
+          <w:rFonts w:ascii="Times New Roman" w:eastAsia="Times New Roman" w:hAnsi="Times New Roman" w:cs="Times New Roman"/>
+          <w:b w:val="0"/>
+          <w:bCs w:val="0"/>
+          <w:caps w:val="0"/>
+          <w:color w:val="auto"/>
+          <w:spacing w:val="0"/>
+          <w:sz w:val="24"/>
+          <w:szCs w:val="24"/>
+          <w:lang w:eastAsia="pt-PT"/>
+        </w:rPr>
+        <w:t>User</w:t>
+      </w:r>
+      <w:proofErr w:type="spellEnd"/>
+      <w:r>
+        <w:rPr>
+          <w:rStyle w:val="nfaseIntensa"/>
+          <w:rFonts w:ascii="Times New Roman" w:eastAsia="Times New Roman" w:hAnsi="Times New Roman" w:cs="Times New Roman"/>
+          <w:b w:val="0"/>
+          <w:bCs w:val="0"/>
+          <w:caps w:val="0"/>
+          <w:color w:val="auto"/>
+          <w:spacing w:val="0"/>
+          <w:sz w:val="24"/>
+          <w:szCs w:val="24"/>
+          <w:lang w:eastAsia="pt-PT"/>
+        </w:rPr>
+        <w:t xml:space="preserve"> e </w:t>
+      </w:r>
+      <w:proofErr w:type="spellStart"/>
+      <w:r>
+        <w:rPr>
+          <w:rStyle w:val="nfaseIntensa"/>
+          <w:rFonts w:ascii="Times New Roman" w:eastAsia="Times New Roman" w:hAnsi="Times New Roman" w:cs="Times New Roman"/>
+          <w:b w:val="0"/>
+          <w:bCs w:val="0"/>
+          <w:caps w:val="0"/>
+          <w:color w:val="auto"/>
+          <w:spacing w:val="0"/>
+          <w:sz w:val="24"/>
+          <w:szCs w:val="24"/>
+          <w:lang w:eastAsia="pt-PT"/>
+        </w:rPr>
+        <w:t>Photo</w:t>
+      </w:r>
+      <w:proofErr w:type="spellEnd"/>
+      <w:r>
+        <w:rPr>
+          <w:rStyle w:val="nfaseIntensa"/>
+          <w:rFonts w:ascii="Times New Roman" w:eastAsia="Times New Roman" w:hAnsi="Times New Roman" w:cs="Times New Roman"/>
+          <w:b w:val="0"/>
+          <w:bCs w:val="0"/>
+          <w:caps w:val="0"/>
+          <w:color w:val="auto"/>
+          <w:spacing w:val="0"/>
+          <w:sz w:val="24"/>
+          <w:szCs w:val="24"/>
+          <w:lang w:eastAsia="pt-PT"/>
+        </w:rPr>
+        <w:t xml:space="preserve"> 1:1 e </w:t>
       </w:r>
       <w:r>
         <w:rPr>
@@ -7260,22 +9378,54 @@
           <w:szCs w:val="24"/>
           <w:lang w:eastAsia="pt-PT"/>
         </w:rPr>
-        <w:t xml:space="preserve">ai a Delete Rule da relação ser </w:t>
-      </w:r>
-      <w:r>
-        <w:rPr>
-          <w:rStyle w:val="nfaseIntensa"/>
-          <w:rFonts w:ascii="Times New Roman" w:eastAsia="Times New Roman" w:hAnsi="Times New Roman" w:cs="Times New Roman"/>
-          <w:b w:val="0"/>
-          <w:bCs w:val="0"/>
-          <w:caps w:val="0"/>
-          <w:color w:val="auto"/>
-          <w:spacing w:val="0"/>
-          <w:sz w:val="24"/>
-          <w:szCs w:val="24"/>
-          <w:lang w:eastAsia="pt-PT"/>
-        </w:rPr>
-        <w:t>Delete.</w:t>
+        <w:t xml:space="preserve">ai a Delete Rule da relação </w:t>
+      </w:r>
+      <w:proofErr w:type="gramStart"/>
+      <w:r>
+        <w:rPr>
+          <w:rStyle w:val="nfaseIntensa"/>
+          <w:rFonts w:ascii="Times New Roman" w:eastAsia="Times New Roman" w:hAnsi="Times New Roman" w:cs="Times New Roman"/>
+          <w:b w:val="0"/>
+          <w:bCs w:val="0"/>
+          <w:caps w:val="0"/>
+          <w:color w:val="auto"/>
+          <w:spacing w:val="0"/>
+          <w:sz w:val="24"/>
+          <w:szCs w:val="24"/>
+          <w:lang w:eastAsia="pt-PT"/>
+        </w:rPr>
+        <w:t xml:space="preserve">ser </w:t>
+      </w:r>
+      <w:r>
+        <w:rPr>
+          <w:rStyle w:val="nfaseIntensa"/>
+          <w:rFonts w:ascii="Times New Roman" w:eastAsia="Times New Roman" w:hAnsi="Times New Roman" w:cs="Times New Roman"/>
+          <w:b w:val="0"/>
+          <w:bCs w:val="0"/>
+          <w:caps w:val="0"/>
+          <w:color w:val="auto"/>
+          <w:spacing w:val="0"/>
+          <w:sz w:val="24"/>
+          <w:szCs w:val="24"/>
+          <w:lang w:eastAsia="pt-PT"/>
+        </w:rPr>
+        <w:t>Delete</w:t>
+      </w:r>
+      <w:proofErr w:type="gramEnd"/>
+      <w:r>
+        <w:rPr>
+          <w:rStyle w:val="nfaseIntensa"/>
+          <w:rFonts w:ascii="Times New Roman" w:eastAsia="Times New Roman" w:hAnsi="Times New Roman" w:cs="Times New Roman"/>
+          <w:b w:val="0"/>
+          <w:bCs w:val="0"/>
+          <w:caps w:val="0"/>
+          <w:color w:val="auto"/>
+          <w:spacing w:val="0"/>
+          <w:sz w:val="24"/>
+          <w:szCs w:val="24"/>
+          <w:lang w:eastAsia="pt-PT"/>
+        </w:rPr>
+        <w:t>.</w:t>
       </w:r>
     </w:p>
     <w:p>
@@ -7324,6 +9474,7 @@
         </w:rPr>
         <w:t xml:space="preserve">a entidade </w:t>
       </w:r>
+      <w:proofErr w:type="spellStart"/>
       <w:r>
         <w:rPr>
           <w:rStyle w:val="fontstyle01"/>
@@ -7335,6 +9486,7 @@
         </w:rPr>
         <w:t>Photo</w:t>
       </w:r>
+      <w:proofErr w:type="spellEnd"/>
       <w:r>
         <w:rPr>
           <w:rStyle w:val="fontstyle01"/>
@@ -7423,9 +9575,11 @@
       <w:r>
         <w:t xml:space="preserve">Figura XX – Representação de </w:t>
       </w:r>
+      <w:proofErr w:type="spellStart"/>
       <w:r>
         <w:t>Photo</w:t>
       </w:r>
+      <w:proofErr w:type="spellEnd"/>
     </w:p>
     <w:p>
       <w:pPr>
@@ -7494,9 +9648,11 @@
       <w:r>
         <w:t xml:space="preserve">Tabela XX – Atributos de </w:t>
       </w:r>
+      <w:proofErr w:type="spellStart"/>
       <w:r>
         <w:t>Photo</w:t>
       </w:r>
+      <w:proofErr w:type="spellEnd"/>
     </w:p>
     <w:p>
       <w:pPr>
@@ -7530,8 +9686,41 @@
           <w:szCs w:val="24"/>
           <w:lang w:eastAsia="pt-PT"/>
         </w:rPr>
-        <w:t xml:space="preserve"> Originalmente fui considerado incluir as fotografias nas entidades CandidateCurriculum e </w:t>
-      </w:r>
+        <w:t xml:space="preserve"> Originalmente fui considerado incluir as fotografias nas entidades </w:t>
+      </w:r>
+      <w:proofErr w:type="spellStart"/>
+      <w:r>
+        <w:rPr>
+          <w:rStyle w:val="nfaseIntensa"/>
+          <w:rFonts w:ascii="Times New Roman" w:eastAsia="Times New Roman" w:hAnsi="Times New Roman" w:cs="Times New Roman"/>
+          <w:b w:val="0"/>
+          <w:bCs w:val="0"/>
+          <w:caps w:val="0"/>
+          <w:color w:val="auto"/>
+          <w:spacing w:val="0"/>
+          <w:sz w:val="24"/>
+          <w:szCs w:val="24"/>
+          <w:lang w:eastAsia="pt-PT"/>
+        </w:rPr>
+        <w:t>CandidateCurriculum</w:t>
+      </w:r>
+      <w:proofErr w:type="spellEnd"/>
+      <w:r>
+        <w:rPr>
+          <w:rStyle w:val="nfaseIntensa"/>
+          <w:rFonts w:ascii="Times New Roman" w:eastAsia="Times New Roman" w:hAnsi="Times New Roman" w:cs="Times New Roman"/>
+          <w:b w:val="0"/>
+          <w:bCs w:val="0"/>
+          <w:caps w:val="0"/>
+          <w:color w:val="auto"/>
+          <w:spacing w:val="0"/>
+          <w:sz w:val="24"/>
+          <w:szCs w:val="24"/>
+          <w:lang w:eastAsia="pt-PT"/>
+        </w:rPr>
+        <w:t xml:space="preserve"> e </w:t>
+      </w:r>
+      <w:proofErr w:type="spellStart"/>
       <w:r>
         <w:rPr>
           <w:rStyle w:val="nfaseIntensa"/>
@@ -7547,6 +9736,7 @@
         </w:rPr>
         <w:t>Empolyee</w:t>
       </w:r>
+      <w:proofErr w:type="spellEnd"/>
       <w:r>
         <w:rPr>
           <w:rStyle w:val="nfaseIntensa"/>
@@ -7587,6 +9777,7 @@
           <w:szCs w:val="28"/>
         </w:rPr>
       </w:pPr>
+      <w:proofErr w:type="spellStart"/>
       <w:r>
         <w:rPr>
           <w:rStyle w:val="fontstyle01"/>
@@ -7601,6 +9792,7 @@
         </w:rPr>
         <w:t>urriculum</w:t>
       </w:r>
+      <w:proofErr w:type="spellEnd"/>
       <w:r>
         <w:rPr>
           <w:rStyle w:val="fontstyle01"/>
@@ -7608,6 +9800,7 @@
         </w:rPr>
         <w:t xml:space="preserve"> e </w:t>
       </w:r>
+      <w:proofErr w:type="spellStart"/>
       <w:r>
         <w:rPr>
           <w:rStyle w:val="fontstyle01"/>
@@ -7622,6 +9815,7 @@
         </w:rPr>
         <w:t>File</w:t>
       </w:r>
+      <w:proofErr w:type="spellEnd"/>
     </w:p>
     <w:p>
       <w:pPr>
@@ -7653,8 +9847,41 @@
           <w:szCs w:val="24"/>
           <w:lang w:eastAsia="pt-PT"/>
         </w:rPr>
-        <w:t xml:space="preserve">Na IView o estabelecimento de um candidato é realizado em função de candidaturas espontâneas, que em si são representadas pelas duas entidades </w:t>
-      </w:r>
+        <w:t xml:space="preserve">Na </w:t>
+      </w:r>
+      <w:proofErr w:type="spellStart"/>
+      <w:r>
+        <w:rPr>
+          <w:rStyle w:val="nfaseIntensa"/>
+          <w:rFonts w:ascii="Times New Roman" w:eastAsia="Times New Roman" w:hAnsi="Times New Roman" w:cs="Times New Roman"/>
+          <w:b w:val="0"/>
+          <w:bCs w:val="0"/>
+          <w:caps w:val="0"/>
+          <w:color w:val="auto"/>
+          <w:spacing w:val="0"/>
+          <w:sz w:val="24"/>
+          <w:szCs w:val="24"/>
+          <w:lang w:eastAsia="pt-PT"/>
+        </w:rPr>
+        <w:t>IView</w:t>
+      </w:r>
+      <w:proofErr w:type="spellEnd"/>
+      <w:r>
+        <w:rPr>
+          <w:rStyle w:val="nfaseIntensa"/>
+          <w:rFonts w:ascii="Times New Roman" w:eastAsia="Times New Roman" w:hAnsi="Times New Roman" w:cs="Times New Roman"/>
+          <w:b w:val="0"/>
+          <w:bCs w:val="0"/>
+          <w:caps w:val="0"/>
+          <w:color w:val="auto"/>
+          <w:spacing w:val="0"/>
+          <w:sz w:val="24"/>
+          <w:szCs w:val="24"/>
+          <w:lang w:eastAsia="pt-PT"/>
+        </w:rPr>
+        <w:t xml:space="preserve"> o estabelecimento de um candidato é realizado em função de candidaturas espontâneas, que em si são representadas pelas duas entidades </w:t>
+      </w:r>
+      <w:proofErr w:type="spellStart"/>
       <w:r>
         <w:rPr>
           <w:rStyle w:val="nfaseIntensa"/>
@@ -7670,6 +9897,7 @@
         </w:rPr>
         <w:t>SpontanousCurriculum</w:t>
       </w:r>
+      <w:proofErr w:type="spellEnd"/>
       <w:r>
         <w:rPr>
           <w:rStyle w:val="nfaseIntensa"/>
@@ -7685,6 +9913,7 @@
         </w:rPr>
         <w:t xml:space="preserve"> e </w:t>
       </w:r>
+      <w:proofErr w:type="spellStart"/>
       <w:r>
         <w:rPr>
           <w:rStyle w:val="nfaseIntensa"/>
@@ -7713,7 +9942,23 @@
           <w:szCs w:val="24"/>
           <w:lang w:eastAsia="pt-PT"/>
         </w:rPr>
-        <w:t>File.</w:t>
+        <w:t>File</w:t>
+      </w:r>
+      <w:proofErr w:type="spellEnd"/>
+      <w:r>
+        <w:rPr>
+          <w:rStyle w:val="nfaseIntensa"/>
+          <w:rFonts w:ascii="Times New Roman" w:eastAsia="Times New Roman" w:hAnsi="Times New Roman" w:cs="Times New Roman"/>
+          <w:b w:val="0"/>
+          <w:bCs w:val="0"/>
+          <w:caps w:val="0"/>
+          <w:color w:val="auto"/>
+          <w:spacing w:val="0"/>
+          <w:sz w:val="24"/>
+          <w:szCs w:val="24"/>
+          <w:lang w:eastAsia="pt-PT"/>
+        </w:rPr>
+        <w:t>.</w:t>
       </w:r>
     </w:p>
     <w:p>
@@ -7791,7 +10036,71 @@
           <w:szCs w:val="24"/>
           <w:lang w:eastAsia="pt-PT"/>
         </w:rPr>
-        <w:t>estabelecimento de um User, já a segunda armazena o ficheiro pdf fornecido.</w:t>
+        <w:t xml:space="preserve">estabelecimento de um </w:t>
+      </w:r>
+      <w:proofErr w:type="spellStart"/>
+      <w:r>
+        <w:rPr>
+          <w:rStyle w:val="nfaseIntensa"/>
+          <w:rFonts w:ascii="Times New Roman" w:eastAsia="Times New Roman" w:hAnsi="Times New Roman" w:cs="Times New Roman"/>
+          <w:b w:val="0"/>
+          <w:bCs w:val="0"/>
+          <w:caps w:val="0"/>
+          <w:color w:val="auto"/>
+          <w:spacing w:val="0"/>
+          <w:sz w:val="24"/>
+          <w:szCs w:val="24"/>
+          <w:lang w:eastAsia="pt-PT"/>
+        </w:rPr>
+        <w:t>User</w:t>
+      </w:r>
+      <w:proofErr w:type="spellEnd"/>
+      <w:r>
+        <w:rPr>
+          <w:rStyle w:val="nfaseIntensa"/>
+          <w:rFonts w:ascii="Times New Roman" w:eastAsia="Times New Roman" w:hAnsi="Times New Roman" w:cs="Times New Roman"/>
+          <w:b w:val="0"/>
+          <w:bCs w:val="0"/>
+          <w:caps w:val="0"/>
+          <w:color w:val="auto"/>
+          <w:spacing w:val="0"/>
+          <w:sz w:val="24"/>
+          <w:szCs w:val="24"/>
+          <w:lang w:eastAsia="pt-PT"/>
+        </w:rPr>
+        <w:t xml:space="preserve">, já a segunda armazena o ficheiro </w:t>
+      </w:r>
+      <w:proofErr w:type="spellStart"/>
+      <w:r>
+        <w:rPr>
+          <w:rStyle w:val="nfaseIntensa"/>
+          <w:rFonts w:ascii="Times New Roman" w:eastAsia="Times New Roman" w:hAnsi="Times New Roman" w:cs="Times New Roman"/>
+          <w:b w:val="0"/>
+          <w:bCs w:val="0"/>
+          <w:caps w:val="0"/>
+          <w:color w:val="auto"/>
+          <w:spacing w:val="0"/>
+          <w:sz w:val="24"/>
+          <w:szCs w:val="24"/>
+          <w:lang w:eastAsia="pt-PT"/>
+        </w:rPr>
+        <w:t>pdf</w:t>
+      </w:r>
+      <w:proofErr w:type="spellEnd"/>
+      <w:r>
+        <w:rPr>
+          <w:rStyle w:val="nfaseIntensa"/>
+          <w:rFonts w:ascii="Times New Roman" w:eastAsia="Times New Roman" w:hAnsi="Times New Roman" w:cs="Times New Roman"/>
+          <w:b w:val="0"/>
+          <w:bCs w:val="0"/>
+          <w:caps w:val="0"/>
+          <w:color w:val="auto"/>
+          <w:spacing w:val="0"/>
+          <w:sz w:val="24"/>
+          <w:szCs w:val="24"/>
+          <w:lang w:eastAsia="pt-PT"/>
+        </w:rPr>
+        <w:t xml:space="preserve"> fornecido.</w:t>
       </w:r>
     </w:p>
     <w:p>
@@ -7879,6 +10188,7 @@
         <w:tab/>
         <w:t xml:space="preserve">A figura XX demonstra as duas entidades e as tabelas XX e XX demonstram os atributos da </w:t>
       </w:r>
+      <w:proofErr w:type="spellStart"/>
       <w:r>
         <w:rPr>
           <w:rFonts w:ascii="Times New Roman" w:hAnsi="Times New Roman" w:cs="Times New Roman"/>
@@ -7886,6 +10196,7 @@
         </w:rPr>
         <w:t>SpontanousCurriculum</w:t>
       </w:r>
+      <w:proofErr w:type="spellEnd"/>
       <w:r>
         <w:rPr>
           <w:rFonts w:ascii="Times New Roman" w:hAnsi="Times New Roman" w:cs="Times New Roman"/>
@@ -7893,6 +10204,7 @@
         </w:rPr>
         <w:t xml:space="preserve"> e </w:t>
       </w:r>
+      <w:proofErr w:type="spellStart"/>
       <w:r>
         <w:rPr>
           <w:rFonts w:ascii="Times New Roman" w:hAnsi="Times New Roman" w:cs="Times New Roman"/>
@@ -7905,7 +10217,15 @@
           <w:rFonts w:ascii="Times New Roman" w:hAnsi="Times New Roman" w:cs="Times New Roman"/>
           <w:sz w:val="24"/>
         </w:rPr>
-        <w:t>File, nessa ordem.</w:t>
+        <w:t>File</w:t>
+      </w:r>
+      <w:proofErr w:type="spellEnd"/>
+      <w:r>
+        <w:rPr>
+          <w:rFonts w:ascii="Times New Roman" w:hAnsi="Times New Roman" w:cs="Times New Roman"/>
+          <w:sz w:val="24"/>
+        </w:rPr>
+        <w:t>, nessa ordem.</w:t>
       </w:r>
     </w:p>
     <w:p>
@@ -7980,18 +10300,22 @@
       <w:r>
         <w:t xml:space="preserve">Figura XX – Representação de </w:t>
       </w:r>
+      <w:proofErr w:type="spellStart"/>
       <w:r>
         <w:t>SpontanousCurriculum</w:t>
       </w:r>
+      <w:proofErr w:type="spellEnd"/>
       <w:r>
         <w:t xml:space="preserve"> e </w:t>
       </w:r>
+      <w:proofErr w:type="spellStart"/>
       <w:r>
         <w:t>SpontanousCurriculum</w:t>
       </w:r>
       <w:r>
         <w:t>File</w:t>
       </w:r>
+      <w:proofErr w:type="spellEnd"/>
     </w:p>
     <w:p>
       <w:pPr>
@@ -8060,9 +10384,11 @@
       <w:r>
         <w:t xml:space="preserve">Tabela XX – Atributos de </w:t>
       </w:r>
+      <w:proofErr w:type="spellStart"/>
       <w:r>
         <w:t>SpontanousCurriculum</w:t>
       </w:r>
+      <w:proofErr w:type="spellEnd"/>
     </w:p>
     <w:p>
       <w:pPr>
@@ -8140,12 +10466,14 @@
       <w:r>
         <w:t xml:space="preserve">Tabela XX – Atributos de </w:t>
       </w:r>
+      <w:proofErr w:type="spellStart"/>
       <w:r>
         <w:t>SpontanousCurriculum</w:t>
       </w:r>
       <w:r>
         <w:t>File</w:t>
       </w:r>
+      <w:proofErr w:type="spellEnd"/>
     </w:p>
     <w:p>
       <w:pPr>
@@ -8155,6 +10483,7 @@
           <w:szCs w:val="28"/>
         </w:rPr>
       </w:pPr>
+      <w:proofErr w:type="spellStart"/>
       <w:r>
         <w:rPr>
           <w:rStyle w:val="fontstyle01"/>
@@ -8163,6 +10492,7 @@
         <w:lastRenderedPageBreak/>
         <w:t>Form</w:t>
       </w:r>
+      <w:proofErr w:type="spellEnd"/>
     </w:p>
     <w:p>
       <w:pPr>
@@ -8222,7 +10552,23 @@
           <w:rFonts w:ascii="Times New Roman" w:hAnsi="Times New Roman" w:cs="Times New Roman"/>
           <w:sz w:val="24"/>
         </w:rPr>
-        <w:t xml:space="preserve">O cabeçalho deste formulário é representado pela entidade Form, cujo identificador </w:t>
+        <w:t xml:space="preserve">O cabeçalho deste formulário é representado pela entidade </w:t>
+      </w:r>
+      <w:proofErr w:type="spellStart"/>
+      <w:r>
+        <w:rPr>
+          <w:rFonts w:ascii="Times New Roman" w:hAnsi="Times New Roman" w:cs="Times New Roman"/>
+          <w:sz w:val="24"/>
+        </w:rPr>
+        <w:t>Form</w:t>
+      </w:r>
+      <w:proofErr w:type="spellEnd"/>
+      <w:r>
+        <w:rPr>
+          <w:rFonts w:ascii="Times New Roman" w:hAnsi="Times New Roman" w:cs="Times New Roman"/>
+          <w:sz w:val="24"/>
+        </w:rPr>
+        <w:t xml:space="preserve">, cujo identificador </w:t>
       </w:r>
       <w:r>
         <w:rPr>
@@ -8394,9 +10740,11 @@
       <w:r>
         <w:t xml:space="preserve">Figura XX – Representação de </w:t>
       </w:r>
+      <w:proofErr w:type="spellStart"/>
       <w:r>
         <w:t>Form</w:t>
       </w:r>
+      <w:proofErr w:type="spellEnd"/>
       <w:r>
         <w:t xml:space="preserve"> </w:t>
       </w:r>
@@ -8468,9 +10816,11 @@
       <w:r>
         <w:t xml:space="preserve">Tabela XX – Atributos de </w:t>
       </w:r>
+      <w:proofErr w:type="spellStart"/>
       <w:r>
         <w:t>Form</w:t>
       </w:r>
+      <w:proofErr w:type="spellEnd"/>
     </w:p>
     <w:p>
       <w:pPr>
@@ -8481,6 +10831,7 @@
           <w:szCs w:val="28"/>
         </w:rPr>
       </w:pPr>
+      <w:proofErr w:type="spellStart"/>
       <w:r>
         <w:rPr>
           <w:rStyle w:val="fontstyle01"/>
@@ -8488,6 +10839,7 @@
         </w:rPr>
         <w:t>FormQuestion</w:t>
       </w:r>
+      <w:proofErr w:type="spellEnd"/>
     </w:p>
     <w:p>
       <w:pPr>
@@ -8509,8 +10861,25 @@
           <w:rFonts w:ascii="Times New Roman" w:hAnsi="Times New Roman" w:cs="Times New Roman"/>
           <w:sz w:val="24"/>
         </w:rPr>
-        <w:t xml:space="preserve">Enquanto o Form representa o cabeçalho do formulário, cada instancia da entidade </w:t>
-      </w:r>
+        <w:t xml:space="preserve">Enquanto o </w:t>
+      </w:r>
+      <w:proofErr w:type="spellStart"/>
+      <w:r>
+        <w:rPr>
+          <w:rFonts w:ascii="Times New Roman" w:hAnsi="Times New Roman" w:cs="Times New Roman"/>
+          <w:sz w:val="24"/>
+        </w:rPr>
+        <w:t>Form</w:t>
+      </w:r>
+      <w:proofErr w:type="spellEnd"/>
+      <w:r>
+        <w:rPr>
+          <w:rFonts w:ascii="Times New Roman" w:hAnsi="Times New Roman" w:cs="Times New Roman"/>
+          <w:sz w:val="24"/>
+        </w:rPr>
+        <w:t xml:space="preserve"> representa o cabeçalho do formulário, cada instancia da entidade </w:t>
+      </w:r>
+      <w:proofErr w:type="spellStart"/>
       <w:r>
         <w:rPr>
           <w:rFonts w:ascii="Times New Roman" w:hAnsi="Times New Roman" w:cs="Times New Roman"/>
@@ -8518,6 +10887,7 @@
         </w:rPr>
         <w:t>FormQuestion</w:t>
       </w:r>
+      <w:proofErr w:type="spellEnd"/>
       <w:r>
         <w:rPr>
           <w:rFonts w:ascii="Times New Roman" w:hAnsi="Times New Roman" w:cs="Times New Roman"/>
@@ -8666,9 +11036,11 @@
       <w:r>
         <w:t xml:space="preserve">Figura XX – Representação de </w:t>
       </w:r>
+      <w:proofErr w:type="spellStart"/>
       <w:r>
         <w:t>FormQuestion</w:t>
       </w:r>
+      <w:proofErr w:type="spellEnd"/>
       <w:r>
         <w:t xml:space="preserve"> </w:t>
       </w:r>
@@ -8740,9 +11112,11 @@
       <w:r>
         <w:t xml:space="preserve">Tabela XX – Atributos de </w:t>
       </w:r>
+      <w:proofErr w:type="spellStart"/>
       <w:r>
         <w:t>FormQuestion</w:t>
       </w:r>
+      <w:proofErr w:type="spellEnd"/>
     </w:p>
     <w:p>
       <w:pPr>
@@ -8766,6 +11140,7 @@
         </w:rPr>
         <w:t xml:space="preserve">Como a chave estrangeira não é utilizada como o valor identificação, é estabelecido uma relação de </w:t>
       </w:r>
+      <w:proofErr w:type="gramStart"/>
       <w:r>
         <w:rPr>
           <w:rFonts w:ascii="Times New Roman" w:hAnsi="Times New Roman" w:cs="Times New Roman"/>
@@ -8773,6 +11148,7 @@
         </w:rPr>
         <w:t>1:N</w:t>
       </w:r>
+      <w:proofErr w:type="gramEnd"/>
       <w:r>
         <w:rPr>
           <w:rFonts w:ascii="Times New Roman" w:hAnsi="Times New Roman" w:cs="Times New Roman"/>
@@ -8827,8 +11203,33 @@
           <w:rFonts w:ascii="Times New Roman" w:hAnsi="Times New Roman" w:cs="Times New Roman"/>
           <w:sz w:val="24"/>
         </w:rPr>
-        <w:t>da relação entre Form e FormQuestion</w:t>
-      </w:r>
+        <w:t xml:space="preserve">da relação entre </w:t>
+      </w:r>
+      <w:proofErr w:type="spellStart"/>
+      <w:r>
+        <w:rPr>
+          <w:rFonts w:ascii="Times New Roman" w:hAnsi="Times New Roman" w:cs="Times New Roman"/>
+          <w:sz w:val="24"/>
+        </w:rPr>
+        <w:t>Form</w:t>
+      </w:r>
+      <w:proofErr w:type="spellEnd"/>
+      <w:r>
+        <w:rPr>
+          <w:rFonts w:ascii="Times New Roman" w:hAnsi="Times New Roman" w:cs="Times New Roman"/>
+          <w:sz w:val="24"/>
+        </w:rPr>
+        <w:t xml:space="preserve"> e </w:t>
+      </w:r>
+      <w:proofErr w:type="spellStart"/>
+      <w:r>
+        <w:rPr>
+          <w:rFonts w:ascii="Times New Roman" w:hAnsi="Times New Roman" w:cs="Times New Roman"/>
+          <w:sz w:val="24"/>
+        </w:rPr>
+        <w:t>FormQuestion</w:t>
+      </w:r>
+      <w:proofErr w:type="spellEnd"/>
       <w:r>
         <w:rPr>
           <w:rFonts w:ascii="Times New Roman" w:hAnsi="Times New Roman" w:cs="Times New Roman"/>
@@ -8836,6 +11237,7 @@
         </w:rPr>
         <w:t xml:space="preserve"> a </w:t>
       </w:r>
+      <w:proofErr w:type="gramStart"/>
       <w:r>
         <w:rPr>
           <w:rFonts w:ascii="Times New Roman" w:hAnsi="Times New Roman" w:cs="Times New Roman"/>
@@ -8850,6 +11252,7 @@
         </w:rPr>
         <w:t>Delete</w:t>
       </w:r>
+      <w:proofErr w:type="gramEnd"/>
       <w:r>
         <w:rPr>
           <w:rFonts w:ascii="Times New Roman" w:hAnsi="Times New Roman" w:cs="Times New Roman"/>
@@ -8860,58 +11263,109 @@
     </w:p>
     <w:p>
       <w:pPr>
-        <w:rPr>
-          <w:rStyle w:val="fontstyle01"/>
-          <w:szCs w:val="28"/>
-        </w:rPr>
-      </w:pPr>
-      <w:r>
-        <w:rPr>
-          <w:rStyle w:val="fontstyle01"/>
-          <w:szCs w:val="28"/>
-        </w:rPr>
-        <w:t>Client</w:t>
-      </w:r>
-    </w:p>
-    <w:p>
-      <w:pPr>
-        <w:jc w:val="both"/>
-        <w:rPr>
-          <w:rFonts w:ascii="Times New Roman" w:hAnsi="Times New Roman" w:cs="Times New Roman"/>
-          <w:sz w:val="24"/>
-        </w:rPr>
-      </w:pPr>
-      <w:r>
-        <w:rPr>
-          <w:rStyle w:val="fontstyle01"/>
-          <w:szCs w:val="28"/>
-        </w:rPr>
-        <w:tab/>
-      </w:r>
-      <w:r>
-        <w:rPr>
-          <w:rFonts w:ascii="Times New Roman" w:hAnsi="Times New Roman" w:cs="Times New Roman"/>
-          <w:sz w:val="24"/>
-        </w:rPr>
-        <w:t>Um dos principais focos dos componentes de IView são as vagas de trabalho, com as mesmas podendo ser associadas a um projeto, que em si pode ser relacionado a um, ou mais, clientes.</w:t>
-      </w:r>
-    </w:p>
-    <w:p>
-      <w:pPr>
-        <w:jc w:val="both"/>
         <w:rPr>
           <w:rStyle w:val="fontstyle01"/>
           <w:rFonts w:hint="eastAsia"/>
           <w:szCs w:val="28"/>
         </w:rPr>
       </w:pPr>
-      <w:r>
-        <w:rPr>
-          <w:rFonts w:ascii="Times New Roman" w:hAnsi="Times New Roman" w:cs="Times New Roman"/>
-          <w:sz w:val="24"/>
+      <w:proofErr w:type="spellStart"/>
+      <w:r>
+        <w:rPr>
+          <w:rStyle w:val="fontstyle01"/>
+          <w:szCs w:val="28"/>
+        </w:rPr>
+        <w:t>Client</w:t>
+      </w:r>
+      <w:proofErr w:type="spellEnd"/>
+    </w:p>
+    <w:p>
+      <w:pPr>
+        <w:jc w:val="both"/>
+        <w:rPr>
+          <w:rFonts w:ascii="Times New Roman" w:hAnsi="Times New Roman" w:cs="Times New Roman"/>
+          <w:sz w:val="24"/>
+        </w:rPr>
+      </w:pPr>
+      <w:r>
+        <w:rPr>
+          <w:rStyle w:val="fontstyle01"/>
+          <w:szCs w:val="28"/>
         </w:rPr>
         <w:tab/>
-        <w:t xml:space="preserve">Por isso a entidade Client representa clientes da PSTec que a mesma inclui na base de dados para projetos atuais e futuros. </w:t>
+      </w:r>
+      <w:r>
+        <w:rPr>
+          <w:rFonts w:ascii="Times New Roman" w:hAnsi="Times New Roman" w:cs="Times New Roman"/>
+          <w:sz w:val="24"/>
+        </w:rPr>
+        <w:t xml:space="preserve">Um dos principais focos dos componentes de </w:t>
+      </w:r>
+      <w:proofErr w:type="spellStart"/>
+      <w:r>
+        <w:rPr>
+          <w:rFonts w:ascii="Times New Roman" w:hAnsi="Times New Roman" w:cs="Times New Roman"/>
+          <w:sz w:val="24"/>
+        </w:rPr>
+        <w:t>IView</w:t>
+      </w:r>
+      <w:proofErr w:type="spellEnd"/>
+      <w:r>
+        <w:rPr>
+          <w:rFonts w:ascii="Times New Roman" w:hAnsi="Times New Roman" w:cs="Times New Roman"/>
+          <w:sz w:val="24"/>
+        </w:rPr>
+        <w:t xml:space="preserve"> são as vagas de trabalho, com as mesmas podendo ser associadas a um projeto, que em si pode ser relacionado a um, ou mais, clientes.</w:t>
+      </w:r>
+    </w:p>
+    <w:p>
+      <w:pPr>
+        <w:jc w:val="both"/>
+        <w:rPr>
+          <w:rStyle w:val="fontstyle01"/>
+          <w:rFonts w:hint="eastAsia"/>
+          <w:szCs w:val="28"/>
+        </w:rPr>
+      </w:pPr>
+      <w:r>
+        <w:rPr>
+          <w:rFonts w:ascii="Times New Roman" w:hAnsi="Times New Roman" w:cs="Times New Roman"/>
+          <w:sz w:val="24"/>
+        </w:rPr>
+        <w:tab/>
+        <w:t xml:space="preserve">Por isso a entidade </w:t>
+      </w:r>
+      <w:proofErr w:type="spellStart"/>
+      <w:r>
+        <w:rPr>
+          <w:rFonts w:ascii="Times New Roman" w:hAnsi="Times New Roman" w:cs="Times New Roman"/>
+          <w:sz w:val="24"/>
+        </w:rPr>
+        <w:t>Client</w:t>
+      </w:r>
+      <w:proofErr w:type="spellEnd"/>
+      <w:r>
+        <w:rPr>
+          <w:rFonts w:ascii="Times New Roman" w:hAnsi="Times New Roman" w:cs="Times New Roman"/>
+          <w:sz w:val="24"/>
+        </w:rPr>
+        <w:t xml:space="preserve"> representa clientes da </w:t>
+      </w:r>
+      <w:proofErr w:type="spellStart"/>
+      <w:r>
+        <w:rPr>
+          <w:rFonts w:ascii="Times New Roman" w:hAnsi="Times New Roman" w:cs="Times New Roman"/>
+          <w:sz w:val="24"/>
+        </w:rPr>
+        <w:t>PSTec</w:t>
+      </w:r>
+      <w:proofErr w:type="spellEnd"/>
+      <w:r>
+        <w:rPr>
+          <w:rFonts w:ascii="Times New Roman" w:hAnsi="Times New Roman" w:cs="Times New Roman"/>
+          <w:sz w:val="24"/>
+        </w:rPr>
+        <w:t xml:space="preserve"> que a mesma inclui na base de dados para projetos atuais e futuros. </w:t>
       </w:r>
     </w:p>
     <w:p>
@@ -8947,6 +11401,7 @@
         <w:jc w:val="center"/>
         <w:rPr>
           <w:rStyle w:val="fontstyle01"/>
+          <w:rFonts w:hint="eastAsia"/>
           <w:szCs w:val="28"/>
         </w:rPr>
       </w:pPr>
@@ -9014,7 +11469,15 @@
         <w:jc w:val="center"/>
       </w:pPr>
       <w:r>
-        <w:t xml:space="preserve">Figura XX – Representação de Client </w:t>
+        <w:t xml:space="preserve">Figura XX – Representação de </w:t>
+      </w:r>
+      <w:proofErr w:type="spellStart"/>
+      <w:r>
+        <w:t>Client</w:t>
+      </w:r>
+      <w:proofErr w:type="spellEnd"/>
+      <w:r>
+        <w:t xml:space="preserve"> </w:t>
       </w:r>
     </w:p>
     <w:p>
@@ -9022,6 +11485,7 @@
         <w:jc w:val="center"/>
         <w:rPr>
           <w:rStyle w:val="fontstyle01"/>
+          <w:rFonts w:hint="eastAsia"/>
           <w:szCs w:val="28"/>
         </w:rPr>
       </w:pPr>
@@ -9089,8 +11553,13 @@
         <w:jc w:val="center"/>
       </w:pPr>
       <w:r>
-        <w:t>Tabela XX – Atributos de Client</w:t>
-      </w:r>
+        <w:t xml:space="preserve">Tabela XX – Atributos de </w:t>
+      </w:r>
+      <w:proofErr w:type="spellStart"/>
+      <w:r>
+        <w:t>Client</w:t>
+      </w:r>
+      <w:proofErr w:type="spellEnd"/>
     </w:p>
     <w:p>
       <w:pPr>
@@ -9320,10 +11789,7 @@
         <w:jc w:val="center"/>
       </w:pPr>
       <w:r>
-        <w:t xml:space="preserve">Tabela XX – Atributos de </w:t>
-      </w:r>
-      <w:r>
-        <w:t>Project</w:t>
+        <w:t>Tabela XX – Atributos de Project</w:t>
       </w:r>
     </w:p>
     <w:p>
@@ -9334,6 +11800,7 @@
           <w:szCs w:val="28"/>
         </w:rPr>
       </w:pPr>
+      <w:proofErr w:type="spellStart"/>
       <w:r>
         <w:rPr>
           <w:rStyle w:val="fontstyle01"/>
@@ -9341,6 +11808,7 @@
         </w:rPr>
         <w:t>ProjectClient</w:t>
       </w:r>
+      <w:proofErr w:type="spellEnd"/>
     </w:p>
     <w:p>
       <w:pPr>
@@ -9372,7 +11840,39 @@
           <w:rFonts w:ascii="Times New Roman" w:hAnsi="Times New Roman" w:cs="Times New Roman"/>
           <w:sz w:val="24"/>
         </w:rPr>
-        <w:t>entidade ProjectClient que permite uma tal relação ser N:N. Assim vários Clientes podem participar em vários Projetos e cada Projeto pode ter vários Clientes associados.</w:t>
+        <w:t xml:space="preserve">entidade </w:t>
+      </w:r>
+      <w:proofErr w:type="spellStart"/>
+      <w:r>
+        <w:rPr>
+          <w:rFonts w:ascii="Times New Roman" w:hAnsi="Times New Roman" w:cs="Times New Roman"/>
+          <w:sz w:val="24"/>
+        </w:rPr>
+        <w:t>ProjectClient</w:t>
+      </w:r>
+      <w:proofErr w:type="spellEnd"/>
+      <w:r>
+        <w:rPr>
+          <w:rFonts w:ascii="Times New Roman" w:hAnsi="Times New Roman" w:cs="Times New Roman"/>
+          <w:sz w:val="24"/>
+        </w:rPr>
+        <w:t xml:space="preserve"> que permite uma tal relação ser </w:t>
+      </w:r>
+      <w:proofErr w:type="gramStart"/>
+      <w:r>
+        <w:rPr>
+          <w:rFonts w:ascii="Times New Roman" w:hAnsi="Times New Roman" w:cs="Times New Roman"/>
+          <w:sz w:val="24"/>
+        </w:rPr>
+        <w:t>N:N.</w:t>
+      </w:r>
+      <w:proofErr w:type="gramEnd"/>
+      <w:r>
+        <w:rPr>
+          <w:rFonts w:ascii="Times New Roman" w:hAnsi="Times New Roman" w:cs="Times New Roman"/>
+          <w:sz w:val="24"/>
+        </w:rPr>
+        <w:t xml:space="preserve"> Assim vários Clientes podem participar em vários Projetos e cada Projeto pode ter vários Clientes associados.</w:t>
       </w:r>
       <w:r>
         <w:rPr>
@@ -9414,7 +11914,25 @@
           <w:color w:val="FF0000"/>
           <w:sz w:val="24"/>
         </w:rPr>
-        <w:t>É possível verificar na figura XX a representação destas três entidades e na tabela XX os atributos da entidade ProjectClient.</w:t>
+        <w:t xml:space="preserve">É possível verificar na figura XX a representação destas três entidades e na tabela XX os atributos da entidade </w:t>
+      </w:r>
+      <w:proofErr w:type="spellStart"/>
+      <w:r>
+        <w:rPr>
+          <w:rFonts w:ascii="Times New Roman" w:hAnsi="Times New Roman" w:cs="Times New Roman"/>
+          <w:color w:val="FF0000"/>
+          <w:sz w:val="24"/>
+        </w:rPr>
+        <w:t>ProjectClient</w:t>
+      </w:r>
+      <w:proofErr w:type="spellEnd"/>
+      <w:r>
+        <w:rPr>
+          <w:rFonts w:ascii="Times New Roman" w:hAnsi="Times New Roman" w:cs="Times New Roman"/>
+          <w:color w:val="FF0000"/>
+          <w:sz w:val="24"/>
+        </w:rPr>
+        <w:t>.</w:t>
       </w:r>
     </w:p>
     <w:p>
@@ -9492,11 +12010,13 @@
         <w:jc w:val="center"/>
       </w:pPr>
       <w:r>
-        <w:t>Figura XX – Representação de Project</w:t>
-      </w:r>
-      <w:r>
-        <w:t>Client</w:t>
-      </w:r>
+        <w:t xml:space="preserve">Figura XX – Representação de </w:t>
+      </w:r>
+      <w:proofErr w:type="spellStart"/>
+      <w:r>
+        <w:t>ProjectClient</w:t>
+      </w:r>
+      <w:proofErr w:type="spellEnd"/>
     </w:p>
     <w:p>
       <w:pPr>
@@ -9571,9 +12091,11 @@
       <w:r>
         <w:t xml:space="preserve">Tabela XX – Atributos de </w:t>
       </w:r>
+      <w:proofErr w:type="spellStart"/>
       <w:r>
         <w:t>ProjectClient</w:t>
       </w:r>
+      <w:proofErr w:type="spellEnd"/>
     </w:p>
     <w:p>
       <w:pPr>
@@ -9599,7 +12121,39 @@
           <w:rFonts w:ascii="Times New Roman" w:hAnsi="Times New Roman" w:cs="Times New Roman"/>
           <w:sz w:val="24"/>
         </w:rPr>
-        <w:t xml:space="preserve">Deve ser notado que como uma entidade ProjectClient não é obrigatória para um Projeto, é possível um Project não ser referido por qualquer ProjectClient, o que quer dizer que o Projeto é completamente interno. </w:t>
+        <w:t xml:space="preserve">Deve ser notado que como uma entidade </w:t>
+      </w:r>
+      <w:proofErr w:type="spellStart"/>
+      <w:r>
+        <w:rPr>
+          <w:rFonts w:ascii="Times New Roman" w:hAnsi="Times New Roman" w:cs="Times New Roman"/>
+          <w:sz w:val="24"/>
+        </w:rPr>
+        <w:t>ProjectClient</w:t>
+      </w:r>
+      <w:proofErr w:type="spellEnd"/>
+      <w:r>
+        <w:rPr>
+          <w:rFonts w:ascii="Times New Roman" w:hAnsi="Times New Roman" w:cs="Times New Roman"/>
+          <w:sz w:val="24"/>
+        </w:rPr>
+        <w:t xml:space="preserve"> não é obrigatória para um Projeto, é possível um Project não ser referido por qualquer </w:t>
+      </w:r>
+      <w:proofErr w:type="spellStart"/>
+      <w:r>
+        <w:rPr>
+          <w:rFonts w:ascii="Times New Roman" w:hAnsi="Times New Roman" w:cs="Times New Roman"/>
+          <w:sz w:val="24"/>
+        </w:rPr>
+        <w:t>ProjectClient</w:t>
+      </w:r>
+      <w:proofErr w:type="spellEnd"/>
+      <w:r>
+        <w:rPr>
+          <w:rFonts w:ascii="Times New Roman" w:hAnsi="Times New Roman" w:cs="Times New Roman"/>
+          <w:sz w:val="24"/>
+        </w:rPr>
+        <w:t xml:space="preserve">, o que quer dizer que o Projeto é completamente interno. </w:t>
       </w:r>
     </w:p>
     <w:p>
@@ -9635,6 +12189,7 @@
           <w:szCs w:val="28"/>
         </w:rPr>
       </w:pPr>
+      <w:proofErr w:type="spellStart"/>
       <w:r>
         <w:rPr>
           <w:rStyle w:val="fontstyle01"/>
@@ -9642,6 +12197,7 @@
         </w:rPr>
         <w:t>ProjectResponsible</w:t>
       </w:r>
+      <w:proofErr w:type="spellEnd"/>
     </w:p>
     <w:p>
       <w:pPr>
@@ -9681,14 +12237,39 @@
           <w:rFonts w:ascii="Times New Roman" w:hAnsi="Times New Roman" w:cs="Times New Roman"/>
           <w:sz w:val="24"/>
         </w:rPr>
-        <w:t>ntidade ProjectResponsible</w:t>
-      </w:r>
-      <w:r>
-        <w:rPr>
-          <w:rFonts w:ascii="Times New Roman" w:hAnsi="Times New Roman" w:cs="Times New Roman"/>
-          <w:sz w:val="24"/>
-        </w:rPr>
-        <w:t>, que refere o ProjectClient.</w:t>
+        <w:t xml:space="preserve">ntidade </w:t>
+      </w:r>
+      <w:proofErr w:type="spellStart"/>
+      <w:r>
+        <w:rPr>
+          <w:rFonts w:ascii="Times New Roman" w:hAnsi="Times New Roman" w:cs="Times New Roman"/>
+          <w:sz w:val="24"/>
+        </w:rPr>
+        <w:t>ProjectResponsible</w:t>
+      </w:r>
+      <w:proofErr w:type="spellEnd"/>
+      <w:r>
+        <w:rPr>
+          <w:rFonts w:ascii="Times New Roman" w:hAnsi="Times New Roman" w:cs="Times New Roman"/>
+          <w:sz w:val="24"/>
+        </w:rPr>
+        <w:t xml:space="preserve">, que refere o </w:t>
+      </w:r>
+      <w:proofErr w:type="spellStart"/>
+      <w:r>
+        <w:rPr>
+          <w:rFonts w:ascii="Times New Roman" w:hAnsi="Times New Roman" w:cs="Times New Roman"/>
+          <w:sz w:val="24"/>
+        </w:rPr>
+        <w:t>ProjectClient</w:t>
+      </w:r>
+      <w:proofErr w:type="spellEnd"/>
+      <w:r>
+        <w:rPr>
+          <w:rFonts w:ascii="Times New Roman" w:hAnsi="Times New Roman" w:cs="Times New Roman"/>
+          <w:sz w:val="24"/>
+        </w:rPr>
+        <w:t>.</w:t>
       </w:r>
       <w:r>
         <w:rPr>
@@ -9739,8 +12320,27 @@
           <w:color w:val="FF0000"/>
           <w:sz w:val="24"/>
         </w:rPr>
-        <w:t xml:space="preserve">sua relação com ProjectClient e a tabela XX os atributos de </w:t>
-      </w:r>
+        <w:t xml:space="preserve">sua relação com </w:t>
+      </w:r>
+      <w:proofErr w:type="spellStart"/>
+      <w:r>
+        <w:rPr>
+          <w:rFonts w:ascii="Times New Roman" w:hAnsi="Times New Roman" w:cs="Times New Roman"/>
+          <w:color w:val="FF0000"/>
+          <w:sz w:val="24"/>
+        </w:rPr>
+        <w:t>ProjectClient</w:t>
+      </w:r>
+      <w:proofErr w:type="spellEnd"/>
+      <w:r>
+        <w:rPr>
+          <w:rFonts w:ascii="Times New Roman" w:hAnsi="Times New Roman" w:cs="Times New Roman"/>
+          <w:color w:val="FF0000"/>
+          <w:sz w:val="24"/>
+        </w:rPr>
+        <w:t xml:space="preserve"> e a tabela XX os atributos de </w:t>
+      </w:r>
+      <w:proofErr w:type="spellStart"/>
       <w:r>
         <w:rPr>
           <w:rFonts w:ascii="Times New Roman" w:hAnsi="Times New Roman" w:cs="Times New Roman"/>
@@ -9748,6 +12348,7 @@
         </w:rPr>
         <w:t>ProjectResponsible</w:t>
       </w:r>
+      <w:proofErr w:type="spellEnd"/>
       <w:r>
         <w:rPr>
           <w:rFonts w:ascii="Times New Roman" w:hAnsi="Times New Roman" w:cs="Times New Roman"/>
@@ -9780,9 +12381,11 @@
       <w:r>
         <w:t xml:space="preserve">Figura XX – Representação de </w:t>
       </w:r>
+      <w:proofErr w:type="spellStart"/>
       <w:r>
         <w:t>ProjectResponsible</w:t>
       </w:r>
+      <w:proofErr w:type="spellEnd"/>
     </w:p>
     <w:p>
       <w:r>
@@ -9846,8 +12449,13 @@
         <w:jc w:val="center"/>
       </w:pPr>
       <w:r>
-        <w:t>Tabela XX – Atributos de ProjectResponsible</w:t>
-      </w:r>
+        <w:t xml:space="preserve">Tabela XX – Atributos de </w:t>
+      </w:r>
+      <w:proofErr w:type="spellStart"/>
+      <w:r>
+        <w:t>ProjectResponsible</w:t>
+      </w:r>
+      <w:proofErr w:type="spellEnd"/>
     </w:p>
     <w:p>
       <w:pPr>
@@ -9881,7 +12489,23 @@
           <w:rFonts w:ascii="Times New Roman" w:hAnsi="Times New Roman" w:cs="Times New Roman"/>
           <w:sz w:val="24"/>
         </w:rPr>
-        <w:t xml:space="preserve"> da relação e do tipo Delete, sendo que se uma participação do Cliente dum Projeto terminar, também deve ser terminado a entidade dos responsáveis do Cliente no Projeto.</w:t>
+        <w:t xml:space="preserve"> da relação e do </w:t>
+      </w:r>
+      <w:proofErr w:type="gramStart"/>
+      <w:r>
+        <w:rPr>
+          <w:rFonts w:ascii="Times New Roman" w:hAnsi="Times New Roman" w:cs="Times New Roman"/>
+          <w:sz w:val="24"/>
+        </w:rPr>
+        <w:t>tipo Delete</w:t>
+      </w:r>
+      <w:proofErr w:type="gramEnd"/>
+      <w:r>
+        <w:rPr>
+          <w:rFonts w:ascii="Times New Roman" w:hAnsi="Times New Roman" w:cs="Times New Roman"/>
+          <w:sz w:val="24"/>
+        </w:rPr>
+        <w:t>, sendo que se uma participação do Cliente dum Projeto terminar, também deve ser terminado a entidade dos responsáveis do Cliente no Projeto.</w:t>
       </w:r>
     </w:p>
     <w:p>
@@ -9892,6 +12516,7 @@
           <w:szCs w:val="28"/>
         </w:rPr>
       </w:pPr>
+      <w:proofErr w:type="spellStart"/>
       <w:r>
         <w:rPr>
           <w:rStyle w:val="fontstyle01"/>
@@ -9899,6 +12524,7 @@
         </w:rPr>
         <w:t>Vacancy</w:t>
       </w:r>
+      <w:proofErr w:type="spellEnd"/>
     </w:p>
     <w:p>
       <w:pPr>
@@ -9950,12 +12576,21 @@
         </w:rPr>
         <w:t xml:space="preserve"> entidade </w:t>
       </w:r>
-      <w:r>
-        <w:rPr>
-          <w:rFonts w:ascii="Times New Roman" w:hAnsi="Times New Roman" w:cs="Times New Roman"/>
-          <w:sz w:val="24"/>
-        </w:rPr>
-        <w:t xml:space="preserve">Vacancy </w:t>
+      <w:proofErr w:type="spellStart"/>
+      <w:r>
+        <w:rPr>
+          <w:rFonts w:ascii="Times New Roman" w:hAnsi="Times New Roman" w:cs="Times New Roman"/>
+          <w:sz w:val="24"/>
+        </w:rPr>
+        <w:t>Vacancy</w:t>
+      </w:r>
+      <w:proofErr w:type="spellEnd"/>
+      <w:r>
+        <w:rPr>
+          <w:rFonts w:ascii="Times New Roman" w:hAnsi="Times New Roman" w:cs="Times New Roman"/>
+          <w:sz w:val="24"/>
+        </w:rPr>
+        <w:t xml:space="preserve"> </w:t>
       </w:r>
       <w:r>
         <w:rPr>
@@ -9979,7 +12614,39 @@
           <w:sz w:val="24"/>
         </w:rPr>
         <w:tab/>
-        <w:t>Qualquer Vacancy inclui uma referencia para JobTitle, a entidade estática</w:t>
+        <w:t xml:space="preserve">Qualquer </w:t>
+      </w:r>
+      <w:proofErr w:type="spellStart"/>
+      <w:r>
+        <w:rPr>
+          <w:rFonts w:ascii="Times New Roman" w:hAnsi="Times New Roman" w:cs="Times New Roman"/>
+          <w:sz w:val="24"/>
+        </w:rPr>
+        <w:t>Vacancy</w:t>
+      </w:r>
+      <w:proofErr w:type="spellEnd"/>
+      <w:r>
+        <w:rPr>
+          <w:rFonts w:ascii="Times New Roman" w:hAnsi="Times New Roman" w:cs="Times New Roman"/>
+          <w:sz w:val="24"/>
+        </w:rPr>
+        <w:t xml:space="preserve"> inclui uma referencia para </w:t>
+      </w:r>
+      <w:proofErr w:type="spellStart"/>
+      <w:r>
+        <w:rPr>
+          <w:rFonts w:ascii="Times New Roman" w:hAnsi="Times New Roman" w:cs="Times New Roman"/>
+          <w:sz w:val="24"/>
+        </w:rPr>
+        <w:t>JobTitle</w:t>
+      </w:r>
+      <w:proofErr w:type="spellEnd"/>
+      <w:r>
+        <w:rPr>
+          <w:rFonts w:ascii="Times New Roman" w:hAnsi="Times New Roman" w:cs="Times New Roman"/>
+          <w:sz w:val="24"/>
+        </w:rPr>
+        <w:t>, a entidade estática</w:t>
       </w:r>
       <w:r>
         <w:rPr>
@@ -10026,6 +12693,7 @@
         </w:rPr>
         <w:t xml:space="preserve">, tais passos não são representados por </w:t>
       </w:r>
+      <w:proofErr w:type="spellStart"/>
       <w:r>
         <w:rPr>
           <w:rFonts w:ascii="Times New Roman" w:hAnsi="Times New Roman" w:cs="Times New Roman"/>
@@ -10033,6 +12701,7 @@
         </w:rPr>
         <w:t>Vacancy</w:t>
       </w:r>
+      <w:proofErr w:type="spellEnd"/>
       <w:r>
         <w:rPr>
           <w:rFonts w:ascii="Times New Roman" w:hAnsi="Times New Roman" w:cs="Times New Roman"/>
@@ -10040,6 +12709,7 @@
         </w:rPr>
         <w:t xml:space="preserve">, mas referem uma instancia de </w:t>
       </w:r>
+      <w:proofErr w:type="spellStart"/>
       <w:r>
         <w:rPr>
           <w:rFonts w:ascii="Times New Roman" w:hAnsi="Times New Roman" w:cs="Times New Roman"/>
@@ -10047,6 +12717,7 @@
         </w:rPr>
         <w:t>Vacancy</w:t>
       </w:r>
+      <w:proofErr w:type="spellEnd"/>
       <w:r>
         <w:rPr>
           <w:rFonts w:ascii="Times New Roman" w:hAnsi="Times New Roman" w:cs="Times New Roman"/>
@@ -10085,16 +12756,36 @@
           <w:color w:val="FF0000"/>
           <w:sz w:val="24"/>
         </w:rPr>
-        <w:t xml:space="preserve"> demonstra as entidades JobTitle e </w:t>
-      </w:r>
+        <w:t xml:space="preserve"> demonstra as entidades </w:t>
+      </w:r>
+      <w:proofErr w:type="spellStart"/>
       <w:r>
         <w:rPr>
           <w:rFonts w:ascii="Times New Roman" w:hAnsi="Times New Roman" w:cs="Times New Roman"/>
           <w:color w:val="FF0000"/>
           <w:sz w:val="24"/>
         </w:rPr>
+        <w:t>JobTitle</w:t>
+      </w:r>
+      <w:proofErr w:type="spellEnd"/>
+      <w:r>
+        <w:rPr>
+          <w:rFonts w:ascii="Times New Roman" w:hAnsi="Times New Roman" w:cs="Times New Roman"/>
+          <w:color w:val="FF0000"/>
+          <w:sz w:val="24"/>
+        </w:rPr>
+        <w:t xml:space="preserve"> e </w:t>
+      </w:r>
+      <w:proofErr w:type="spellStart"/>
+      <w:r>
+        <w:rPr>
+          <w:rFonts w:ascii="Times New Roman" w:hAnsi="Times New Roman" w:cs="Times New Roman"/>
+          <w:color w:val="FF0000"/>
+          <w:sz w:val="24"/>
+        </w:rPr>
         <w:t>Vacancy</w:t>
       </w:r>
+      <w:proofErr w:type="spellEnd"/>
       <w:r>
         <w:rPr>
           <w:rFonts w:ascii="Times New Roman" w:hAnsi="Times New Roman" w:cs="Times New Roman"/>
@@ -10228,9 +12919,11 @@
       <w:r>
         <w:t xml:space="preserve">Figura XX – Representação de </w:t>
       </w:r>
+      <w:proofErr w:type="spellStart"/>
       <w:r>
         <w:t>Vacancy</w:t>
       </w:r>
+      <w:proofErr w:type="spellEnd"/>
       <w:r>
         <w:t xml:space="preserve"> </w:t>
       </w:r>
@@ -10306,8 +12999,13 @@
         <w:jc w:val="center"/>
       </w:pPr>
       <w:r>
-        <w:t>Tabela XX – Atributos de JobTitle</w:t>
-      </w:r>
+        <w:t xml:space="preserve">Tabela XX – Atributos de </w:t>
+      </w:r>
+      <w:proofErr w:type="spellStart"/>
+      <w:r>
+        <w:t>JobTitle</w:t>
+      </w:r>
+      <w:proofErr w:type="spellEnd"/>
     </w:p>
     <w:p/>
     <w:p>
@@ -10374,9 +13072,11 @@
       <w:r>
         <w:t xml:space="preserve">Tabela XX – Atributos de </w:t>
       </w:r>
+      <w:proofErr w:type="spellStart"/>
       <w:r>
         <w:t>Vacancy</w:t>
       </w:r>
+      <w:proofErr w:type="spellEnd"/>
     </w:p>
     <w:p>
       <w:pPr>
@@ -10394,7 +13094,23 @@
           <w:rFonts w:ascii="Times New Roman" w:hAnsi="Times New Roman" w:cs="Times New Roman"/>
           <w:sz w:val="24"/>
         </w:rPr>
-        <w:t>Deve ser notado que uma vaga continua enquanto o numero de pessoas requisitado não for preenchido, o que acontece quando o atributo NumberOfPeople chega a zero</w:t>
+        <w:t xml:space="preserve">Deve ser notado que uma vaga continua enquanto o numero de pessoas requisitado não for preenchido, o que acontece quando o atributo </w:t>
+      </w:r>
+      <w:proofErr w:type="spellStart"/>
+      <w:r>
+        <w:rPr>
+          <w:rFonts w:ascii="Times New Roman" w:hAnsi="Times New Roman" w:cs="Times New Roman"/>
+          <w:sz w:val="24"/>
+        </w:rPr>
+        <w:t>NumberOfPeople</w:t>
+      </w:r>
+      <w:proofErr w:type="spellEnd"/>
+      <w:r>
+        <w:rPr>
+          <w:rFonts w:ascii="Times New Roman" w:hAnsi="Times New Roman" w:cs="Times New Roman"/>
+          <w:sz w:val="24"/>
+        </w:rPr>
+        <w:t xml:space="preserve"> chega a zero</w:t>
       </w:r>
       <w:r>
         <w:rPr>
@@ -10431,7 +13147,23 @@
           <w:sz w:val="24"/>
         </w:rPr>
         <w:tab/>
-        <w:t>Também pode ser notado que Vacancy pode referir Project, mas não é obrigatório.</w:t>
+        <w:t xml:space="preserve">Também pode ser notado que </w:t>
+      </w:r>
+      <w:proofErr w:type="spellStart"/>
+      <w:r>
+        <w:rPr>
+          <w:rFonts w:ascii="Times New Roman" w:hAnsi="Times New Roman" w:cs="Times New Roman"/>
+          <w:sz w:val="24"/>
+        </w:rPr>
+        <w:t>Vacancy</w:t>
+      </w:r>
+      <w:proofErr w:type="spellEnd"/>
+      <w:r>
+        <w:rPr>
+          <w:rFonts w:ascii="Times New Roman" w:hAnsi="Times New Roman" w:cs="Times New Roman"/>
+          <w:sz w:val="24"/>
+        </w:rPr>
+        <w:t xml:space="preserve"> pode referir Project, mas não é obrigatório.</w:t>
       </w:r>
     </w:p>
     <w:p>
@@ -10443,6 +13175,7 @@
           <w:szCs w:val="28"/>
         </w:rPr>
       </w:pPr>
+      <w:proofErr w:type="spellStart"/>
       <w:r>
         <w:rPr>
           <w:rStyle w:val="fontstyle01"/>
@@ -10450,6 +13183,7 @@
         </w:rPr>
         <w:t>VacancyStep</w:t>
       </w:r>
+      <w:proofErr w:type="spellEnd"/>
     </w:p>
     <w:p>
       <w:pPr>
@@ -10481,6 +13215,7 @@
         </w:rPr>
         <w:t xml:space="preserve">e tais passos são representados por instancias da entidade </w:t>
       </w:r>
+      <w:proofErr w:type="spellStart"/>
       <w:r>
         <w:rPr>
           <w:rFonts w:ascii="Times New Roman" w:hAnsi="Times New Roman" w:cs="Times New Roman"/>
@@ -10488,6 +13223,7 @@
         </w:rPr>
         <w:t>VacancyStep</w:t>
       </w:r>
+      <w:proofErr w:type="spellEnd"/>
       <w:r>
         <w:rPr>
           <w:rFonts w:ascii="Times New Roman" w:hAnsi="Times New Roman" w:cs="Times New Roman"/>
@@ -10512,6 +13248,7 @@
         <w:tab/>
         <w:t xml:space="preserve">Por isso cada instancia de </w:t>
       </w:r>
+      <w:proofErr w:type="spellStart"/>
       <w:r>
         <w:rPr>
           <w:rFonts w:ascii="Times New Roman" w:hAnsi="Times New Roman" w:cs="Times New Roman"/>
@@ -10519,13 +13256,31 @@
         </w:rPr>
         <w:t>VacancyStep</w:t>
       </w:r>
-      <w:r>
-        <w:rPr>
-          <w:rFonts w:ascii="Times New Roman" w:hAnsi="Times New Roman" w:cs="Times New Roman"/>
-          <w:sz w:val="24"/>
-        </w:rPr>
-        <w:t xml:space="preserve"> refere uma instancia de Vacany, mas como tal referência não é usando o seu identificador, a relação estabelecida é de </w:t>
-      </w:r>
+      <w:proofErr w:type="spellEnd"/>
+      <w:r>
+        <w:rPr>
+          <w:rFonts w:ascii="Times New Roman" w:hAnsi="Times New Roman" w:cs="Times New Roman"/>
+          <w:sz w:val="24"/>
+        </w:rPr>
+        <w:t xml:space="preserve"> refere uma instancia de </w:t>
+      </w:r>
+      <w:proofErr w:type="spellStart"/>
+      <w:r>
+        <w:rPr>
+          <w:rFonts w:ascii="Times New Roman" w:hAnsi="Times New Roman" w:cs="Times New Roman"/>
+          <w:sz w:val="24"/>
+        </w:rPr>
+        <w:t>Vacany</w:t>
+      </w:r>
+      <w:proofErr w:type="spellEnd"/>
+      <w:r>
+        <w:rPr>
+          <w:rFonts w:ascii="Times New Roman" w:hAnsi="Times New Roman" w:cs="Times New Roman"/>
+          <w:sz w:val="24"/>
+        </w:rPr>
+        <w:t xml:space="preserve">, mas como tal referência não é usando o seu identificador, a relação estabelecida é de </w:t>
+      </w:r>
+      <w:proofErr w:type="gramStart"/>
       <w:r>
         <w:rPr>
           <w:rFonts w:ascii="Times New Roman" w:hAnsi="Times New Roman" w:cs="Times New Roman"/>
@@ -10533,6 +13288,7 @@
         </w:rPr>
         <w:t>1:N</w:t>
       </w:r>
+      <w:proofErr w:type="gramEnd"/>
       <w:r>
         <w:rPr>
           <w:rFonts w:ascii="Times New Roman" w:hAnsi="Times New Roman" w:cs="Times New Roman"/>
@@ -10540,6 +13296,7 @@
         </w:rPr>
         <w:t xml:space="preserve"> de </w:t>
       </w:r>
+      <w:proofErr w:type="spellStart"/>
       <w:r>
         <w:rPr>
           <w:rFonts w:ascii="Times New Roman" w:hAnsi="Times New Roman" w:cs="Times New Roman"/>
@@ -10547,13 +13304,23 @@
         </w:rPr>
         <w:t>VacancyStep</w:t>
       </w:r>
-      <w:r>
-        <w:rPr>
-          <w:rFonts w:ascii="Times New Roman" w:hAnsi="Times New Roman" w:cs="Times New Roman"/>
-          <w:sz w:val="24"/>
-        </w:rPr>
-        <w:t xml:space="preserve"> para Vacancy</w:t>
-      </w:r>
+      <w:proofErr w:type="spellEnd"/>
+      <w:r>
+        <w:rPr>
+          <w:rFonts w:ascii="Times New Roman" w:hAnsi="Times New Roman" w:cs="Times New Roman"/>
+          <w:sz w:val="24"/>
+        </w:rPr>
+        <w:t xml:space="preserve"> para </w:t>
+      </w:r>
+      <w:proofErr w:type="spellStart"/>
+      <w:r>
+        <w:rPr>
+          <w:rFonts w:ascii="Times New Roman" w:hAnsi="Times New Roman" w:cs="Times New Roman"/>
+          <w:sz w:val="24"/>
+        </w:rPr>
+        <w:t>Vacancy</w:t>
+      </w:r>
+      <w:proofErr w:type="spellEnd"/>
       <w:r>
         <w:rPr>
           <w:rFonts w:ascii="Times New Roman" w:hAnsi="Times New Roman" w:cs="Times New Roman"/>
@@ -10637,6 +13404,7 @@
         <w:tab/>
         <w:t xml:space="preserve">Sendo que cada </w:t>
       </w:r>
+      <w:proofErr w:type="spellStart"/>
       <w:r>
         <w:rPr>
           <w:rFonts w:ascii="Times New Roman" w:hAnsi="Times New Roman" w:cs="Times New Roman"/>
@@ -10644,6 +13412,7 @@
         </w:rPr>
         <w:t>VacancyStep</w:t>
       </w:r>
+      <w:proofErr w:type="spellEnd"/>
       <w:r>
         <w:rPr>
           <w:rFonts w:ascii="Times New Roman" w:hAnsi="Times New Roman" w:cs="Times New Roman"/>
@@ -10663,7 +13432,23 @@
           <w:rFonts w:ascii="Times New Roman" w:hAnsi="Times New Roman" w:cs="Times New Roman"/>
           <w:sz w:val="24"/>
         </w:rPr>
-        <w:t>, o que implica que o mesmo possa ser uma entrevista, cada instancia da entidade pode referir um Form, não sendo obrigatório para caso o passo não seja uma entrevista.</w:t>
+        <w:t xml:space="preserve">, o que implica que o mesmo possa ser uma entrevista, cada instancia da entidade pode referir um </w:t>
+      </w:r>
+      <w:proofErr w:type="spellStart"/>
+      <w:r>
+        <w:rPr>
+          <w:rFonts w:ascii="Times New Roman" w:hAnsi="Times New Roman" w:cs="Times New Roman"/>
+          <w:sz w:val="24"/>
+        </w:rPr>
+        <w:t>Form</w:t>
+      </w:r>
+      <w:proofErr w:type="spellEnd"/>
+      <w:r>
+        <w:rPr>
+          <w:rFonts w:ascii="Times New Roman" w:hAnsi="Times New Roman" w:cs="Times New Roman"/>
+          <w:sz w:val="24"/>
+        </w:rPr>
+        <w:t>, não sendo obrigatório para caso o passo não seja uma entrevista.</w:t>
       </w:r>
     </w:p>
     <w:p>
@@ -10682,6 +13467,7 @@
         <w:tab/>
         <w:t xml:space="preserve">Assim quando uma entrevista for marcada em função de uma instancia de </w:t>
       </w:r>
+      <w:proofErr w:type="spellStart"/>
       <w:r>
         <w:rPr>
           <w:rFonts w:ascii="Times New Roman" w:hAnsi="Times New Roman" w:cs="Times New Roman"/>
@@ -10689,13 +13475,31 @@
         </w:rPr>
         <w:t>VacancyStep</w:t>
       </w:r>
-      <w:r>
-        <w:rPr>
-          <w:rFonts w:ascii="Times New Roman" w:hAnsi="Times New Roman" w:cs="Times New Roman"/>
-          <w:sz w:val="24"/>
-        </w:rPr>
-        <w:t xml:space="preserve">, o formulário para a mesma é estabelecido pelo Form incluído na </w:t>
-      </w:r>
+      <w:proofErr w:type="spellEnd"/>
+      <w:r>
+        <w:rPr>
+          <w:rFonts w:ascii="Times New Roman" w:hAnsi="Times New Roman" w:cs="Times New Roman"/>
+          <w:sz w:val="24"/>
+        </w:rPr>
+        <w:t xml:space="preserve">, o formulário para a mesma é estabelecido pelo </w:t>
+      </w:r>
+      <w:proofErr w:type="spellStart"/>
+      <w:r>
+        <w:rPr>
+          <w:rFonts w:ascii="Times New Roman" w:hAnsi="Times New Roman" w:cs="Times New Roman"/>
+          <w:sz w:val="24"/>
+        </w:rPr>
+        <w:t>Form</w:t>
+      </w:r>
+      <w:proofErr w:type="spellEnd"/>
+      <w:r>
+        <w:rPr>
+          <w:rFonts w:ascii="Times New Roman" w:hAnsi="Times New Roman" w:cs="Times New Roman"/>
+          <w:sz w:val="24"/>
+        </w:rPr>
+        <w:t xml:space="preserve"> incluído na </w:t>
+      </w:r>
+      <w:proofErr w:type="spellStart"/>
       <w:r>
         <w:rPr>
           <w:rFonts w:ascii="Times New Roman" w:hAnsi="Times New Roman" w:cs="Times New Roman"/>
@@ -10703,6 +13507,7 @@
         </w:rPr>
         <w:t>VacancyStep</w:t>
       </w:r>
+      <w:proofErr w:type="spellEnd"/>
       <w:r>
         <w:rPr>
           <w:rFonts w:ascii="Times New Roman" w:hAnsi="Times New Roman" w:cs="Times New Roman"/>
@@ -10727,6 +13532,7 @@
         <w:tab/>
         <w:t xml:space="preserve">Como a relação entre </w:t>
       </w:r>
+      <w:proofErr w:type="spellStart"/>
       <w:r>
         <w:rPr>
           <w:rFonts w:ascii="Times New Roman" w:hAnsi="Times New Roman" w:cs="Times New Roman"/>
@@ -10734,6 +13540,7 @@
         </w:rPr>
         <w:t>VacancyStep</w:t>
       </w:r>
+      <w:proofErr w:type="spellEnd"/>
       <w:r>
         <w:rPr>
           <w:rFonts w:ascii="Times New Roman" w:hAnsi="Times New Roman" w:cs="Times New Roman"/>
@@ -10741,6 +13548,7 @@
         </w:rPr>
         <w:t xml:space="preserve"> e </w:t>
       </w:r>
+      <w:proofErr w:type="spellStart"/>
       <w:r>
         <w:rPr>
           <w:rFonts w:ascii="Times New Roman" w:hAnsi="Times New Roman" w:cs="Times New Roman"/>
@@ -10748,6 +13556,7 @@
         </w:rPr>
         <w:t>Vacancy</w:t>
       </w:r>
+      <w:proofErr w:type="spellEnd"/>
       <w:r>
         <w:rPr>
           <w:rFonts w:ascii="Times New Roman" w:hAnsi="Times New Roman" w:cs="Times New Roman"/>
@@ -10755,6 +13564,7 @@
         </w:rPr>
         <w:t xml:space="preserve">, a relação entre </w:t>
       </w:r>
+      <w:proofErr w:type="spellStart"/>
       <w:r>
         <w:rPr>
           <w:rFonts w:ascii="Times New Roman" w:hAnsi="Times New Roman" w:cs="Times New Roman"/>
@@ -10762,19 +13572,109 @@
         </w:rPr>
         <w:t>VacancyStep</w:t>
       </w:r>
-      <w:r>
-        <w:rPr>
-          <w:rFonts w:ascii="Times New Roman" w:hAnsi="Times New Roman" w:cs="Times New Roman"/>
-          <w:sz w:val="24"/>
-        </w:rPr>
-        <w:t xml:space="preserve"> e Form é de 1:N.</w:t>
-      </w:r>
-      <w:r>
-        <w:rPr>
-          <w:rFonts w:ascii="Times New Roman" w:hAnsi="Times New Roman" w:cs="Times New Roman"/>
-          <w:sz w:val="24"/>
-        </w:rPr>
-        <w:t>, uma VacancyStep refere um só Form, mas um Form pode ser referido por vários VacancySteps.</w:t>
+      <w:proofErr w:type="spellEnd"/>
+      <w:r>
+        <w:rPr>
+          <w:rFonts w:ascii="Times New Roman" w:hAnsi="Times New Roman" w:cs="Times New Roman"/>
+          <w:sz w:val="24"/>
+        </w:rPr>
+        <w:t xml:space="preserve"> e </w:t>
+      </w:r>
+      <w:proofErr w:type="spellStart"/>
+      <w:r>
+        <w:rPr>
+          <w:rFonts w:ascii="Times New Roman" w:hAnsi="Times New Roman" w:cs="Times New Roman"/>
+          <w:sz w:val="24"/>
+        </w:rPr>
+        <w:t>Form</w:t>
+      </w:r>
+      <w:proofErr w:type="spellEnd"/>
+      <w:r>
+        <w:rPr>
+          <w:rFonts w:ascii="Times New Roman" w:hAnsi="Times New Roman" w:cs="Times New Roman"/>
+          <w:sz w:val="24"/>
+        </w:rPr>
+        <w:t xml:space="preserve"> é de </w:t>
+      </w:r>
+      <w:proofErr w:type="gramStart"/>
+      <w:r>
+        <w:rPr>
+          <w:rFonts w:ascii="Times New Roman" w:hAnsi="Times New Roman" w:cs="Times New Roman"/>
+          <w:sz w:val="24"/>
+        </w:rPr>
+        <w:t>1:N.</w:t>
+      </w:r>
+      <w:proofErr w:type="gramEnd"/>
+      <w:r>
+        <w:rPr>
+          <w:rFonts w:ascii="Times New Roman" w:hAnsi="Times New Roman" w:cs="Times New Roman"/>
+          <w:sz w:val="24"/>
+        </w:rPr>
+        <w:t xml:space="preserve">, uma </w:t>
+      </w:r>
+      <w:proofErr w:type="spellStart"/>
+      <w:r>
+        <w:rPr>
+          <w:rFonts w:ascii="Times New Roman" w:hAnsi="Times New Roman" w:cs="Times New Roman"/>
+          <w:sz w:val="24"/>
+        </w:rPr>
+        <w:t>VacancyStep</w:t>
+      </w:r>
+      <w:proofErr w:type="spellEnd"/>
+      <w:r>
+        <w:rPr>
+          <w:rFonts w:ascii="Times New Roman" w:hAnsi="Times New Roman" w:cs="Times New Roman"/>
+          <w:sz w:val="24"/>
+        </w:rPr>
+        <w:t xml:space="preserve"> refere um só </w:t>
+      </w:r>
+      <w:proofErr w:type="spellStart"/>
+      <w:r>
+        <w:rPr>
+          <w:rFonts w:ascii="Times New Roman" w:hAnsi="Times New Roman" w:cs="Times New Roman"/>
+          <w:sz w:val="24"/>
+        </w:rPr>
+        <w:t>Form</w:t>
+      </w:r>
+      <w:proofErr w:type="spellEnd"/>
+      <w:r>
+        <w:rPr>
+          <w:rFonts w:ascii="Times New Roman" w:hAnsi="Times New Roman" w:cs="Times New Roman"/>
+          <w:sz w:val="24"/>
+        </w:rPr>
+        <w:t xml:space="preserve">, mas um </w:t>
+      </w:r>
+      <w:proofErr w:type="spellStart"/>
+      <w:r>
+        <w:rPr>
+          <w:rFonts w:ascii="Times New Roman" w:hAnsi="Times New Roman" w:cs="Times New Roman"/>
+          <w:sz w:val="24"/>
+        </w:rPr>
+        <w:t>Form</w:t>
+      </w:r>
+      <w:proofErr w:type="spellEnd"/>
+      <w:r>
+        <w:rPr>
+          <w:rFonts w:ascii="Times New Roman" w:hAnsi="Times New Roman" w:cs="Times New Roman"/>
+          <w:sz w:val="24"/>
+        </w:rPr>
+        <w:t xml:space="preserve"> pode ser referido por vários </w:t>
+      </w:r>
+      <w:proofErr w:type="spellStart"/>
+      <w:r>
+        <w:rPr>
+          <w:rFonts w:ascii="Times New Roman" w:hAnsi="Times New Roman" w:cs="Times New Roman"/>
+          <w:sz w:val="24"/>
+        </w:rPr>
+        <w:t>VacancySteps</w:t>
+      </w:r>
+      <w:proofErr w:type="spellEnd"/>
+      <w:r>
+        <w:rPr>
+          <w:rFonts w:ascii="Times New Roman" w:hAnsi="Times New Roman" w:cs="Times New Roman"/>
+          <w:sz w:val="24"/>
+        </w:rPr>
+        <w:t>.</w:t>
       </w:r>
       <w:r>
         <w:rPr>
@@ -10828,6 +13728,7 @@
         </w:rPr>
         <w:t xml:space="preserve"> de </w:t>
       </w:r>
+      <w:proofErr w:type="spellStart"/>
       <w:r>
         <w:rPr>
           <w:rFonts w:ascii="Times New Roman" w:hAnsi="Times New Roman" w:cs="Times New Roman"/>
@@ -10835,6 +13736,7 @@
         </w:rPr>
         <w:t>Protect</w:t>
       </w:r>
+      <w:proofErr w:type="spellEnd"/>
       <w:r>
         <w:rPr>
           <w:rFonts w:ascii="Times New Roman" w:hAnsi="Times New Roman" w:cs="Times New Roman"/>
@@ -10866,6 +13768,7 @@
         </w:rPr>
         <w:t xml:space="preserve">Como referido anteriormente um passo do processo pode ou não ser uma entrevista, havendo mais que um tipo de passo, para identificar que tipo de passo que é o </w:t>
       </w:r>
+      <w:proofErr w:type="spellStart"/>
       <w:r>
         <w:rPr>
           <w:rFonts w:ascii="Times New Roman" w:hAnsi="Times New Roman" w:cs="Times New Roman"/>
@@ -10873,12 +13776,29 @@
         </w:rPr>
         <w:t>VacancyStep</w:t>
       </w:r>
-      <w:r>
-        <w:rPr>
-          <w:rFonts w:ascii="Times New Roman" w:hAnsi="Times New Roman" w:cs="Times New Roman"/>
-          <w:sz w:val="24"/>
-        </w:rPr>
-        <w:t xml:space="preserve"> refere a entidade estática StepsType.</w:t>
+      <w:proofErr w:type="spellEnd"/>
+      <w:r>
+        <w:rPr>
+          <w:rFonts w:ascii="Times New Roman" w:hAnsi="Times New Roman" w:cs="Times New Roman"/>
+          <w:sz w:val="24"/>
+        </w:rPr>
+        <w:t xml:space="preserve"> refere a entidade estática </w:t>
+      </w:r>
+      <w:proofErr w:type="spellStart"/>
+      <w:r>
+        <w:rPr>
+          <w:rFonts w:ascii="Times New Roman" w:hAnsi="Times New Roman" w:cs="Times New Roman"/>
+          <w:sz w:val="24"/>
+        </w:rPr>
+        <w:t>StepsType</w:t>
+      </w:r>
+      <w:proofErr w:type="spellEnd"/>
+      <w:r>
+        <w:rPr>
+          <w:rFonts w:ascii="Times New Roman" w:hAnsi="Times New Roman" w:cs="Times New Roman"/>
+          <w:sz w:val="24"/>
+        </w:rPr>
+        <w:t>.</w:t>
       </w:r>
     </w:p>
     <w:p>
@@ -10925,12 +13845,21 @@
         </w:rPr>
         <w:t xml:space="preserve"> </w:t>
       </w:r>
-      <w:r>
-        <w:rPr>
-          <w:rFonts w:ascii="Times New Roman" w:hAnsi="Times New Roman" w:cs="Times New Roman"/>
-          <w:sz w:val="24"/>
-        </w:rPr>
-        <w:t xml:space="preserve">Interview – entrevista geral, onde o candidato ira estabelecer, numa forma geral, os seus interesses e preferências </w:t>
+      <w:proofErr w:type="spellStart"/>
+      <w:r>
+        <w:rPr>
+          <w:rFonts w:ascii="Times New Roman" w:hAnsi="Times New Roman" w:cs="Times New Roman"/>
+          <w:sz w:val="24"/>
+        </w:rPr>
+        <w:t>Interview</w:t>
+      </w:r>
+      <w:proofErr w:type="spellEnd"/>
+      <w:r>
+        <w:rPr>
+          <w:rFonts w:ascii="Times New Roman" w:hAnsi="Times New Roman" w:cs="Times New Roman"/>
+          <w:sz w:val="24"/>
+        </w:rPr>
+        <w:t xml:space="preserve"> – entrevista geral, onde o candidato ira estabelecer, numa forma geral, os seus interesses e preferências </w:t>
       </w:r>
       <w:r>
         <w:rPr>
@@ -10981,14 +13910,45 @@
           <w:lang w:eastAsia="pt-PT"/>
         </w:rPr>
       </w:pPr>
-      <w:r>
-        <w:rPr>
-          <w:rFonts w:ascii="Times New Roman" w:eastAsia="Times New Roman" w:hAnsi="Times New Roman" w:cs="Times New Roman"/>
-          <w:color w:val="000000" w:themeColor="text1"/>
-          <w:sz w:val="24"/>
-          <w:lang w:eastAsia="pt-PT"/>
-        </w:rPr>
-        <w:t xml:space="preserve">Technical Interview – entrevista técnica, utilizada para aprofundar o entendimento das capacidades técnicas do candidato </w:t>
+      <w:proofErr w:type="spellStart"/>
+      <w:r>
+        <w:rPr>
+          <w:rFonts w:ascii="Times New Roman" w:eastAsia="Times New Roman" w:hAnsi="Times New Roman" w:cs="Times New Roman"/>
+          <w:color w:val="000000" w:themeColor="text1"/>
+          <w:sz w:val="24"/>
+          <w:lang w:eastAsia="pt-PT"/>
+        </w:rPr>
+        <w:t>Technical</w:t>
+      </w:r>
+      <w:proofErr w:type="spellEnd"/>
+      <w:r>
+        <w:rPr>
+          <w:rFonts w:ascii="Times New Roman" w:eastAsia="Times New Roman" w:hAnsi="Times New Roman" w:cs="Times New Roman"/>
+          <w:color w:val="000000" w:themeColor="text1"/>
+          <w:sz w:val="24"/>
+          <w:lang w:eastAsia="pt-PT"/>
+        </w:rPr>
+        <w:t xml:space="preserve"> </w:t>
+      </w:r>
+      <w:proofErr w:type="spellStart"/>
+      <w:r>
+        <w:rPr>
+          <w:rFonts w:ascii="Times New Roman" w:eastAsia="Times New Roman" w:hAnsi="Times New Roman" w:cs="Times New Roman"/>
+          <w:color w:val="000000" w:themeColor="text1"/>
+          <w:sz w:val="24"/>
+          <w:lang w:eastAsia="pt-PT"/>
+        </w:rPr>
+        <w:t>Interview</w:t>
+      </w:r>
+      <w:proofErr w:type="spellEnd"/>
+      <w:r>
+        <w:rPr>
+          <w:rFonts w:ascii="Times New Roman" w:eastAsia="Times New Roman" w:hAnsi="Times New Roman" w:cs="Times New Roman"/>
+          <w:color w:val="000000" w:themeColor="text1"/>
+          <w:sz w:val="24"/>
+          <w:lang w:eastAsia="pt-PT"/>
+        </w:rPr>
+        <w:t xml:space="preserve"> – entrevista técnica, utilizada para aprofundar o entendimento das capacidades técnicas do candidato </w:t>
       </w:r>
       <w:r>
         <w:rPr>
@@ -11034,14 +13994,25 @@
           <w:lang w:eastAsia="pt-PT"/>
         </w:rPr>
       </w:pPr>
-      <w:r>
-        <w:rPr>
-          <w:rFonts w:ascii="Times New Roman" w:eastAsia="Times New Roman" w:hAnsi="Times New Roman" w:cs="Times New Roman"/>
-          <w:color w:val="000000" w:themeColor="text1"/>
-          <w:sz w:val="24"/>
-          <w:lang w:eastAsia="pt-PT"/>
-        </w:rPr>
-        <w:t>Orientantion – orientação, caso existir uma entrevista com um cliente no processo, este passo serve para preparar o candidato a tal entrevista</w:t>
+      <w:proofErr w:type="spellStart"/>
+      <w:r>
+        <w:rPr>
+          <w:rFonts w:ascii="Times New Roman" w:eastAsia="Times New Roman" w:hAnsi="Times New Roman" w:cs="Times New Roman"/>
+          <w:color w:val="000000" w:themeColor="text1"/>
+          <w:sz w:val="24"/>
+          <w:lang w:eastAsia="pt-PT"/>
+        </w:rPr>
+        <w:t>Orientantion</w:t>
+      </w:r>
+      <w:proofErr w:type="spellEnd"/>
+      <w:r>
+        <w:rPr>
+          <w:rFonts w:ascii="Times New Roman" w:eastAsia="Times New Roman" w:hAnsi="Times New Roman" w:cs="Times New Roman"/>
+          <w:color w:val="000000" w:themeColor="text1"/>
+          <w:sz w:val="24"/>
+          <w:lang w:eastAsia="pt-PT"/>
+        </w:rPr>
+        <w:t xml:space="preserve"> – orientação, caso existir uma entrevista com um cliente no processo, este passo serve para preparar o candidato a tal entrevista</w:t>
       </w:r>
     </w:p>
     <w:p>
@@ -11078,14 +14049,45 @@
           <w:lang w:eastAsia="pt-PT"/>
         </w:rPr>
       </w:pPr>
-      <w:r>
-        <w:rPr>
-          <w:rFonts w:ascii="Times New Roman" w:eastAsia="Times New Roman" w:hAnsi="Times New Roman" w:cs="Times New Roman"/>
-          <w:color w:val="000000" w:themeColor="text1"/>
-          <w:sz w:val="24"/>
-          <w:lang w:eastAsia="pt-PT"/>
-        </w:rPr>
-        <w:t>Client Interview – entrevista com o cliente, caso o projeto da vaga for para um cliente, esta entrevista permite tal cliente e um candidato de se conhecerem</w:t>
+      <w:proofErr w:type="spellStart"/>
+      <w:r>
+        <w:rPr>
+          <w:rFonts w:ascii="Times New Roman" w:eastAsia="Times New Roman" w:hAnsi="Times New Roman" w:cs="Times New Roman"/>
+          <w:color w:val="000000" w:themeColor="text1"/>
+          <w:sz w:val="24"/>
+          <w:lang w:eastAsia="pt-PT"/>
+        </w:rPr>
+        <w:t>Client</w:t>
+      </w:r>
+      <w:proofErr w:type="spellEnd"/>
+      <w:r>
+        <w:rPr>
+          <w:rFonts w:ascii="Times New Roman" w:eastAsia="Times New Roman" w:hAnsi="Times New Roman" w:cs="Times New Roman"/>
+          <w:color w:val="000000" w:themeColor="text1"/>
+          <w:sz w:val="24"/>
+          <w:lang w:eastAsia="pt-PT"/>
+        </w:rPr>
+        <w:t xml:space="preserve"> </w:t>
+      </w:r>
+      <w:proofErr w:type="spellStart"/>
+      <w:r>
+        <w:rPr>
+          <w:rFonts w:ascii="Times New Roman" w:eastAsia="Times New Roman" w:hAnsi="Times New Roman" w:cs="Times New Roman"/>
+          <w:color w:val="000000" w:themeColor="text1"/>
+          <w:sz w:val="24"/>
+          <w:lang w:eastAsia="pt-PT"/>
+        </w:rPr>
+        <w:t>Interview</w:t>
+      </w:r>
+      <w:proofErr w:type="spellEnd"/>
+      <w:r>
+        <w:rPr>
+          <w:rFonts w:ascii="Times New Roman" w:eastAsia="Times New Roman" w:hAnsi="Times New Roman" w:cs="Times New Roman"/>
+          <w:color w:val="000000" w:themeColor="text1"/>
+          <w:sz w:val="24"/>
+          <w:lang w:eastAsia="pt-PT"/>
+        </w:rPr>
+        <w:t xml:space="preserve"> – entrevista com o cliente, caso o projeto da vaga for para um cliente, esta entrevista permite tal cliente e um candidato de se conhecerem</w:t>
       </w:r>
     </w:p>
     <w:p>
@@ -11122,14 +14124,25 @@
           <w:lang w:eastAsia="pt-PT"/>
         </w:rPr>
       </w:pPr>
-      <w:r>
-        <w:rPr>
-          <w:rFonts w:ascii="Times New Roman" w:eastAsia="Times New Roman" w:hAnsi="Times New Roman" w:cs="Times New Roman"/>
-          <w:color w:val="000000" w:themeColor="text1"/>
-          <w:sz w:val="24"/>
-          <w:lang w:eastAsia="pt-PT"/>
-        </w:rPr>
-        <w:t>Contract – contratação, passo final do processo onde o contrato é finalizado</w:t>
+      <w:proofErr w:type="spellStart"/>
+      <w:r>
+        <w:rPr>
+          <w:rFonts w:ascii="Times New Roman" w:eastAsia="Times New Roman" w:hAnsi="Times New Roman" w:cs="Times New Roman"/>
+          <w:color w:val="000000" w:themeColor="text1"/>
+          <w:sz w:val="24"/>
+          <w:lang w:eastAsia="pt-PT"/>
+        </w:rPr>
+        <w:t>Contract</w:t>
+      </w:r>
+      <w:proofErr w:type="spellEnd"/>
+      <w:r>
+        <w:rPr>
+          <w:rFonts w:ascii="Times New Roman" w:eastAsia="Times New Roman" w:hAnsi="Times New Roman" w:cs="Times New Roman"/>
+          <w:color w:val="000000" w:themeColor="text1"/>
+          <w:sz w:val="24"/>
+          <w:lang w:eastAsia="pt-PT"/>
+        </w:rPr>
+        <w:t xml:space="preserve"> – contratação, passo final do processo onde o contrato é finalizado</w:t>
       </w:r>
     </w:p>
     <w:p>
@@ -11148,16 +14161,36 @@
           <w:sz w:val="24"/>
         </w:rPr>
         <w:lastRenderedPageBreak/>
-        <w:t xml:space="preserve">Todas as entidades referidas podem ser averiguadas na figura XX e nas tabelas XX e XX os atributos que compõem StepType e </w:t>
-      </w:r>
+        <w:t xml:space="preserve">Todas as entidades referidas podem ser averiguadas na figura XX e nas tabelas XX e XX os atributos que compõem </w:t>
+      </w:r>
+      <w:proofErr w:type="spellStart"/>
       <w:r>
         <w:rPr>
           <w:rFonts w:ascii="Times New Roman" w:hAnsi="Times New Roman" w:cs="Times New Roman"/>
           <w:color w:val="FF0000"/>
           <w:sz w:val="24"/>
         </w:rPr>
+        <w:t>StepType</w:t>
+      </w:r>
+      <w:proofErr w:type="spellEnd"/>
+      <w:r>
+        <w:rPr>
+          <w:rFonts w:ascii="Times New Roman" w:hAnsi="Times New Roman" w:cs="Times New Roman"/>
+          <w:color w:val="FF0000"/>
+          <w:sz w:val="24"/>
+        </w:rPr>
+        <w:t xml:space="preserve"> e </w:t>
+      </w:r>
+      <w:proofErr w:type="spellStart"/>
+      <w:r>
+        <w:rPr>
+          <w:rFonts w:ascii="Times New Roman" w:hAnsi="Times New Roman" w:cs="Times New Roman"/>
+          <w:color w:val="FF0000"/>
+          <w:sz w:val="24"/>
+        </w:rPr>
         <w:t>VacancyStep</w:t>
       </w:r>
+      <w:proofErr w:type="spellEnd"/>
       <w:r>
         <w:rPr>
           <w:rFonts w:ascii="Times New Roman" w:hAnsi="Times New Roman" w:cs="Times New Roman"/>
@@ -11250,9 +14283,11 @@
       <w:r>
         <w:t xml:space="preserve">Figura XX – Representação de </w:t>
       </w:r>
+      <w:proofErr w:type="spellStart"/>
       <w:r>
         <w:t>VacancyStep</w:t>
       </w:r>
+      <w:proofErr w:type="spellEnd"/>
       <w:r>
         <w:t xml:space="preserve"> </w:t>
       </w:r>
@@ -11322,8 +14357,13 @@
         <w:jc w:val="center"/>
       </w:pPr>
       <w:r>
-        <w:t>Tabela XX – Atributos de StepType</w:t>
-      </w:r>
+        <w:t xml:space="preserve">Tabela XX – Atributos de </w:t>
+      </w:r>
+      <w:proofErr w:type="spellStart"/>
+      <w:r>
+        <w:t>StepType</w:t>
+      </w:r>
+      <w:proofErr w:type="spellEnd"/>
     </w:p>
     <w:p>
       <w:pPr>
@@ -11392,71 +14432,196 @@
       <w:r>
         <w:t xml:space="preserve">Tabela XX – Atributos de </w:t>
       </w:r>
+      <w:proofErr w:type="spellStart"/>
       <w:r>
         <w:t>VacancyStep</w:t>
       </w:r>
-    </w:p>
-    <w:p>
-      <w:pPr>
+      <w:proofErr w:type="spellEnd"/>
+    </w:p>
+    <w:p>
+      <w:pPr>
+        <w:rPr>
+          <w:rStyle w:val="fontstyle01"/>
+          <w:rFonts w:hint="eastAsia"/>
+          <w:szCs w:val="28"/>
+        </w:rPr>
+      </w:pPr>
+      <w:proofErr w:type="spellStart"/>
+      <w:r>
         <w:rPr>
           <w:rStyle w:val="fontstyle01"/>
           <w:szCs w:val="28"/>
         </w:rPr>
+        <w:t>VacancyTools</w:t>
+      </w:r>
+      <w:proofErr w:type="spellEnd"/>
+    </w:p>
+    <w:p>
+      <w:pPr>
+        <w:jc w:val="both"/>
+        <w:rPr>
+          <w:rFonts w:ascii="Times New Roman" w:eastAsia="Times New Roman" w:hAnsi="Times New Roman" w:cs="Times New Roman"/>
+          <w:color w:val="000000" w:themeColor="text1"/>
+          <w:sz w:val="24"/>
+          <w:lang w:eastAsia="pt-PT"/>
+        </w:rPr>
       </w:pPr>
       <w:r>
         <w:rPr>
           <w:rStyle w:val="fontstyle01"/>
           <w:szCs w:val="28"/>
         </w:rPr>
+        <w:tab/>
+      </w:r>
+      <w:r>
+        <w:rPr>
+          <w:rFonts w:ascii="Times New Roman" w:eastAsia="Times New Roman" w:hAnsi="Times New Roman" w:cs="Times New Roman"/>
+          <w:color w:val="000000" w:themeColor="text1"/>
+          <w:sz w:val="24"/>
+          <w:lang w:eastAsia="pt-PT"/>
+        </w:rPr>
+        <w:t xml:space="preserve">No subcapítulo de </w:t>
+      </w:r>
+      <w:proofErr w:type="spellStart"/>
+      <w:r>
+        <w:rPr>
+          <w:rFonts w:ascii="Times New Roman" w:eastAsia="Times New Roman" w:hAnsi="Times New Roman" w:cs="Times New Roman"/>
+          <w:color w:val="000000" w:themeColor="text1"/>
+          <w:sz w:val="24"/>
+          <w:lang w:eastAsia="pt-PT"/>
+        </w:rPr>
+        <w:t>Vacancy</w:t>
+      </w:r>
+      <w:proofErr w:type="spellEnd"/>
+      <w:r>
+        <w:rPr>
+          <w:rFonts w:ascii="Times New Roman" w:eastAsia="Times New Roman" w:hAnsi="Times New Roman" w:cs="Times New Roman"/>
+          <w:color w:val="000000" w:themeColor="text1"/>
+          <w:sz w:val="24"/>
+          <w:lang w:eastAsia="pt-PT"/>
+        </w:rPr>
+        <w:t xml:space="preserve"> foi referido que é possível pesquisar vagas pelo cargo desejado, mas esse não é a única possibilidade de pesquisa, existindo mais duas possibilidades, com uma delas sendo </w:t>
+      </w:r>
+      <w:proofErr w:type="spellStart"/>
+      <w:r>
+        <w:rPr>
+          <w:rFonts w:ascii="Times New Roman" w:eastAsia="Times New Roman" w:hAnsi="Times New Roman" w:cs="Times New Roman"/>
+          <w:color w:val="000000" w:themeColor="text1"/>
+          <w:sz w:val="24"/>
+          <w:lang w:eastAsia="pt-PT"/>
+        </w:rPr>
+        <w:t>VacnacyTools</w:t>
+      </w:r>
+      <w:proofErr w:type="spellEnd"/>
+      <w:r>
+        <w:rPr>
+          <w:rFonts w:ascii="Times New Roman" w:eastAsia="Times New Roman" w:hAnsi="Times New Roman" w:cs="Times New Roman"/>
+          <w:color w:val="000000" w:themeColor="text1"/>
+          <w:sz w:val="24"/>
+          <w:lang w:eastAsia="pt-PT"/>
+        </w:rPr>
+        <w:t>.</w:t>
+      </w:r>
+    </w:p>
+    <w:p>
+      <w:pPr>
+        <w:jc w:val="both"/>
+        <w:rPr>
+          <w:rFonts w:ascii="Times New Roman" w:eastAsia="Times New Roman" w:hAnsi="Times New Roman" w:cs="Times New Roman"/>
+          <w:color w:val="000000" w:themeColor="text1"/>
+          <w:sz w:val="24"/>
+          <w:lang w:eastAsia="pt-PT"/>
+        </w:rPr>
+      </w:pPr>
+      <w:r>
+        <w:rPr>
+          <w:rFonts w:ascii="Times New Roman" w:eastAsia="Times New Roman" w:hAnsi="Times New Roman" w:cs="Times New Roman"/>
+          <w:color w:val="000000" w:themeColor="text1"/>
+          <w:sz w:val="24"/>
+          <w:lang w:eastAsia="pt-PT"/>
+        </w:rPr>
+        <w:tab/>
+        <w:t xml:space="preserve"> Cada instancia desta entidade representa uma feramente, representada pela tabela estática </w:t>
+      </w:r>
+      <w:proofErr w:type="spellStart"/>
+      <w:r>
+        <w:rPr>
+          <w:rFonts w:ascii="Times New Roman" w:eastAsia="Times New Roman" w:hAnsi="Times New Roman" w:cs="Times New Roman"/>
+          <w:color w:val="000000" w:themeColor="text1"/>
+          <w:sz w:val="24"/>
+          <w:lang w:eastAsia="pt-PT"/>
+        </w:rPr>
+        <w:t>Tools</w:t>
+      </w:r>
+      <w:proofErr w:type="spellEnd"/>
+      <w:r>
+        <w:rPr>
+          <w:rFonts w:ascii="Times New Roman" w:eastAsia="Times New Roman" w:hAnsi="Times New Roman" w:cs="Times New Roman"/>
+          <w:color w:val="000000" w:themeColor="text1"/>
+          <w:sz w:val="24"/>
+          <w:lang w:eastAsia="pt-PT"/>
+        </w:rPr>
+        <w:t xml:space="preserve">, que possa ser considerada como fundamental a vaga. Para tal cada </w:t>
+      </w:r>
+      <w:proofErr w:type="spellStart"/>
+      <w:r>
+        <w:rPr>
+          <w:rFonts w:ascii="Times New Roman" w:eastAsia="Times New Roman" w:hAnsi="Times New Roman" w:cs="Times New Roman"/>
+          <w:color w:val="000000" w:themeColor="text1"/>
+          <w:sz w:val="24"/>
+          <w:lang w:eastAsia="pt-PT"/>
+        </w:rPr>
         <w:t>VacancyTools</w:t>
       </w:r>
-    </w:p>
-    <w:p>
-      <w:pPr>
-        <w:jc w:val="both"/>
-        <w:rPr>
-          <w:rFonts w:ascii="Times New Roman" w:eastAsia="Times New Roman" w:hAnsi="Times New Roman" w:cs="Times New Roman"/>
-          <w:color w:val="000000" w:themeColor="text1"/>
-          <w:sz w:val="24"/>
-          <w:lang w:eastAsia="pt-PT"/>
-        </w:rPr>
-      </w:pPr>
-      <w:r>
-        <w:rPr>
-          <w:rStyle w:val="fontstyle01"/>
-          <w:szCs w:val="28"/>
-        </w:rPr>
-        <w:tab/>
-      </w:r>
-      <w:r>
-        <w:rPr>
-          <w:rFonts w:ascii="Times New Roman" w:eastAsia="Times New Roman" w:hAnsi="Times New Roman" w:cs="Times New Roman"/>
-          <w:color w:val="000000" w:themeColor="text1"/>
-          <w:sz w:val="24"/>
-          <w:lang w:eastAsia="pt-PT"/>
-        </w:rPr>
-        <w:t>No subcapítulo de Vacancy foi referido que é possível pesquisar vagas pelo cargo desejado, mas esse não é a única possibilidade de pesquisa, existindo mais duas possibilidades, com uma delas sendo VacnacyTools.</w:t>
-      </w:r>
-    </w:p>
-    <w:p>
-      <w:pPr>
-        <w:jc w:val="both"/>
-        <w:rPr>
-          <w:rFonts w:ascii="Times New Roman" w:eastAsia="Times New Roman" w:hAnsi="Times New Roman" w:cs="Times New Roman"/>
-          <w:color w:val="000000" w:themeColor="text1"/>
-          <w:sz w:val="24"/>
-          <w:lang w:eastAsia="pt-PT"/>
-        </w:rPr>
-      </w:pPr>
-      <w:r>
-        <w:rPr>
-          <w:rFonts w:ascii="Times New Roman" w:eastAsia="Times New Roman" w:hAnsi="Times New Roman" w:cs="Times New Roman"/>
-          <w:color w:val="000000" w:themeColor="text1"/>
-          <w:sz w:val="24"/>
-          <w:lang w:eastAsia="pt-PT"/>
-        </w:rPr>
-        <w:tab/>
-        <w:t xml:space="preserve"> Cada instancia desta entidade representa uma feramente, representada pela tabela estática Tools, que possa ser considerada como fundamental a vaga. Para tal cada VacancyTools refere uma Tool e uma Vacancy, permitindo que uma vaga tenha varias ferramentas associadas.</w:t>
+      <w:proofErr w:type="spellEnd"/>
+      <w:r>
+        <w:rPr>
+          <w:rFonts w:ascii="Times New Roman" w:eastAsia="Times New Roman" w:hAnsi="Times New Roman" w:cs="Times New Roman"/>
+          <w:color w:val="000000" w:themeColor="text1"/>
+          <w:sz w:val="24"/>
+          <w:lang w:eastAsia="pt-PT"/>
+        </w:rPr>
+        <w:t xml:space="preserve"> refere uma </w:t>
+      </w:r>
+      <w:proofErr w:type="spellStart"/>
+      <w:r>
+        <w:rPr>
+          <w:rFonts w:ascii="Times New Roman" w:eastAsia="Times New Roman" w:hAnsi="Times New Roman" w:cs="Times New Roman"/>
+          <w:color w:val="000000" w:themeColor="text1"/>
+          <w:sz w:val="24"/>
+          <w:lang w:eastAsia="pt-PT"/>
+        </w:rPr>
+        <w:t>Tool</w:t>
+      </w:r>
+      <w:proofErr w:type="spellEnd"/>
+      <w:r>
+        <w:rPr>
+          <w:rFonts w:ascii="Times New Roman" w:eastAsia="Times New Roman" w:hAnsi="Times New Roman" w:cs="Times New Roman"/>
+          <w:color w:val="000000" w:themeColor="text1"/>
+          <w:sz w:val="24"/>
+          <w:lang w:eastAsia="pt-PT"/>
+        </w:rPr>
+        <w:t xml:space="preserve"> e uma </w:t>
+      </w:r>
+      <w:proofErr w:type="spellStart"/>
+      <w:r>
+        <w:rPr>
+          <w:rFonts w:ascii="Times New Roman" w:eastAsia="Times New Roman" w:hAnsi="Times New Roman" w:cs="Times New Roman"/>
+          <w:color w:val="000000" w:themeColor="text1"/>
+          <w:sz w:val="24"/>
+          <w:lang w:eastAsia="pt-PT"/>
+        </w:rPr>
+        <w:t>Vacancy</w:t>
+      </w:r>
+      <w:proofErr w:type="spellEnd"/>
+      <w:r>
+        <w:rPr>
+          <w:rFonts w:ascii="Times New Roman" w:eastAsia="Times New Roman" w:hAnsi="Times New Roman" w:cs="Times New Roman"/>
+          <w:color w:val="000000" w:themeColor="text1"/>
+          <w:sz w:val="24"/>
+          <w:lang w:eastAsia="pt-PT"/>
+        </w:rPr>
+        <w:t>, permitindo que uma vaga tenha varias ferramentas associadas.</w:t>
       </w:r>
     </w:p>
     <w:p>
@@ -11486,7 +14651,27 @@
           <w:sz w:val="24"/>
           <w:lang w:eastAsia="pt-PT"/>
         </w:rPr>
-        <w:t>A figura XX demonstra a entidade VacancyTools e as suas relações mais próximas e a tabela XX com as propriedades da mesma.</w:t>
+        <w:t xml:space="preserve">A figura XX demonstra a entidade </w:t>
+      </w:r>
+      <w:proofErr w:type="spellStart"/>
+      <w:r>
+        <w:rPr>
+          <w:rFonts w:ascii="Times New Roman" w:eastAsia="Times New Roman" w:hAnsi="Times New Roman" w:cs="Times New Roman"/>
+          <w:color w:val="FF0000"/>
+          <w:sz w:val="24"/>
+          <w:lang w:eastAsia="pt-PT"/>
+        </w:rPr>
+        <w:t>VacancyTools</w:t>
+      </w:r>
+      <w:proofErr w:type="spellEnd"/>
+      <w:r>
+        <w:rPr>
+          <w:rFonts w:ascii="Times New Roman" w:eastAsia="Times New Roman" w:hAnsi="Times New Roman" w:cs="Times New Roman"/>
+          <w:color w:val="FF0000"/>
+          <w:sz w:val="24"/>
+          <w:lang w:eastAsia="pt-PT"/>
+        </w:rPr>
+        <w:t xml:space="preserve"> e as suas relações mais próximas e a tabela XX com as propriedades da mesma.</w:t>
       </w:r>
     </w:p>
     <w:p>
@@ -11494,6 +14679,7 @@
         <w:jc w:val="center"/>
         <w:rPr>
           <w:rStyle w:val="fontstyle01"/>
+          <w:rFonts w:hint="eastAsia"/>
           <w:color w:val="FF0000"/>
           <w:szCs w:val="28"/>
         </w:rPr>
@@ -11562,9 +14748,11 @@
       <w:r>
         <w:t xml:space="preserve">Figura XX – Representação de </w:t>
       </w:r>
+      <w:proofErr w:type="spellStart"/>
       <w:r>
         <w:t>VacancyTools</w:t>
       </w:r>
+      <w:proofErr w:type="spellEnd"/>
       <w:r>
         <w:t xml:space="preserve"> </w:t>
       </w:r>
@@ -11574,6 +14762,7 @@
         <w:jc w:val="center"/>
         <w:rPr>
           <w:rStyle w:val="fontstyle01"/>
+          <w:rFonts w:hint="eastAsia"/>
           <w:color w:val="FF0000"/>
           <w:szCs w:val="28"/>
         </w:rPr>
@@ -11642,8 +14831,13 @@
         <w:jc w:val="center"/>
       </w:pPr>
       <w:r>
-        <w:t>Tabela XX – Atributos de VacancyTools</w:t>
-      </w:r>
+        <w:t xml:space="preserve">Tabela XX – Atributos de </w:t>
+      </w:r>
+      <w:proofErr w:type="spellStart"/>
+      <w:r>
+        <w:t>VacancyTools</w:t>
+      </w:r>
+      <w:proofErr w:type="spellEnd"/>
     </w:p>
     <w:p>
       <w:pPr>
@@ -11687,7 +14881,127 @@
           <w:sz w:val="24"/>
           <w:lang w:eastAsia="pt-PT"/>
         </w:rPr>
-        <w:t>le de Delete, sendo que ao terminar uma Vacancy deve ser removidas todas as suas reverencias. Na mesma forma quando uma Tool é removida, esta não pode ser utilizada para pesquiça e por isso a VacancyTool torna-se completamente  desnecessária.</w:t>
+        <w:t xml:space="preserve">le de Delete, sendo que ao terminar uma </w:t>
+      </w:r>
+      <w:proofErr w:type="spellStart"/>
+      <w:r>
+        <w:rPr>
+          <w:rFonts w:ascii="Times New Roman" w:eastAsia="Times New Roman" w:hAnsi="Times New Roman" w:cs="Times New Roman"/>
+          <w:color w:val="000000" w:themeColor="text1"/>
+          <w:sz w:val="24"/>
+          <w:lang w:eastAsia="pt-PT"/>
+        </w:rPr>
+        <w:t>Vacancy</w:t>
+      </w:r>
+      <w:proofErr w:type="spellEnd"/>
+      <w:r>
+        <w:rPr>
+          <w:rFonts w:ascii="Times New Roman" w:eastAsia="Times New Roman" w:hAnsi="Times New Roman" w:cs="Times New Roman"/>
+          <w:color w:val="000000" w:themeColor="text1"/>
+          <w:sz w:val="24"/>
+          <w:lang w:eastAsia="pt-PT"/>
+        </w:rPr>
+        <w:t xml:space="preserve"> deve ser </w:t>
+      </w:r>
+      <w:proofErr w:type="gramStart"/>
+      <w:r>
+        <w:rPr>
+          <w:rFonts w:ascii="Times New Roman" w:eastAsia="Times New Roman" w:hAnsi="Times New Roman" w:cs="Times New Roman"/>
+          <w:color w:val="000000" w:themeColor="text1"/>
+          <w:sz w:val="24"/>
+          <w:lang w:eastAsia="pt-PT"/>
+        </w:rPr>
+        <w:t>removidas</w:t>
+      </w:r>
+      <w:proofErr w:type="gramEnd"/>
+      <w:r>
+        <w:rPr>
+          <w:rFonts w:ascii="Times New Roman" w:eastAsia="Times New Roman" w:hAnsi="Times New Roman" w:cs="Times New Roman"/>
+          <w:color w:val="000000" w:themeColor="text1"/>
+          <w:sz w:val="24"/>
+          <w:lang w:eastAsia="pt-PT"/>
+        </w:rPr>
+        <w:t xml:space="preserve"> todas as suas reverencias. Na mesma forma quando uma </w:t>
+      </w:r>
+      <w:proofErr w:type="spellStart"/>
+      <w:r>
+        <w:rPr>
+          <w:rFonts w:ascii="Times New Roman" w:eastAsia="Times New Roman" w:hAnsi="Times New Roman" w:cs="Times New Roman"/>
+          <w:color w:val="000000" w:themeColor="text1"/>
+          <w:sz w:val="24"/>
+          <w:lang w:eastAsia="pt-PT"/>
+        </w:rPr>
+        <w:t>Tool</w:t>
+      </w:r>
+      <w:proofErr w:type="spellEnd"/>
+      <w:r>
+        <w:rPr>
+          <w:rFonts w:ascii="Times New Roman" w:eastAsia="Times New Roman" w:hAnsi="Times New Roman" w:cs="Times New Roman"/>
+          <w:color w:val="000000" w:themeColor="text1"/>
+          <w:sz w:val="24"/>
+          <w:lang w:eastAsia="pt-PT"/>
+        </w:rPr>
+        <w:t xml:space="preserve"> é removida, esta não pode ser utilizada para </w:t>
+      </w:r>
+      <w:proofErr w:type="spellStart"/>
+      <w:r>
+        <w:rPr>
+          <w:rFonts w:ascii="Times New Roman" w:eastAsia="Times New Roman" w:hAnsi="Times New Roman" w:cs="Times New Roman"/>
+          <w:color w:val="000000" w:themeColor="text1"/>
+          <w:sz w:val="24"/>
+          <w:lang w:eastAsia="pt-PT"/>
+        </w:rPr>
+        <w:t>pesquiça</w:t>
+      </w:r>
+      <w:proofErr w:type="spellEnd"/>
+      <w:r>
+        <w:rPr>
+          <w:rFonts w:ascii="Times New Roman" w:eastAsia="Times New Roman" w:hAnsi="Times New Roman" w:cs="Times New Roman"/>
+          <w:color w:val="000000" w:themeColor="text1"/>
+          <w:sz w:val="24"/>
+          <w:lang w:eastAsia="pt-PT"/>
+        </w:rPr>
+        <w:t xml:space="preserve"> e por isso a </w:t>
+      </w:r>
+      <w:proofErr w:type="spellStart"/>
+      <w:r>
+        <w:rPr>
+          <w:rFonts w:ascii="Times New Roman" w:eastAsia="Times New Roman" w:hAnsi="Times New Roman" w:cs="Times New Roman"/>
+          <w:color w:val="000000" w:themeColor="text1"/>
+          <w:sz w:val="24"/>
+          <w:lang w:eastAsia="pt-PT"/>
+        </w:rPr>
+        <w:t>VacancyTool</w:t>
+      </w:r>
+      <w:proofErr w:type="spellEnd"/>
+      <w:r>
+        <w:rPr>
+          <w:rFonts w:ascii="Times New Roman" w:eastAsia="Times New Roman" w:hAnsi="Times New Roman" w:cs="Times New Roman"/>
+          <w:color w:val="000000" w:themeColor="text1"/>
+          <w:sz w:val="24"/>
+          <w:lang w:eastAsia="pt-PT"/>
+        </w:rPr>
+        <w:t xml:space="preserve"> torna-se </w:t>
+      </w:r>
+      <w:proofErr w:type="gramStart"/>
+      <w:r>
+        <w:rPr>
+          <w:rFonts w:ascii="Times New Roman" w:eastAsia="Times New Roman" w:hAnsi="Times New Roman" w:cs="Times New Roman"/>
+          <w:color w:val="000000" w:themeColor="text1"/>
+          <w:sz w:val="24"/>
+          <w:lang w:eastAsia="pt-PT"/>
+        </w:rPr>
+        <w:t>completamente  desnecessária</w:t>
+      </w:r>
+      <w:proofErr w:type="gramEnd"/>
+      <w:r>
+        <w:rPr>
+          <w:rFonts w:ascii="Times New Roman" w:eastAsia="Times New Roman" w:hAnsi="Times New Roman" w:cs="Times New Roman"/>
+          <w:color w:val="000000" w:themeColor="text1"/>
+          <w:sz w:val="24"/>
+          <w:lang w:eastAsia="pt-PT"/>
+        </w:rPr>
+        <w:t>.</w:t>
       </w:r>
     </w:p>
     <w:p>
@@ -11728,18 +15042,21 @@
     </w:p>
     <w:p>
       <w:pPr>
+        <w:rPr>
+          <w:rStyle w:val="fontstyle01"/>
+          <w:rFonts w:hint="eastAsia"/>
+          <w:szCs w:val="28"/>
+        </w:rPr>
+      </w:pPr>
+      <w:proofErr w:type="spellStart"/>
+      <w:r>
         <w:rPr>
           <w:rStyle w:val="fontstyle01"/>
           <w:szCs w:val="28"/>
         </w:rPr>
-      </w:pPr>
-      <w:r>
-        <w:rPr>
-          <w:rStyle w:val="fontstyle01"/>
-          <w:szCs w:val="28"/>
-        </w:rPr>
         <w:t>VacancyLanguages</w:t>
       </w:r>
+      <w:proofErr w:type="spellEnd"/>
     </w:p>
     <w:p>
       <w:pPr>
@@ -11775,7 +15092,87 @@
           <w:sz w:val="24"/>
           <w:lang w:eastAsia="pt-PT"/>
         </w:rPr>
-        <w:t xml:space="preserve">é pela entidade VacancyLanguages, que permite uma relação N:N entre Language e Vacancy, ambas referidas pela entidade, assim associando uma vaga uma ou mais linguagens.  </w:t>
+        <w:t xml:space="preserve">é pela entidade </w:t>
+      </w:r>
+      <w:proofErr w:type="spellStart"/>
+      <w:r>
+        <w:rPr>
+          <w:rFonts w:ascii="Times New Roman" w:eastAsia="Times New Roman" w:hAnsi="Times New Roman" w:cs="Times New Roman"/>
+          <w:color w:val="000000" w:themeColor="text1"/>
+          <w:sz w:val="24"/>
+          <w:lang w:eastAsia="pt-PT"/>
+        </w:rPr>
+        <w:t>VacancyLanguages</w:t>
+      </w:r>
+      <w:proofErr w:type="spellEnd"/>
+      <w:r>
+        <w:rPr>
+          <w:rFonts w:ascii="Times New Roman" w:eastAsia="Times New Roman" w:hAnsi="Times New Roman" w:cs="Times New Roman"/>
+          <w:color w:val="000000" w:themeColor="text1"/>
+          <w:sz w:val="24"/>
+          <w:lang w:eastAsia="pt-PT"/>
+        </w:rPr>
+        <w:t xml:space="preserve">, que permite uma relação </w:t>
+      </w:r>
+      <w:proofErr w:type="gramStart"/>
+      <w:r>
+        <w:rPr>
+          <w:rFonts w:ascii="Times New Roman" w:eastAsia="Times New Roman" w:hAnsi="Times New Roman" w:cs="Times New Roman"/>
+          <w:color w:val="000000" w:themeColor="text1"/>
+          <w:sz w:val="24"/>
+          <w:lang w:eastAsia="pt-PT"/>
+        </w:rPr>
+        <w:t>N:N</w:t>
+      </w:r>
+      <w:proofErr w:type="gramEnd"/>
+      <w:r>
+        <w:rPr>
+          <w:rFonts w:ascii="Times New Roman" w:eastAsia="Times New Roman" w:hAnsi="Times New Roman" w:cs="Times New Roman"/>
+          <w:color w:val="000000" w:themeColor="text1"/>
+          <w:sz w:val="24"/>
+          <w:lang w:eastAsia="pt-PT"/>
+        </w:rPr>
+        <w:t xml:space="preserve"> entre </w:t>
+      </w:r>
+      <w:proofErr w:type="spellStart"/>
+      <w:r>
+        <w:rPr>
+          <w:rFonts w:ascii="Times New Roman" w:eastAsia="Times New Roman" w:hAnsi="Times New Roman" w:cs="Times New Roman"/>
+          <w:color w:val="000000" w:themeColor="text1"/>
+          <w:sz w:val="24"/>
+          <w:lang w:eastAsia="pt-PT"/>
+        </w:rPr>
+        <w:t>Language</w:t>
+      </w:r>
+      <w:proofErr w:type="spellEnd"/>
+      <w:r>
+        <w:rPr>
+          <w:rFonts w:ascii="Times New Roman" w:eastAsia="Times New Roman" w:hAnsi="Times New Roman" w:cs="Times New Roman"/>
+          <w:color w:val="000000" w:themeColor="text1"/>
+          <w:sz w:val="24"/>
+          <w:lang w:eastAsia="pt-PT"/>
+        </w:rPr>
+        <w:t xml:space="preserve"> e </w:t>
+      </w:r>
+      <w:proofErr w:type="spellStart"/>
+      <w:r>
+        <w:rPr>
+          <w:rFonts w:ascii="Times New Roman" w:eastAsia="Times New Roman" w:hAnsi="Times New Roman" w:cs="Times New Roman"/>
+          <w:color w:val="000000" w:themeColor="text1"/>
+          <w:sz w:val="24"/>
+          <w:lang w:eastAsia="pt-PT"/>
+        </w:rPr>
+        <w:t>Vacancy</w:t>
+      </w:r>
+      <w:proofErr w:type="spellEnd"/>
+      <w:r>
+        <w:rPr>
+          <w:rFonts w:ascii="Times New Roman" w:eastAsia="Times New Roman" w:hAnsi="Times New Roman" w:cs="Times New Roman"/>
+          <w:color w:val="000000" w:themeColor="text1"/>
+          <w:sz w:val="24"/>
+          <w:lang w:eastAsia="pt-PT"/>
+        </w:rPr>
+        <w:t xml:space="preserve">, ambas referidas pela entidade, assim associando uma vaga uma ou mais linguagens.  </w:t>
       </w:r>
       <w:r>
         <w:rPr>
@@ -11805,8 +15202,9 @@
           <w:sz w:val="24"/>
           <w:lang w:eastAsia="pt-PT"/>
         </w:rPr>
-        <w:t>A figura XX demonstra a entidade Vacancy</w:t>
-      </w:r>
+        <w:t xml:space="preserve">A figura XX demonstra a entidade </w:t>
+      </w:r>
+      <w:proofErr w:type="spellStart"/>
       <w:r>
         <w:rPr>
           <w:rFonts w:ascii="Times New Roman" w:eastAsia="Times New Roman" w:hAnsi="Times New Roman" w:cs="Times New Roman"/>
@@ -11814,8 +15212,9 @@
           <w:sz w:val="24"/>
           <w:lang w:eastAsia="pt-PT"/>
         </w:rPr>
-        <w:t xml:space="preserve">Language </w:t>
-      </w:r>
+        <w:t>VacancyLanguage</w:t>
+      </w:r>
+      <w:proofErr w:type="spellEnd"/>
       <w:r>
         <w:rPr>
           <w:rFonts w:ascii="Times New Roman" w:eastAsia="Times New Roman" w:hAnsi="Times New Roman" w:cs="Times New Roman"/>
@@ -11823,7 +15222,7 @@
           <w:sz w:val="24"/>
           <w:lang w:eastAsia="pt-PT"/>
         </w:rPr>
-        <w:t>e as suas relações mais próximas e a tabela XX com as propriedades da mesma.</w:t>
+        <w:t xml:space="preserve"> e as suas relações mais próximas e a tabela XX com as propriedades da mesma.</w:t>
       </w:r>
     </w:p>
     <w:p>
@@ -11899,11 +15298,13 @@
         <w:jc w:val="center"/>
       </w:pPr>
       <w:r>
-        <w:t>Figura XX – Representação de Vacancy</w:t>
-      </w:r>
-      <w:r>
-        <w:t>Languages</w:t>
-      </w:r>
+        <w:t xml:space="preserve">Figura XX – Representação de </w:t>
+      </w:r>
+      <w:proofErr w:type="spellStart"/>
+      <w:r>
+        <w:t>VacancyLanguages</w:t>
+      </w:r>
+      <w:proofErr w:type="spellEnd"/>
       <w:r>
         <w:t xml:space="preserve"> </w:t>
       </w:r>
@@ -11983,8 +15384,13 @@
         <w:jc w:val="center"/>
       </w:pPr>
       <w:r>
-        <w:t>Tabela XX – Atributos de VacancyLanguages</w:t>
-      </w:r>
+        <w:t xml:space="preserve">Tabela XX – Atributos de </w:t>
+      </w:r>
+      <w:proofErr w:type="spellStart"/>
+      <w:r>
+        <w:t>VacancyLanguages</w:t>
+      </w:r>
+      <w:proofErr w:type="spellEnd"/>
     </w:p>
     <w:p>
       <w:pPr>
@@ -11992,6 +15398,7 @@
         <w:jc w:val="both"/>
         <w:rPr>
           <w:rStyle w:val="fontstyle01"/>
+          <w:rFonts w:hint="eastAsia"/>
           <w:color w:val="FF0000"/>
           <w:szCs w:val="28"/>
         </w:rPr>
@@ -12003,7 +15410,47 @@
           <w:sz w:val="24"/>
           <w:lang w:eastAsia="pt-PT"/>
         </w:rPr>
-        <w:t xml:space="preserve">Como VacancyTools, as referencias de VacancyLanguage </w:t>
+        <w:t xml:space="preserve">Como </w:t>
+      </w:r>
+      <w:proofErr w:type="spellStart"/>
+      <w:r>
+        <w:rPr>
+          <w:rFonts w:ascii="Times New Roman" w:eastAsia="Times New Roman" w:hAnsi="Times New Roman" w:cs="Times New Roman"/>
+          <w:color w:val="000000" w:themeColor="text1"/>
+          <w:sz w:val="24"/>
+          <w:lang w:eastAsia="pt-PT"/>
+        </w:rPr>
+        <w:t>VacancyTools</w:t>
+      </w:r>
+      <w:proofErr w:type="spellEnd"/>
+      <w:r>
+        <w:rPr>
+          <w:rFonts w:ascii="Times New Roman" w:eastAsia="Times New Roman" w:hAnsi="Times New Roman" w:cs="Times New Roman"/>
+          <w:color w:val="000000" w:themeColor="text1"/>
+          <w:sz w:val="24"/>
+          <w:lang w:eastAsia="pt-PT"/>
+        </w:rPr>
+        <w:t xml:space="preserve">, as referencias de </w:t>
+      </w:r>
+      <w:proofErr w:type="spellStart"/>
+      <w:r>
+        <w:rPr>
+          <w:rFonts w:ascii="Times New Roman" w:eastAsia="Times New Roman" w:hAnsi="Times New Roman" w:cs="Times New Roman"/>
+          <w:color w:val="000000" w:themeColor="text1"/>
+          <w:sz w:val="24"/>
+          <w:lang w:eastAsia="pt-PT"/>
+        </w:rPr>
+        <w:t>VacancyLanguage</w:t>
+      </w:r>
+      <w:proofErr w:type="spellEnd"/>
+      <w:r>
+        <w:rPr>
+          <w:rFonts w:ascii="Times New Roman" w:eastAsia="Times New Roman" w:hAnsi="Times New Roman" w:cs="Times New Roman"/>
+          <w:color w:val="000000" w:themeColor="text1"/>
+          <w:sz w:val="24"/>
+          <w:lang w:eastAsia="pt-PT"/>
+        </w:rPr>
+        <w:t xml:space="preserve"> </w:t>
       </w:r>
       <w:r>
         <w:rPr>
@@ -12023,6 +15470,7 @@
           <w:szCs w:val="28"/>
         </w:rPr>
       </w:pPr>
+      <w:proofErr w:type="spellStart"/>
       <w:r>
         <w:rPr>
           <w:rStyle w:val="fontstyle01"/>
@@ -12030,6 +15478,7 @@
         </w:rPr>
         <w:t>Event</w:t>
       </w:r>
+      <w:proofErr w:type="spellEnd"/>
     </w:p>
     <w:p>
       <w:pPr>
@@ -12055,7 +15504,27 @@
           <w:sz w:val="24"/>
           <w:lang w:eastAsia="pt-PT"/>
         </w:rPr>
-        <w:t xml:space="preserve">A entidade Event </w:t>
+        <w:t xml:space="preserve">A entidade </w:t>
+      </w:r>
+      <w:proofErr w:type="spellStart"/>
+      <w:r>
+        <w:rPr>
+          <w:rFonts w:ascii="Times New Roman" w:eastAsia="Times New Roman" w:hAnsi="Times New Roman" w:cs="Times New Roman"/>
+          <w:color w:val="000000" w:themeColor="text1"/>
+          <w:sz w:val="24"/>
+          <w:lang w:eastAsia="pt-PT"/>
+        </w:rPr>
+        <w:t>Event</w:t>
+      </w:r>
+      <w:proofErr w:type="spellEnd"/>
+      <w:r>
+        <w:rPr>
+          <w:rFonts w:ascii="Times New Roman" w:eastAsia="Times New Roman" w:hAnsi="Times New Roman" w:cs="Times New Roman"/>
+          <w:color w:val="000000" w:themeColor="text1"/>
+          <w:sz w:val="24"/>
+          <w:lang w:eastAsia="pt-PT"/>
+        </w:rPr>
+        <w:t xml:space="preserve"> </w:t>
       </w:r>
       <w:r>
         <w:rPr>
@@ -12103,8 +15572,29 @@
           <w:lang w:eastAsia="pt-PT"/>
         </w:rPr>
         <w:tab/>
-        <w:t xml:space="preserve">Tal participante obrigatório é referido, pelo id, na entidade, formando uma relação 1:N entre </w:t>
-      </w:r>
+        <w:t xml:space="preserve">Tal participante obrigatório é referido, pelo id, na entidade, formando uma relação </w:t>
+      </w:r>
+      <w:proofErr w:type="gramStart"/>
+      <w:r>
+        <w:rPr>
+          <w:rFonts w:ascii="Times New Roman" w:eastAsia="Times New Roman" w:hAnsi="Times New Roman" w:cs="Times New Roman"/>
+          <w:color w:val="000000" w:themeColor="text1"/>
+          <w:sz w:val="24"/>
+          <w:lang w:eastAsia="pt-PT"/>
+        </w:rPr>
+        <w:t>1:N</w:t>
+      </w:r>
+      <w:proofErr w:type="gramEnd"/>
+      <w:r>
+        <w:rPr>
+          <w:rFonts w:ascii="Times New Roman" w:eastAsia="Times New Roman" w:hAnsi="Times New Roman" w:cs="Times New Roman"/>
+          <w:color w:val="000000" w:themeColor="text1"/>
+          <w:sz w:val="24"/>
+          <w:lang w:eastAsia="pt-PT"/>
+        </w:rPr>
+        <w:t xml:space="preserve"> entre </w:t>
+      </w:r>
+      <w:proofErr w:type="spellStart"/>
       <w:r>
         <w:rPr>
           <w:rFonts w:ascii="Times New Roman" w:eastAsia="Times New Roman" w:hAnsi="Times New Roman" w:cs="Times New Roman"/>
@@ -12114,14 +15604,35 @@
         </w:rPr>
         <w:t>Event</w:t>
       </w:r>
-      <w:r>
-        <w:rPr>
-          <w:rFonts w:ascii="Times New Roman" w:eastAsia="Times New Roman" w:hAnsi="Times New Roman" w:cs="Times New Roman"/>
-          <w:color w:val="000000" w:themeColor="text1"/>
-          <w:sz w:val="24"/>
-          <w:lang w:eastAsia="pt-PT"/>
-        </w:rPr>
-        <w:t xml:space="preserve"> e User, cuja a Delete Rule é de </w:t>
+      <w:proofErr w:type="spellEnd"/>
+      <w:r>
+        <w:rPr>
+          <w:rFonts w:ascii="Times New Roman" w:eastAsia="Times New Roman" w:hAnsi="Times New Roman" w:cs="Times New Roman"/>
+          <w:color w:val="000000" w:themeColor="text1"/>
+          <w:sz w:val="24"/>
+          <w:lang w:eastAsia="pt-PT"/>
+        </w:rPr>
+        <w:t xml:space="preserve"> e </w:t>
+      </w:r>
+      <w:proofErr w:type="spellStart"/>
+      <w:r>
+        <w:rPr>
+          <w:rFonts w:ascii="Times New Roman" w:eastAsia="Times New Roman" w:hAnsi="Times New Roman" w:cs="Times New Roman"/>
+          <w:color w:val="000000" w:themeColor="text1"/>
+          <w:sz w:val="24"/>
+          <w:lang w:eastAsia="pt-PT"/>
+        </w:rPr>
+        <w:t>User</w:t>
+      </w:r>
+      <w:proofErr w:type="spellEnd"/>
+      <w:r>
+        <w:rPr>
+          <w:rFonts w:ascii="Times New Roman" w:eastAsia="Times New Roman" w:hAnsi="Times New Roman" w:cs="Times New Roman"/>
+          <w:color w:val="000000" w:themeColor="text1"/>
+          <w:sz w:val="24"/>
+          <w:lang w:eastAsia="pt-PT"/>
+        </w:rPr>
+        <w:t xml:space="preserve">, cuja a Delete Rule é de </w:t>
       </w:r>
       <w:r>
         <w:rPr>
@@ -12196,7 +15707,27 @@
           <w:lang w:eastAsia="pt-PT"/>
         </w:rPr>
         <w:tab/>
-        <w:t>Quando um Event é criado qualquer participante do evento pode o verificar e na parte dos colaboradores, não permite que dois eventos ocorram no mesmo bloco de tempo.</w:t>
+        <w:t xml:space="preserve">Quando um </w:t>
+      </w:r>
+      <w:proofErr w:type="spellStart"/>
+      <w:r>
+        <w:rPr>
+          <w:rFonts w:ascii="Times New Roman" w:eastAsia="Times New Roman" w:hAnsi="Times New Roman" w:cs="Times New Roman"/>
+          <w:color w:val="000000" w:themeColor="text1"/>
+          <w:sz w:val="24"/>
+          <w:lang w:eastAsia="pt-PT"/>
+        </w:rPr>
+        <w:t>Event</w:t>
+      </w:r>
+      <w:proofErr w:type="spellEnd"/>
+      <w:r>
+        <w:rPr>
+          <w:rFonts w:ascii="Times New Roman" w:eastAsia="Times New Roman" w:hAnsi="Times New Roman" w:cs="Times New Roman"/>
+          <w:color w:val="000000" w:themeColor="text1"/>
+          <w:sz w:val="24"/>
+          <w:lang w:eastAsia="pt-PT"/>
+        </w:rPr>
+        <w:t xml:space="preserve"> é criado qualquer participante do evento pode o verificar e na parte dos colaboradores, não permite que dois eventos ocorram no mesmo bloco de tempo.</w:t>
       </w:r>
     </w:p>
     <w:p>
@@ -12217,7 +15748,47 @@
           <w:lang w:eastAsia="pt-PT"/>
         </w:rPr>
         <w:tab/>
-        <w:t xml:space="preserve">Atualmente existem três tipos de eventos que Event pode referir, cada sendo um instancia da entidade estática EventType: </w:t>
+        <w:t xml:space="preserve">Atualmente existem três tipos de eventos que </w:t>
+      </w:r>
+      <w:proofErr w:type="spellStart"/>
+      <w:r>
+        <w:rPr>
+          <w:rFonts w:ascii="Times New Roman" w:eastAsia="Times New Roman" w:hAnsi="Times New Roman" w:cs="Times New Roman"/>
+          <w:color w:val="000000" w:themeColor="text1"/>
+          <w:sz w:val="24"/>
+          <w:lang w:eastAsia="pt-PT"/>
+        </w:rPr>
+        <w:t>Event</w:t>
+      </w:r>
+      <w:proofErr w:type="spellEnd"/>
+      <w:r>
+        <w:rPr>
+          <w:rFonts w:ascii="Times New Roman" w:eastAsia="Times New Roman" w:hAnsi="Times New Roman" w:cs="Times New Roman"/>
+          <w:color w:val="000000" w:themeColor="text1"/>
+          <w:sz w:val="24"/>
+          <w:lang w:eastAsia="pt-PT"/>
+        </w:rPr>
+        <w:t xml:space="preserve"> pode referir, cada sendo um instancia da entidade estática </w:t>
+      </w:r>
+      <w:proofErr w:type="spellStart"/>
+      <w:r>
+        <w:rPr>
+          <w:rFonts w:ascii="Times New Roman" w:eastAsia="Times New Roman" w:hAnsi="Times New Roman" w:cs="Times New Roman"/>
+          <w:color w:val="000000" w:themeColor="text1"/>
+          <w:sz w:val="24"/>
+          <w:lang w:eastAsia="pt-PT"/>
+        </w:rPr>
+        <w:t>EventType</w:t>
+      </w:r>
+      <w:proofErr w:type="spellEnd"/>
+      <w:r>
+        <w:rPr>
+          <w:rFonts w:ascii="Times New Roman" w:eastAsia="Times New Roman" w:hAnsi="Times New Roman" w:cs="Times New Roman"/>
+          <w:color w:val="000000" w:themeColor="text1"/>
+          <w:sz w:val="24"/>
+          <w:lang w:eastAsia="pt-PT"/>
+        </w:rPr>
+        <w:t xml:space="preserve">: </w:t>
       </w:r>
     </w:p>
     <w:p>
@@ -12235,14 +15806,25 @@
           <w:lang w:eastAsia="pt-PT"/>
         </w:rPr>
       </w:pPr>
-      <w:r>
-        <w:rPr>
-          <w:rFonts w:ascii="Times New Roman" w:eastAsia="Times New Roman" w:hAnsi="Times New Roman" w:cs="Times New Roman"/>
-          <w:color w:val="000000" w:themeColor="text1"/>
-          <w:sz w:val="24"/>
-          <w:lang w:eastAsia="pt-PT"/>
-        </w:rPr>
-        <w:t xml:space="preserve">ByGroup – eventos em grupo, como reuniões, atualmente estes eventos só podem ocorrer entre colaboradores </w:t>
+      <w:proofErr w:type="spellStart"/>
+      <w:r>
+        <w:rPr>
+          <w:rFonts w:ascii="Times New Roman" w:eastAsia="Times New Roman" w:hAnsi="Times New Roman" w:cs="Times New Roman"/>
+          <w:color w:val="000000" w:themeColor="text1"/>
+          <w:sz w:val="24"/>
+          <w:lang w:eastAsia="pt-PT"/>
+        </w:rPr>
+        <w:t>ByGroup</w:t>
+      </w:r>
+      <w:proofErr w:type="spellEnd"/>
+      <w:r>
+        <w:rPr>
+          <w:rFonts w:ascii="Times New Roman" w:eastAsia="Times New Roman" w:hAnsi="Times New Roman" w:cs="Times New Roman"/>
+          <w:color w:val="000000" w:themeColor="text1"/>
+          <w:sz w:val="24"/>
+          <w:lang w:eastAsia="pt-PT"/>
+        </w:rPr>
+        <w:t xml:space="preserve"> – eventos em grupo, como reuniões, atualmente estes eventos só podem ocorrer entre colaboradores </w:t>
       </w:r>
     </w:p>
     <w:p>
@@ -12260,14 +15842,25 @@
           <w:lang w:eastAsia="pt-PT"/>
         </w:rPr>
       </w:pPr>
-      <w:r>
-        <w:rPr>
-          <w:rFonts w:ascii="Times New Roman" w:eastAsia="Times New Roman" w:hAnsi="Times New Roman" w:cs="Times New Roman"/>
-          <w:color w:val="000000" w:themeColor="text1"/>
-          <w:sz w:val="24"/>
-          <w:lang w:eastAsia="pt-PT"/>
-        </w:rPr>
-        <w:t>External – eventos externos, como consultas, estes eventos são individuais e servem para permitir que o colaborador inclua no seu horário eventos externos a empresa</w:t>
+      <w:proofErr w:type="spellStart"/>
+      <w:r>
+        <w:rPr>
+          <w:rFonts w:ascii="Times New Roman" w:eastAsia="Times New Roman" w:hAnsi="Times New Roman" w:cs="Times New Roman"/>
+          <w:color w:val="000000" w:themeColor="text1"/>
+          <w:sz w:val="24"/>
+          <w:lang w:eastAsia="pt-PT"/>
+        </w:rPr>
+        <w:t>External</w:t>
+      </w:r>
+      <w:proofErr w:type="spellEnd"/>
+      <w:r>
+        <w:rPr>
+          <w:rFonts w:ascii="Times New Roman" w:eastAsia="Times New Roman" w:hAnsi="Times New Roman" w:cs="Times New Roman"/>
+          <w:color w:val="000000" w:themeColor="text1"/>
+          <w:sz w:val="24"/>
+          <w:lang w:eastAsia="pt-PT"/>
+        </w:rPr>
+        <w:t xml:space="preserve"> – eventos externos, como consultas, estes eventos são individuais e servem para permitir que o colaborador inclua no seu horário eventos externos a empresa</w:t>
       </w:r>
     </w:p>
     <w:p>
@@ -12285,14 +15878,25 @@
           <w:lang w:eastAsia="pt-PT"/>
         </w:rPr>
       </w:pPr>
-      <w:r>
-        <w:rPr>
-          <w:rFonts w:ascii="Times New Roman" w:eastAsia="Times New Roman" w:hAnsi="Times New Roman" w:cs="Times New Roman"/>
-          <w:color w:val="000000" w:themeColor="text1"/>
-          <w:sz w:val="24"/>
-          <w:lang w:eastAsia="pt-PT"/>
-        </w:rPr>
-        <w:t>WithCandidate – com candidato, entrevista individual entre candidato e colaborador</w:t>
+      <w:proofErr w:type="spellStart"/>
+      <w:r>
+        <w:rPr>
+          <w:rFonts w:ascii="Times New Roman" w:eastAsia="Times New Roman" w:hAnsi="Times New Roman" w:cs="Times New Roman"/>
+          <w:color w:val="000000" w:themeColor="text1"/>
+          <w:sz w:val="24"/>
+          <w:lang w:eastAsia="pt-PT"/>
+        </w:rPr>
+        <w:t>WithCandidate</w:t>
+      </w:r>
+      <w:proofErr w:type="spellEnd"/>
+      <w:r>
+        <w:rPr>
+          <w:rFonts w:ascii="Times New Roman" w:eastAsia="Times New Roman" w:hAnsi="Times New Roman" w:cs="Times New Roman"/>
+          <w:color w:val="000000" w:themeColor="text1"/>
+          <w:sz w:val="24"/>
+          <w:lang w:eastAsia="pt-PT"/>
+        </w:rPr>
+        <w:t xml:space="preserve"> – com candidato, entrevista individual entre candidato e colaborador</w:t>
       </w:r>
     </w:p>
     <w:p>
@@ -12391,9 +15995,11 @@
       <w:r>
         <w:t xml:space="preserve">Figura XX – Representação de </w:t>
       </w:r>
+      <w:proofErr w:type="spellStart"/>
       <w:r>
         <w:t>Event</w:t>
       </w:r>
+      <w:proofErr w:type="spellEnd"/>
       <w:r>
         <w:t xml:space="preserve"> </w:t>
       </w:r>
@@ -12464,8 +16070,13 @@
         <w:jc w:val="center"/>
       </w:pPr>
       <w:r>
-        <w:t>Tabela XX – Atributos de EventType</w:t>
-      </w:r>
+        <w:t xml:space="preserve">Tabela XX – Atributos de </w:t>
+      </w:r>
+      <w:proofErr w:type="spellStart"/>
+      <w:r>
+        <w:t>EventType</w:t>
+      </w:r>
+      <w:proofErr w:type="spellEnd"/>
     </w:p>
     <w:p>
       <w:pPr>
@@ -12536,9 +16147,11 @@
       <w:r>
         <w:t xml:space="preserve">Tabela XX – Atributos de </w:t>
       </w:r>
+      <w:proofErr w:type="spellStart"/>
       <w:r>
         <w:t>Event</w:t>
       </w:r>
+      <w:proofErr w:type="spellEnd"/>
     </w:p>
     <w:p>
       <w:pPr>
@@ -12548,6 +16161,7 @@
           <w:szCs w:val="28"/>
         </w:rPr>
       </w:pPr>
+      <w:proofErr w:type="spellStart"/>
       <w:r>
         <w:rPr>
           <w:rStyle w:val="fontstyle01"/>
@@ -12555,6 +16169,7 @@
         </w:rPr>
         <w:t>EventGroup</w:t>
       </w:r>
+      <w:proofErr w:type="spellEnd"/>
     </w:p>
     <w:p>
       <w:pPr>
@@ -12585,6 +16200,7 @@
         </w:rPr>
         <w:t xml:space="preserve">e para representar tal grupo tem duas entidades, a primeira sendo </w:t>
       </w:r>
+      <w:proofErr w:type="spellStart"/>
       <w:r>
         <w:rPr>
           <w:rFonts w:ascii="Times New Roman" w:eastAsia="Times New Roman" w:hAnsi="Times New Roman" w:cs="Times New Roman"/>
@@ -12594,6 +16210,7 @@
         </w:rPr>
         <w:t>EventGroup</w:t>
       </w:r>
+      <w:proofErr w:type="spellEnd"/>
       <w:r>
         <w:rPr>
           <w:rFonts w:ascii="Times New Roman" w:eastAsia="Times New Roman" w:hAnsi="Times New Roman" w:cs="Times New Roman"/>
@@ -12622,8 +16239,9 @@
           <w:sz w:val="24"/>
           <w:lang w:eastAsia="pt-PT"/>
         </w:rPr>
-        <w:t xml:space="preserve">Esta entidade estabelece o grupo e associa o mesmo a um Event com uma chave estrangeira que refere o identificador do </w:t>
-      </w:r>
+        <w:t xml:space="preserve">Esta entidade estabelece o grupo e associa o mesmo a um </w:t>
+      </w:r>
+      <w:proofErr w:type="spellStart"/>
       <w:r>
         <w:rPr>
           <w:rFonts w:ascii="Times New Roman" w:eastAsia="Times New Roman" w:hAnsi="Times New Roman" w:cs="Times New Roman"/>
@@ -12633,6 +16251,27 @@
         </w:rPr>
         <w:t>Event</w:t>
       </w:r>
+      <w:proofErr w:type="spellEnd"/>
+      <w:r>
+        <w:rPr>
+          <w:rFonts w:ascii="Times New Roman" w:eastAsia="Times New Roman" w:hAnsi="Times New Roman" w:cs="Times New Roman"/>
+          <w:color w:val="000000" w:themeColor="text1"/>
+          <w:sz w:val="24"/>
+          <w:lang w:eastAsia="pt-PT"/>
+        </w:rPr>
+        <w:t xml:space="preserve"> com uma chave estrangeira que refere o identificador do </w:t>
+      </w:r>
+      <w:proofErr w:type="spellStart"/>
+      <w:r>
+        <w:rPr>
+          <w:rFonts w:ascii="Times New Roman" w:eastAsia="Times New Roman" w:hAnsi="Times New Roman" w:cs="Times New Roman"/>
+          <w:color w:val="000000" w:themeColor="text1"/>
+          <w:sz w:val="24"/>
+          <w:lang w:eastAsia="pt-PT"/>
+        </w:rPr>
+        <w:t>Event</w:t>
+      </w:r>
+      <w:proofErr w:type="spellEnd"/>
       <w:r>
         <w:rPr>
           <w:rFonts w:ascii="Times New Roman" w:eastAsia="Times New Roman" w:hAnsi="Times New Roman" w:cs="Times New Roman"/>
@@ -12779,9 +16418,11 @@
       <w:r>
         <w:t xml:space="preserve">Figura XX – Representação de </w:t>
       </w:r>
+      <w:proofErr w:type="spellStart"/>
       <w:r>
         <w:t>EventGroup</w:t>
       </w:r>
+      <w:proofErr w:type="spellEnd"/>
     </w:p>
     <w:p>
       <w:pPr>
@@ -12850,9 +16491,11 @@
       <w:r>
         <w:t xml:space="preserve">Tabela XX – Atributos de </w:t>
       </w:r>
+      <w:proofErr w:type="spellStart"/>
       <w:r>
         <w:t>EventGroup</w:t>
       </w:r>
+      <w:proofErr w:type="spellEnd"/>
     </w:p>
     <w:p>
       <w:pPr>
@@ -12870,6 +16513,7 @@
           <w:szCs w:val="28"/>
         </w:rPr>
       </w:pPr>
+      <w:proofErr w:type="spellStart"/>
       <w:r>
         <w:rPr>
           <w:rStyle w:val="fontstyle01"/>
@@ -12878,6 +16522,7 @@
         <w:lastRenderedPageBreak/>
         <w:t>EventGroupMember</w:t>
       </w:r>
+      <w:proofErr w:type="spellEnd"/>
     </w:p>
     <w:p>
       <w:pPr>
@@ -12897,7 +16542,67 @@
           <w:sz w:val="24"/>
           <w:lang w:eastAsia="pt-PT"/>
         </w:rPr>
-        <w:t>A outra entidade que estabelece um grupo para eventos é EventGroupMember, que associa a um grupo, referenciado com uma chave estrangeira para EventGroup, um utilizador, com uma chave estrangeira para User.</w:t>
+        <w:t xml:space="preserve">A outra entidade que estabelece um grupo para eventos é </w:t>
+      </w:r>
+      <w:proofErr w:type="spellStart"/>
+      <w:r>
+        <w:rPr>
+          <w:rFonts w:ascii="Times New Roman" w:eastAsia="Times New Roman" w:hAnsi="Times New Roman" w:cs="Times New Roman"/>
+          <w:color w:val="000000" w:themeColor="text1"/>
+          <w:sz w:val="24"/>
+          <w:lang w:eastAsia="pt-PT"/>
+        </w:rPr>
+        <w:t>EventGroupMember</w:t>
+      </w:r>
+      <w:proofErr w:type="spellEnd"/>
+      <w:r>
+        <w:rPr>
+          <w:rFonts w:ascii="Times New Roman" w:eastAsia="Times New Roman" w:hAnsi="Times New Roman" w:cs="Times New Roman"/>
+          <w:color w:val="000000" w:themeColor="text1"/>
+          <w:sz w:val="24"/>
+          <w:lang w:eastAsia="pt-PT"/>
+        </w:rPr>
+        <w:t xml:space="preserve">, que associa a um grupo, referenciado com uma chave estrangeira para </w:t>
+      </w:r>
+      <w:proofErr w:type="spellStart"/>
+      <w:r>
+        <w:rPr>
+          <w:rFonts w:ascii="Times New Roman" w:eastAsia="Times New Roman" w:hAnsi="Times New Roman" w:cs="Times New Roman"/>
+          <w:color w:val="000000" w:themeColor="text1"/>
+          <w:sz w:val="24"/>
+          <w:lang w:eastAsia="pt-PT"/>
+        </w:rPr>
+        <w:t>EventGroup</w:t>
+      </w:r>
+      <w:proofErr w:type="spellEnd"/>
+      <w:r>
+        <w:rPr>
+          <w:rFonts w:ascii="Times New Roman" w:eastAsia="Times New Roman" w:hAnsi="Times New Roman" w:cs="Times New Roman"/>
+          <w:color w:val="000000" w:themeColor="text1"/>
+          <w:sz w:val="24"/>
+          <w:lang w:eastAsia="pt-PT"/>
+        </w:rPr>
+        <w:t xml:space="preserve">, um utilizador, com uma chave estrangeira para </w:t>
+      </w:r>
+      <w:proofErr w:type="spellStart"/>
+      <w:r>
+        <w:rPr>
+          <w:rFonts w:ascii="Times New Roman" w:eastAsia="Times New Roman" w:hAnsi="Times New Roman" w:cs="Times New Roman"/>
+          <w:color w:val="000000" w:themeColor="text1"/>
+          <w:sz w:val="24"/>
+          <w:lang w:eastAsia="pt-PT"/>
+        </w:rPr>
+        <w:t>User</w:t>
+      </w:r>
+      <w:proofErr w:type="spellEnd"/>
+      <w:r>
+        <w:rPr>
+          <w:rFonts w:ascii="Times New Roman" w:eastAsia="Times New Roman" w:hAnsi="Times New Roman" w:cs="Times New Roman"/>
+          <w:color w:val="000000" w:themeColor="text1"/>
+          <w:sz w:val="24"/>
+          <w:lang w:eastAsia="pt-PT"/>
+        </w:rPr>
+        <w:t>.</w:t>
       </w:r>
     </w:p>
     <w:p>
@@ -12918,7 +16623,87 @@
           <w:sz w:val="24"/>
           <w:lang w:eastAsia="pt-PT"/>
         </w:rPr>
-        <w:t>Sendo que as duas referencias não são a chave identificadora da instancias de EventGroupMember, a entidade permite associar vários Users a um GroupEvent e por isso a um Event.</w:t>
+        <w:t xml:space="preserve">Sendo que as duas referencias não são a chave identificadora da instancias de </w:t>
+      </w:r>
+      <w:proofErr w:type="spellStart"/>
+      <w:r>
+        <w:rPr>
+          <w:rFonts w:ascii="Times New Roman" w:eastAsia="Times New Roman" w:hAnsi="Times New Roman" w:cs="Times New Roman"/>
+          <w:color w:val="000000" w:themeColor="text1"/>
+          <w:sz w:val="24"/>
+          <w:lang w:eastAsia="pt-PT"/>
+        </w:rPr>
+        <w:t>EventGroupMember</w:t>
+      </w:r>
+      <w:proofErr w:type="spellEnd"/>
+      <w:r>
+        <w:rPr>
+          <w:rFonts w:ascii="Times New Roman" w:eastAsia="Times New Roman" w:hAnsi="Times New Roman" w:cs="Times New Roman"/>
+          <w:color w:val="000000" w:themeColor="text1"/>
+          <w:sz w:val="24"/>
+          <w:lang w:eastAsia="pt-PT"/>
+        </w:rPr>
+        <w:t xml:space="preserve">, a entidade permite associar vários </w:t>
+      </w:r>
+      <w:proofErr w:type="spellStart"/>
+      <w:r>
+        <w:rPr>
+          <w:rFonts w:ascii="Times New Roman" w:eastAsia="Times New Roman" w:hAnsi="Times New Roman" w:cs="Times New Roman"/>
+          <w:color w:val="000000" w:themeColor="text1"/>
+          <w:sz w:val="24"/>
+          <w:lang w:eastAsia="pt-PT"/>
+        </w:rPr>
+        <w:t>Users</w:t>
+      </w:r>
+      <w:proofErr w:type="spellEnd"/>
+      <w:r>
+        <w:rPr>
+          <w:rFonts w:ascii="Times New Roman" w:eastAsia="Times New Roman" w:hAnsi="Times New Roman" w:cs="Times New Roman"/>
+          <w:color w:val="000000" w:themeColor="text1"/>
+          <w:sz w:val="24"/>
+          <w:lang w:eastAsia="pt-PT"/>
+        </w:rPr>
+        <w:t xml:space="preserve"> a um </w:t>
+      </w:r>
+      <w:proofErr w:type="spellStart"/>
+      <w:r>
+        <w:rPr>
+          <w:rFonts w:ascii="Times New Roman" w:eastAsia="Times New Roman" w:hAnsi="Times New Roman" w:cs="Times New Roman"/>
+          <w:color w:val="000000" w:themeColor="text1"/>
+          <w:sz w:val="24"/>
+          <w:lang w:eastAsia="pt-PT"/>
+        </w:rPr>
+        <w:t>GroupEvent</w:t>
+      </w:r>
+      <w:proofErr w:type="spellEnd"/>
+      <w:r>
+        <w:rPr>
+          <w:rFonts w:ascii="Times New Roman" w:eastAsia="Times New Roman" w:hAnsi="Times New Roman" w:cs="Times New Roman"/>
+          <w:color w:val="000000" w:themeColor="text1"/>
+          <w:sz w:val="24"/>
+          <w:lang w:eastAsia="pt-PT"/>
+        </w:rPr>
+        <w:t xml:space="preserve"> e por isso a um </w:t>
+      </w:r>
+      <w:proofErr w:type="spellStart"/>
+      <w:r>
+        <w:rPr>
+          <w:rFonts w:ascii="Times New Roman" w:eastAsia="Times New Roman" w:hAnsi="Times New Roman" w:cs="Times New Roman"/>
+          <w:color w:val="000000" w:themeColor="text1"/>
+          <w:sz w:val="24"/>
+          <w:lang w:eastAsia="pt-PT"/>
+        </w:rPr>
+        <w:t>Event</w:t>
+      </w:r>
+      <w:proofErr w:type="spellEnd"/>
+      <w:r>
+        <w:rPr>
+          <w:rFonts w:ascii="Times New Roman" w:eastAsia="Times New Roman" w:hAnsi="Times New Roman" w:cs="Times New Roman"/>
+          <w:color w:val="000000" w:themeColor="text1"/>
+          <w:sz w:val="24"/>
+          <w:lang w:eastAsia="pt-PT"/>
+        </w:rPr>
+        <w:t>.</w:t>
       </w:r>
     </w:p>
     <w:p>
@@ -12939,7 +16724,27 @@
           <w:sz w:val="24"/>
           <w:lang w:eastAsia="pt-PT"/>
         </w:rPr>
-        <w:t>Na figura XX é possível verificar a entidade EventGroupMember enquanto que na tabela XX é possível verificar os atributos da mesma.</w:t>
+        <w:t xml:space="preserve">Na figura XX é possível verificar a entidade </w:t>
+      </w:r>
+      <w:proofErr w:type="spellStart"/>
+      <w:r>
+        <w:rPr>
+          <w:rFonts w:ascii="Times New Roman" w:eastAsia="Times New Roman" w:hAnsi="Times New Roman" w:cs="Times New Roman"/>
+          <w:color w:val="FF0000"/>
+          <w:sz w:val="24"/>
+          <w:lang w:eastAsia="pt-PT"/>
+        </w:rPr>
+        <w:t>EventGroupMember</w:t>
+      </w:r>
+      <w:proofErr w:type="spellEnd"/>
+      <w:r>
+        <w:rPr>
+          <w:rFonts w:ascii="Times New Roman" w:eastAsia="Times New Roman" w:hAnsi="Times New Roman" w:cs="Times New Roman"/>
+          <w:color w:val="FF0000"/>
+          <w:sz w:val="24"/>
+          <w:lang w:eastAsia="pt-PT"/>
+        </w:rPr>
+        <w:t xml:space="preserve"> enquanto que na tabela XX é possível verificar os atributos da mesma.</w:t>
       </w:r>
     </w:p>
     <w:p>
@@ -13013,9 +16818,11 @@
       <w:r>
         <w:t xml:space="preserve">Figura XX – Representação de </w:t>
       </w:r>
+      <w:proofErr w:type="spellStart"/>
       <w:r>
         <w:t>EventGroupMember</w:t>
       </w:r>
+      <w:proofErr w:type="spellEnd"/>
       <w:r>
         <w:t xml:space="preserve"> </w:t>
       </w:r>
@@ -13087,9 +16894,11 @@
       <w:r>
         <w:t xml:space="preserve">Tabela XX – Atributos de </w:t>
       </w:r>
+      <w:proofErr w:type="spellStart"/>
       <w:r>
         <w:t>EventGroupMember</w:t>
       </w:r>
+      <w:proofErr w:type="spellEnd"/>
     </w:p>
     <w:p>
       <w:pPr>
@@ -13099,6 +16908,7 @@
           <w:szCs w:val="28"/>
         </w:rPr>
       </w:pPr>
+      <w:proofErr w:type="spellStart"/>
       <w:r>
         <w:rPr>
           <w:rStyle w:val="fontstyle01"/>
@@ -13106,6 +16916,7 @@
         </w:rPr>
         <w:t>Interview</w:t>
       </w:r>
+      <w:proofErr w:type="spellEnd"/>
     </w:p>
     <w:p>
       <w:pPr>
@@ -13133,6 +16944,7 @@
         </w:rPr>
         <w:t xml:space="preserve">No subcapítulo de </w:t>
       </w:r>
+      <w:proofErr w:type="spellStart"/>
       <w:r>
         <w:rPr>
           <w:rFonts w:ascii="Times New Roman" w:eastAsia="Times New Roman" w:hAnsi="Times New Roman" w:cs="Times New Roman"/>
@@ -13142,6 +16954,7 @@
         </w:rPr>
         <w:t>Event</w:t>
       </w:r>
+      <w:proofErr w:type="spellEnd"/>
       <w:r>
         <w:rPr>
           <w:rFonts w:ascii="Times New Roman" w:eastAsia="Times New Roman" w:hAnsi="Times New Roman" w:cs="Times New Roman"/>
@@ -13151,6 +16964,7 @@
         </w:rPr>
         <w:t xml:space="preserve"> fui referido que um evento pode ser uma entrevista entre colaborador e candidato, mas a entidade </w:t>
       </w:r>
+      <w:proofErr w:type="spellStart"/>
       <w:r>
         <w:rPr>
           <w:rFonts w:ascii="Times New Roman" w:eastAsia="Times New Roman" w:hAnsi="Times New Roman" w:cs="Times New Roman"/>
@@ -13160,6 +16974,7 @@
         </w:rPr>
         <w:t>Event</w:t>
       </w:r>
+      <w:proofErr w:type="spellEnd"/>
       <w:r>
         <w:rPr>
           <w:rFonts w:ascii="Times New Roman" w:eastAsia="Times New Roman" w:hAnsi="Times New Roman" w:cs="Times New Roman"/>
@@ -13208,6 +17023,8 @@
         <w:tab/>
         <w:t xml:space="preserve">Tal informação é armazenada não em </w:t>
       </w:r>
+      <w:proofErr w:type="spellStart"/>
+      <w:proofErr w:type="gramStart"/>
       <w:r>
         <w:rPr>
           <w:rFonts w:ascii="Times New Roman" w:eastAsia="Times New Roman" w:hAnsi="Times New Roman" w:cs="Times New Roman"/>
@@ -13217,14 +17034,116 @@
         </w:rPr>
         <w:t>Event</w:t>
       </w:r>
-      <w:r>
-        <w:rPr>
-          <w:rFonts w:ascii="Times New Roman" w:eastAsia="Times New Roman" w:hAnsi="Times New Roman" w:cs="Times New Roman"/>
-          <w:color w:val="000000" w:themeColor="text1"/>
-          <w:sz w:val="24"/>
-          <w:lang w:eastAsia="pt-PT"/>
-        </w:rPr>
-        <w:t xml:space="preserve"> mas si em Interviews, que associa ao Event, um Form e um User, sendo todas estas entidades referidas pela Interview.</w:t>
+      <w:proofErr w:type="spellEnd"/>
+      <w:proofErr w:type="gramEnd"/>
+      <w:r>
+        <w:rPr>
+          <w:rFonts w:ascii="Times New Roman" w:eastAsia="Times New Roman" w:hAnsi="Times New Roman" w:cs="Times New Roman"/>
+          <w:color w:val="000000" w:themeColor="text1"/>
+          <w:sz w:val="24"/>
+          <w:lang w:eastAsia="pt-PT"/>
+        </w:rPr>
+        <w:t xml:space="preserve"> mas si em </w:t>
+      </w:r>
+      <w:proofErr w:type="spellStart"/>
+      <w:r>
+        <w:rPr>
+          <w:rFonts w:ascii="Times New Roman" w:eastAsia="Times New Roman" w:hAnsi="Times New Roman" w:cs="Times New Roman"/>
+          <w:color w:val="000000" w:themeColor="text1"/>
+          <w:sz w:val="24"/>
+          <w:lang w:eastAsia="pt-PT"/>
+        </w:rPr>
+        <w:t>Interviews</w:t>
+      </w:r>
+      <w:proofErr w:type="spellEnd"/>
+      <w:r>
+        <w:rPr>
+          <w:rFonts w:ascii="Times New Roman" w:eastAsia="Times New Roman" w:hAnsi="Times New Roman" w:cs="Times New Roman"/>
+          <w:color w:val="000000" w:themeColor="text1"/>
+          <w:sz w:val="24"/>
+          <w:lang w:eastAsia="pt-PT"/>
+        </w:rPr>
+        <w:t xml:space="preserve">, que associa ao </w:t>
+      </w:r>
+      <w:proofErr w:type="spellStart"/>
+      <w:r>
+        <w:rPr>
+          <w:rFonts w:ascii="Times New Roman" w:eastAsia="Times New Roman" w:hAnsi="Times New Roman" w:cs="Times New Roman"/>
+          <w:color w:val="000000" w:themeColor="text1"/>
+          <w:sz w:val="24"/>
+          <w:lang w:eastAsia="pt-PT"/>
+        </w:rPr>
+        <w:t>Event</w:t>
+      </w:r>
+      <w:proofErr w:type="spellEnd"/>
+      <w:r>
+        <w:rPr>
+          <w:rFonts w:ascii="Times New Roman" w:eastAsia="Times New Roman" w:hAnsi="Times New Roman" w:cs="Times New Roman"/>
+          <w:color w:val="000000" w:themeColor="text1"/>
+          <w:sz w:val="24"/>
+          <w:lang w:eastAsia="pt-PT"/>
+        </w:rPr>
+        <w:t xml:space="preserve">, um </w:t>
+      </w:r>
+      <w:proofErr w:type="spellStart"/>
+      <w:r>
+        <w:rPr>
+          <w:rFonts w:ascii="Times New Roman" w:eastAsia="Times New Roman" w:hAnsi="Times New Roman" w:cs="Times New Roman"/>
+          <w:color w:val="000000" w:themeColor="text1"/>
+          <w:sz w:val="24"/>
+          <w:lang w:eastAsia="pt-PT"/>
+        </w:rPr>
+        <w:t>Form</w:t>
+      </w:r>
+      <w:proofErr w:type="spellEnd"/>
+      <w:r>
+        <w:rPr>
+          <w:rFonts w:ascii="Times New Roman" w:eastAsia="Times New Roman" w:hAnsi="Times New Roman" w:cs="Times New Roman"/>
+          <w:color w:val="000000" w:themeColor="text1"/>
+          <w:sz w:val="24"/>
+          <w:lang w:eastAsia="pt-PT"/>
+        </w:rPr>
+        <w:t xml:space="preserve"> e um </w:t>
+      </w:r>
+      <w:proofErr w:type="spellStart"/>
+      <w:r>
+        <w:rPr>
+          <w:rFonts w:ascii="Times New Roman" w:eastAsia="Times New Roman" w:hAnsi="Times New Roman" w:cs="Times New Roman"/>
+          <w:color w:val="000000" w:themeColor="text1"/>
+          <w:sz w:val="24"/>
+          <w:lang w:eastAsia="pt-PT"/>
+        </w:rPr>
+        <w:t>User</w:t>
+      </w:r>
+      <w:proofErr w:type="spellEnd"/>
+      <w:r>
+        <w:rPr>
+          <w:rFonts w:ascii="Times New Roman" w:eastAsia="Times New Roman" w:hAnsi="Times New Roman" w:cs="Times New Roman"/>
+          <w:color w:val="000000" w:themeColor="text1"/>
+          <w:sz w:val="24"/>
+          <w:lang w:eastAsia="pt-PT"/>
+        </w:rPr>
+        <w:t xml:space="preserve">, sendo todas estas entidades referidas pela </w:t>
+      </w:r>
+      <w:proofErr w:type="spellStart"/>
+      <w:r>
+        <w:rPr>
+          <w:rFonts w:ascii="Times New Roman" w:eastAsia="Times New Roman" w:hAnsi="Times New Roman" w:cs="Times New Roman"/>
+          <w:color w:val="000000" w:themeColor="text1"/>
+          <w:sz w:val="24"/>
+          <w:lang w:eastAsia="pt-PT"/>
+        </w:rPr>
+        <w:t>Interview</w:t>
+      </w:r>
+      <w:proofErr w:type="spellEnd"/>
+      <w:r>
+        <w:rPr>
+          <w:rFonts w:ascii="Times New Roman" w:eastAsia="Times New Roman" w:hAnsi="Times New Roman" w:cs="Times New Roman"/>
+          <w:color w:val="000000" w:themeColor="text1"/>
+          <w:sz w:val="24"/>
+          <w:lang w:eastAsia="pt-PT"/>
+        </w:rPr>
+        <w:t>.</w:t>
       </w:r>
     </w:p>
     <w:p>
@@ -13245,16 +17164,76 @@
           <w:lang w:eastAsia="pt-PT"/>
         </w:rPr>
         <w:tab/>
-        <w:t>Deve ser notado que as relações de Interview c</w:t>
-      </w:r>
-      <w:r>
-        <w:rPr>
-          <w:rFonts w:ascii="Times New Roman" w:eastAsia="Times New Roman" w:hAnsi="Times New Roman" w:cs="Times New Roman"/>
-          <w:color w:val="000000" w:themeColor="text1"/>
-          <w:sz w:val="24"/>
-          <w:lang w:eastAsia="pt-PT"/>
-        </w:rPr>
-        <w:t>om Form e User têm uma Delete Ru</w:t>
+        <w:t xml:space="preserve">Deve ser notado que as relações de </w:t>
+      </w:r>
+      <w:proofErr w:type="spellStart"/>
+      <w:r>
+        <w:rPr>
+          <w:rFonts w:ascii="Times New Roman" w:eastAsia="Times New Roman" w:hAnsi="Times New Roman" w:cs="Times New Roman"/>
+          <w:color w:val="000000" w:themeColor="text1"/>
+          <w:sz w:val="24"/>
+          <w:lang w:eastAsia="pt-PT"/>
+        </w:rPr>
+        <w:t>Interview</w:t>
+      </w:r>
+      <w:proofErr w:type="spellEnd"/>
+      <w:r>
+        <w:rPr>
+          <w:rFonts w:ascii="Times New Roman" w:eastAsia="Times New Roman" w:hAnsi="Times New Roman" w:cs="Times New Roman"/>
+          <w:color w:val="000000" w:themeColor="text1"/>
+          <w:sz w:val="24"/>
+          <w:lang w:eastAsia="pt-PT"/>
+        </w:rPr>
+        <w:t xml:space="preserve"> c</w:t>
+      </w:r>
+      <w:r>
+        <w:rPr>
+          <w:rFonts w:ascii="Times New Roman" w:eastAsia="Times New Roman" w:hAnsi="Times New Roman" w:cs="Times New Roman"/>
+          <w:color w:val="000000" w:themeColor="text1"/>
+          <w:sz w:val="24"/>
+          <w:lang w:eastAsia="pt-PT"/>
+        </w:rPr>
+        <w:t xml:space="preserve">om </w:t>
+      </w:r>
+      <w:proofErr w:type="spellStart"/>
+      <w:r>
+        <w:rPr>
+          <w:rFonts w:ascii="Times New Roman" w:eastAsia="Times New Roman" w:hAnsi="Times New Roman" w:cs="Times New Roman"/>
+          <w:color w:val="000000" w:themeColor="text1"/>
+          <w:sz w:val="24"/>
+          <w:lang w:eastAsia="pt-PT"/>
+        </w:rPr>
+        <w:t>Form</w:t>
+      </w:r>
+      <w:proofErr w:type="spellEnd"/>
+      <w:r>
+        <w:rPr>
+          <w:rFonts w:ascii="Times New Roman" w:eastAsia="Times New Roman" w:hAnsi="Times New Roman" w:cs="Times New Roman"/>
+          <w:color w:val="000000" w:themeColor="text1"/>
+          <w:sz w:val="24"/>
+          <w:lang w:eastAsia="pt-PT"/>
+        </w:rPr>
+        <w:t xml:space="preserve"> e </w:t>
+      </w:r>
+      <w:proofErr w:type="spellStart"/>
+      <w:r>
+        <w:rPr>
+          <w:rFonts w:ascii="Times New Roman" w:eastAsia="Times New Roman" w:hAnsi="Times New Roman" w:cs="Times New Roman"/>
+          <w:color w:val="000000" w:themeColor="text1"/>
+          <w:sz w:val="24"/>
+          <w:lang w:eastAsia="pt-PT"/>
+        </w:rPr>
+        <w:t>User</w:t>
+      </w:r>
+      <w:proofErr w:type="spellEnd"/>
+      <w:r>
+        <w:rPr>
+          <w:rFonts w:ascii="Times New Roman" w:eastAsia="Times New Roman" w:hAnsi="Times New Roman" w:cs="Times New Roman"/>
+          <w:color w:val="000000" w:themeColor="text1"/>
+          <w:sz w:val="24"/>
+          <w:lang w:eastAsia="pt-PT"/>
+        </w:rPr>
+        <w:t xml:space="preserve"> têm uma Delete Ru</w:t>
       </w:r>
       <w:r>
         <w:rPr>
@@ -13281,7 +17260,27 @@
           <w:sz w:val="24"/>
           <w:lang w:eastAsia="pt-PT"/>
         </w:rPr>
-        <w:t>, sendo que quando um formulário é terminado as perguntas da entrevista desaparecem e por isso as respostas as mesmas tornam-se invalidas, por isso o Interview é removido por completo. Na mesma forma quando um candidato é terminado, as suas entrevistas tornam-se desnecessárias.</w:t>
+        <w:t xml:space="preserve">, sendo que quando um formulário é terminado as perguntas da entrevista desaparecem e por isso as respostas as mesmas tornam-se invalidas, por isso o </w:t>
+      </w:r>
+      <w:proofErr w:type="spellStart"/>
+      <w:r>
+        <w:rPr>
+          <w:rFonts w:ascii="Times New Roman" w:eastAsia="Times New Roman" w:hAnsi="Times New Roman" w:cs="Times New Roman"/>
+          <w:color w:val="000000" w:themeColor="text1"/>
+          <w:sz w:val="24"/>
+          <w:lang w:eastAsia="pt-PT"/>
+        </w:rPr>
+        <w:t>Interview</w:t>
+      </w:r>
+      <w:proofErr w:type="spellEnd"/>
+      <w:r>
+        <w:rPr>
+          <w:rFonts w:ascii="Times New Roman" w:eastAsia="Times New Roman" w:hAnsi="Times New Roman" w:cs="Times New Roman"/>
+          <w:color w:val="000000" w:themeColor="text1"/>
+          <w:sz w:val="24"/>
+          <w:lang w:eastAsia="pt-PT"/>
+        </w:rPr>
+        <w:t xml:space="preserve"> é removido por completo. Na mesma forma quando um candidato é terminado, as suas entrevistas tornam-se desnecessárias.</w:t>
       </w:r>
     </w:p>
     <w:p>
@@ -13305,7 +17304,47 @@
           <w:lang w:eastAsia="pt-PT"/>
         </w:rPr>
         <w:tab/>
-        <w:t xml:space="preserve">Já a relação entre Interview e Event têm uma </w:t>
+        <w:t xml:space="preserve">Já a relação entre </w:t>
+      </w:r>
+      <w:proofErr w:type="spellStart"/>
+      <w:r>
+        <w:rPr>
+          <w:rFonts w:ascii="Times New Roman" w:eastAsia="Times New Roman" w:hAnsi="Times New Roman" w:cs="Times New Roman"/>
+          <w:color w:val="000000" w:themeColor="text1"/>
+          <w:sz w:val="24"/>
+          <w:lang w:eastAsia="pt-PT"/>
+        </w:rPr>
+        <w:t>Interview</w:t>
+      </w:r>
+      <w:proofErr w:type="spellEnd"/>
+      <w:r>
+        <w:rPr>
+          <w:rFonts w:ascii="Times New Roman" w:eastAsia="Times New Roman" w:hAnsi="Times New Roman" w:cs="Times New Roman"/>
+          <w:color w:val="000000" w:themeColor="text1"/>
+          <w:sz w:val="24"/>
+          <w:lang w:eastAsia="pt-PT"/>
+        </w:rPr>
+        <w:t xml:space="preserve"> e </w:t>
+      </w:r>
+      <w:proofErr w:type="spellStart"/>
+      <w:r>
+        <w:rPr>
+          <w:rFonts w:ascii="Times New Roman" w:eastAsia="Times New Roman" w:hAnsi="Times New Roman" w:cs="Times New Roman"/>
+          <w:color w:val="000000" w:themeColor="text1"/>
+          <w:sz w:val="24"/>
+          <w:lang w:eastAsia="pt-PT"/>
+        </w:rPr>
+        <w:t>Event</w:t>
+      </w:r>
+      <w:proofErr w:type="spellEnd"/>
+      <w:r>
+        <w:rPr>
+          <w:rFonts w:ascii="Times New Roman" w:eastAsia="Times New Roman" w:hAnsi="Times New Roman" w:cs="Times New Roman"/>
+          <w:color w:val="000000" w:themeColor="text1"/>
+          <w:sz w:val="24"/>
+          <w:lang w:eastAsia="pt-PT"/>
+        </w:rPr>
+        <w:t xml:space="preserve"> têm uma </w:t>
       </w:r>
       <w:r>
         <w:rPr>
@@ -13341,8 +17380,19 @@
           <w:sz w:val="24"/>
           <w:lang w:eastAsia="pt-PT"/>
         </w:rPr>
-        <w:t>, sendo que na entrevista não é importante saber as informações do evento. Esta relação existe mais para permitir que uma entrevista possa ser obtida por um Event</w:t>
-      </w:r>
+        <w:t xml:space="preserve">, sendo que na entrevista não é importante saber as informações do evento. Esta relação existe mais para permitir que uma entrevista possa ser obtida por um </w:t>
+      </w:r>
+      <w:proofErr w:type="spellStart"/>
+      <w:r>
+        <w:rPr>
+          <w:rFonts w:ascii="Times New Roman" w:eastAsia="Times New Roman" w:hAnsi="Times New Roman" w:cs="Times New Roman"/>
+          <w:color w:val="000000" w:themeColor="text1"/>
+          <w:sz w:val="24"/>
+          <w:lang w:eastAsia="pt-PT"/>
+        </w:rPr>
+        <w:t>Event</w:t>
+      </w:r>
+      <w:proofErr w:type="spellEnd"/>
       <w:r>
         <w:rPr>
           <w:rFonts w:ascii="Times New Roman" w:eastAsia="Times New Roman" w:hAnsi="Times New Roman" w:cs="Times New Roman"/>
@@ -13359,7 +17409,27 @@
           <w:sz w:val="24"/>
           <w:lang w:eastAsia="pt-PT"/>
         </w:rPr>
-        <w:t xml:space="preserve">as como um Event pode representar varias eventos, não </w:t>
+        <w:t xml:space="preserve">as como um </w:t>
+      </w:r>
+      <w:proofErr w:type="spellStart"/>
+      <w:r>
+        <w:rPr>
+          <w:rFonts w:ascii="Times New Roman" w:eastAsia="Times New Roman" w:hAnsi="Times New Roman" w:cs="Times New Roman"/>
+          <w:color w:val="000000" w:themeColor="text1"/>
+          <w:sz w:val="24"/>
+          <w:lang w:eastAsia="pt-PT"/>
+        </w:rPr>
+        <w:t>Event</w:t>
+      </w:r>
+      <w:proofErr w:type="spellEnd"/>
+      <w:r>
+        <w:rPr>
+          <w:rFonts w:ascii="Times New Roman" w:eastAsia="Times New Roman" w:hAnsi="Times New Roman" w:cs="Times New Roman"/>
+          <w:color w:val="000000" w:themeColor="text1"/>
+          <w:sz w:val="24"/>
+          <w:lang w:eastAsia="pt-PT"/>
+        </w:rPr>
+        <w:t xml:space="preserve"> pode representar varias eventos, não </w:t>
       </w:r>
       <w:r>
         <w:rPr>
@@ -13371,14 +17441,25 @@
         <w:lastRenderedPageBreak/>
         <w:t xml:space="preserve">faz sentido associar a entrevista ao evento, mas como qualquer entrevista envolve um evento, faz sentido associar um </w:t>
       </w:r>
-      <w:r>
-        <w:rPr>
-          <w:rFonts w:ascii="Times New Roman" w:eastAsia="Times New Roman" w:hAnsi="Times New Roman" w:cs="Times New Roman"/>
-          <w:color w:val="000000" w:themeColor="text1"/>
-          <w:sz w:val="24"/>
-          <w:lang w:eastAsia="pt-PT"/>
-        </w:rPr>
-        <w:t>Event a um</w:t>
+      <w:proofErr w:type="spellStart"/>
+      <w:r>
+        <w:rPr>
+          <w:rFonts w:ascii="Times New Roman" w:eastAsia="Times New Roman" w:hAnsi="Times New Roman" w:cs="Times New Roman"/>
+          <w:color w:val="000000" w:themeColor="text1"/>
+          <w:sz w:val="24"/>
+          <w:lang w:eastAsia="pt-PT"/>
+        </w:rPr>
+        <w:t>Event</w:t>
+      </w:r>
+      <w:proofErr w:type="spellEnd"/>
+      <w:r>
+        <w:rPr>
+          <w:rFonts w:ascii="Times New Roman" w:eastAsia="Times New Roman" w:hAnsi="Times New Roman" w:cs="Times New Roman"/>
+          <w:color w:val="000000" w:themeColor="text1"/>
+          <w:sz w:val="24"/>
+          <w:lang w:eastAsia="pt-PT"/>
+        </w:rPr>
+        <w:t xml:space="preserve"> a um</w:t>
       </w:r>
       <w:r>
         <w:rPr>
@@ -13389,6 +17470,7 @@
         </w:rPr>
         <w:t xml:space="preserve"> </w:t>
       </w:r>
+      <w:proofErr w:type="spellStart"/>
       <w:r>
         <w:rPr>
           <w:rFonts w:ascii="Times New Roman" w:eastAsia="Times New Roman" w:hAnsi="Times New Roman" w:cs="Times New Roman"/>
@@ -13398,6 +17480,7 @@
         </w:rPr>
         <w:t>Interview</w:t>
       </w:r>
+      <w:proofErr w:type="spellEnd"/>
       <w:r>
         <w:rPr>
           <w:rFonts w:ascii="Times New Roman" w:eastAsia="Times New Roman" w:hAnsi="Times New Roman" w:cs="Times New Roman"/>
@@ -13443,7 +17526,33 @@
           <w:szCs w:val="20"/>
           <w:lang w:eastAsia="pt-PT"/>
         </w:rPr>
-        <w:t>Com a figura XX e a tabela XX é possível verificar a entidade Interview e os seus atributos.</w:t>
+        <w:t xml:space="preserve">Com a figura XX e a tabela XX é possível verificar a entidade </w:t>
+      </w:r>
+      <w:proofErr w:type="spellStart"/>
+      <w:r>
+        <w:rPr>
+          <w:rStyle w:val="fontstyle01"/>
+          <w:rFonts w:ascii="Times New Roman" w:eastAsia="Times New Roman" w:hAnsi="Times New Roman" w:cs="Times New Roman"/>
+          <w:b w:val="0"/>
+          <w:bCs w:val="0"/>
+          <w:color w:val="FF0000"/>
+          <w:szCs w:val="20"/>
+          <w:lang w:eastAsia="pt-PT"/>
+        </w:rPr>
+        <w:t>Interview</w:t>
+      </w:r>
+      <w:proofErr w:type="spellEnd"/>
+      <w:r>
+        <w:rPr>
+          <w:rStyle w:val="fontstyle01"/>
+          <w:rFonts w:ascii="Times New Roman" w:eastAsia="Times New Roman" w:hAnsi="Times New Roman" w:cs="Times New Roman"/>
+          <w:b w:val="0"/>
+          <w:bCs w:val="0"/>
+          <w:color w:val="FF0000"/>
+          <w:szCs w:val="20"/>
+          <w:lang w:eastAsia="pt-PT"/>
+        </w:rPr>
+        <w:t xml:space="preserve"> e os seus atributos.</w:t>
       </w:r>
     </w:p>
     <w:p>
@@ -13523,9 +17632,11 @@
       <w:r>
         <w:t xml:space="preserve">Figura XX – Representação de </w:t>
       </w:r>
+      <w:proofErr w:type="spellStart"/>
       <w:r>
         <w:t>Interview</w:t>
       </w:r>
+      <w:proofErr w:type="spellEnd"/>
       <w:r>
         <w:t xml:space="preserve"> </w:t>
       </w:r>
@@ -13597,9 +17708,11 @@
       <w:r>
         <w:t xml:space="preserve">Tabela XX – Atributos de </w:t>
       </w:r>
+      <w:proofErr w:type="spellStart"/>
       <w:r>
         <w:t>Interview</w:t>
       </w:r>
+      <w:proofErr w:type="spellEnd"/>
     </w:p>
     <w:p>
       <w:pPr>
@@ -13648,7 +17761,111 @@
           <w:szCs w:val="20"/>
           <w:lang w:eastAsia="pt-PT"/>
         </w:rPr>
-        <w:t>não incluir a referencia ao Form, sendo que Interview normalmente estará associada a um VacancyStep, que já refere o Form.</w:t>
+        <w:t xml:space="preserve">não incluir a referencia ao </w:t>
+      </w:r>
+      <w:proofErr w:type="spellStart"/>
+      <w:r>
+        <w:rPr>
+          <w:rStyle w:val="fontstyle01"/>
+          <w:rFonts w:ascii="Times New Roman" w:eastAsia="Times New Roman" w:hAnsi="Times New Roman" w:cs="Times New Roman"/>
+          <w:b w:val="0"/>
+          <w:bCs w:val="0"/>
+          <w:color w:val="auto"/>
+          <w:szCs w:val="20"/>
+          <w:lang w:eastAsia="pt-PT"/>
+        </w:rPr>
+        <w:t>Form</w:t>
+      </w:r>
+      <w:proofErr w:type="spellEnd"/>
+      <w:r>
+        <w:rPr>
+          <w:rStyle w:val="fontstyle01"/>
+          <w:rFonts w:ascii="Times New Roman" w:eastAsia="Times New Roman" w:hAnsi="Times New Roman" w:cs="Times New Roman"/>
+          <w:b w:val="0"/>
+          <w:bCs w:val="0"/>
+          <w:color w:val="auto"/>
+          <w:szCs w:val="20"/>
+          <w:lang w:eastAsia="pt-PT"/>
+        </w:rPr>
+        <w:t xml:space="preserve">, sendo que </w:t>
+      </w:r>
+      <w:proofErr w:type="spellStart"/>
+      <w:r>
+        <w:rPr>
+          <w:rStyle w:val="fontstyle01"/>
+          <w:rFonts w:ascii="Times New Roman" w:eastAsia="Times New Roman" w:hAnsi="Times New Roman" w:cs="Times New Roman"/>
+          <w:b w:val="0"/>
+          <w:bCs w:val="0"/>
+          <w:color w:val="auto"/>
+          <w:szCs w:val="20"/>
+          <w:lang w:eastAsia="pt-PT"/>
+        </w:rPr>
+        <w:t>Interview</w:t>
+      </w:r>
+      <w:proofErr w:type="spellEnd"/>
+      <w:r>
+        <w:rPr>
+          <w:rStyle w:val="fontstyle01"/>
+          <w:rFonts w:ascii="Times New Roman" w:eastAsia="Times New Roman" w:hAnsi="Times New Roman" w:cs="Times New Roman"/>
+          <w:b w:val="0"/>
+          <w:bCs w:val="0"/>
+          <w:color w:val="auto"/>
+          <w:szCs w:val="20"/>
+          <w:lang w:eastAsia="pt-PT"/>
+        </w:rPr>
+        <w:t xml:space="preserve"> normalmente estará associada a um </w:t>
+      </w:r>
+      <w:proofErr w:type="spellStart"/>
+      <w:r>
+        <w:rPr>
+          <w:rStyle w:val="fontstyle01"/>
+          <w:rFonts w:ascii="Times New Roman" w:eastAsia="Times New Roman" w:hAnsi="Times New Roman" w:cs="Times New Roman"/>
+          <w:b w:val="0"/>
+          <w:bCs w:val="0"/>
+          <w:color w:val="auto"/>
+          <w:szCs w:val="20"/>
+          <w:lang w:eastAsia="pt-PT"/>
+        </w:rPr>
+        <w:t>VacancyStep</w:t>
+      </w:r>
+      <w:proofErr w:type="spellEnd"/>
+      <w:r>
+        <w:rPr>
+          <w:rStyle w:val="fontstyle01"/>
+          <w:rFonts w:ascii="Times New Roman" w:eastAsia="Times New Roman" w:hAnsi="Times New Roman" w:cs="Times New Roman"/>
+          <w:b w:val="0"/>
+          <w:bCs w:val="0"/>
+          <w:color w:val="auto"/>
+          <w:szCs w:val="20"/>
+          <w:lang w:eastAsia="pt-PT"/>
+        </w:rPr>
+        <w:t xml:space="preserve">, que já refere o </w:t>
+      </w:r>
+      <w:proofErr w:type="spellStart"/>
+      <w:r>
+        <w:rPr>
+          <w:rStyle w:val="fontstyle01"/>
+          <w:rFonts w:ascii="Times New Roman" w:eastAsia="Times New Roman" w:hAnsi="Times New Roman" w:cs="Times New Roman"/>
+          <w:b w:val="0"/>
+          <w:bCs w:val="0"/>
+          <w:color w:val="auto"/>
+          <w:szCs w:val="20"/>
+          <w:lang w:eastAsia="pt-PT"/>
+        </w:rPr>
+        <w:t>Form</w:t>
+      </w:r>
+      <w:proofErr w:type="spellEnd"/>
+      <w:r>
+        <w:rPr>
+          <w:rStyle w:val="fontstyle01"/>
+          <w:rFonts w:ascii="Times New Roman" w:eastAsia="Times New Roman" w:hAnsi="Times New Roman" w:cs="Times New Roman"/>
+          <w:b w:val="0"/>
+          <w:bCs w:val="0"/>
+          <w:color w:val="auto"/>
+          <w:szCs w:val="20"/>
+          <w:lang w:eastAsia="pt-PT"/>
+        </w:rPr>
+        <w:t>.</w:t>
       </w:r>
     </w:p>
     <w:p>
@@ -13698,6 +17915,7 @@
           <w:szCs w:val="28"/>
         </w:rPr>
       </w:pPr>
+      <w:proofErr w:type="spellStart"/>
       <w:r>
         <w:rPr>
           <w:rStyle w:val="fontstyle01"/>
@@ -13705,6 +17923,7 @@
         </w:rPr>
         <w:t>InterviewAnswser</w:t>
       </w:r>
+      <w:proofErr w:type="spellEnd"/>
     </w:p>
     <w:p>
       <w:pPr>
@@ -13724,8 +17943,29 @@
           <w:sz w:val="24"/>
           <w:lang w:eastAsia="pt-PT"/>
         </w:rPr>
-        <w:t xml:space="preserve">Da mesma forma que um Form esta associado a vários </w:t>
-      </w:r>
+        <w:t xml:space="preserve">Da mesma forma que um </w:t>
+      </w:r>
+      <w:proofErr w:type="spellStart"/>
+      <w:r>
+        <w:rPr>
+          <w:rFonts w:ascii="Times New Roman" w:eastAsia="Times New Roman" w:hAnsi="Times New Roman" w:cs="Times New Roman"/>
+          <w:color w:val="000000" w:themeColor="text1"/>
+          <w:sz w:val="24"/>
+          <w:lang w:eastAsia="pt-PT"/>
+        </w:rPr>
+        <w:t>Form</w:t>
+      </w:r>
+      <w:proofErr w:type="spellEnd"/>
+      <w:r>
+        <w:rPr>
+          <w:rFonts w:ascii="Times New Roman" w:eastAsia="Times New Roman" w:hAnsi="Times New Roman" w:cs="Times New Roman"/>
+          <w:color w:val="000000" w:themeColor="text1"/>
+          <w:sz w:val="24"/>
+          <w:lang w:eastAsia="pt-PT"/>
+        </w:rPr>
+        <w:t xml:space="preserve"> esta associado a vários </w:t>
+      </w:r>
+      <w:proofErr w:type="spellStart"/>
       <w:r>
         <w:rPr>
           <w:rFonts w:ascii="Times New Roman" w:eastAsia="Times New Roman" w:hAnsi="Times New Roman" w:cs="Times New Roman"/>
@@ -13735,14 +17975,55 @@
         </w:rPr>
         <w:t>FormQuestion</w:t>
       </w:r>
-      <w:r>
-        <w:rPr>
-          <w:rFonts w:ascii="Times New Roman" w:eastAsia="Times New Roman" w:hAnsi="Times New Roman" w:cs="Times New Roman"/>
-          <w:color w:val="000000" w:themeColor="text1"/>
-          <w:sz w:val="24"/>
-          <w:lang w:eastAsia="pt-PT"/>
-        </w:rPr>
-        <w:t xml:space="preserve">, uma Interview esta associada a varias InterviewAnswers, com cada instancia da entidade representado uma resposta a </w:t>
+      <w:proofErr w:type="spellEnd"/>
+      <w:r>
+        <w:rPr>
+          <w:rFonts w:ascii="Times New Roman" w:eastAsia="Times New Roman" w:hAnsi="Times New Roman" w:cs="Times New Roman"/>
+          <w:color w:val="000000" w:themeColor="text1"/>
+          <w:sz w:val="24"/>
+          <w:lang w:eastAsia="pt-PT"/>
+        </w:rPr>
+        <w:t xml:space="preserve">, uma </w:t>
+      </w:r>
+      <w:proofErr w:type="spellStart"/>
+      <w:r>
+        <w:rPr>
+          <w:rFonts w:ascii="Times New Roman" w:eastAsia="Times New Roman" w:hAnsi="Times New Roman" w:cs="Times New Roman"/>
+          <w:color w:val="000000" w:themeColor="text1"/>
+          <w:sz w:val="24"/>
+          <w:lang w:eastAsia="pt-PT"/>
+        </w:rPr>
+        <w:t>Interview</w:t>
+      </w:r>
+      <w:proofErr w:type="spellEnd"/>
+      <w:r>
+        <w:rPr>
+          <w:rFonts w:ascii="Times New Roman" w:eastAsia="Times New Roman" w:hAnsi="Times New Roman" w:cs="Times New Roman"/>
+          <w:color w:val="000000" w:themeColor="text1"/>
+          <w:sz w:val="24"/>
+          <w:lang w:eastAsia="pt-PT"/>
+        </w:rPr>
+        <w:t xml:space="preserve"> esta associada a varias </w:t>
+      </w:r>
+      <w:proofErr w:type="spellStart"/>
+      <w:r>
+        <w:rPr>
+          <w:rFonts w:ascii="Times New Roman" w:eastAsia="Times New Roman" w:hAnsi="Times New Roman" w:cs="Times New Roman"/>
+          <w:color w:val="000000" w:themeColor="text1"/>
+          <w:sz w:val="24"/>
+          <w:lang w:eastAsia="pt-PT"/>
+        </w:rPr>
+        <w:t>InterviewAnswers</w:t>
+      </w:r>
+      <w:proofErr w:type="spellEnd"/>
+      <w:r>
+        <w:rPr>
+          <w:rFonts w:ascii="Times New Roman" w:eastAsia="Times New Roman" w:hAnsi="Times New Roman" w:cs="Times New Roman"/>
+          <w:color w:val="000000" w:themeColor="text1"/>
+          <w:sz w:val="24"/>
+          <w:lang w:eastAsia="pt-PT"/>
+        </w:rPr>
+        <w:t xml:space="preserve">, com cada instancia da entidade representado uma resposta a </w:t>
       </w:r>
       <w:r>
         <w:rPr>
@@ -13754,6 +18035,7 @@
         <w:lastRenderedPageBreak/>
         <w:t xml:space="preserve">uma questão imposta durante a entrevista. Pergunta representada por uma instancia de </w:t>
       </w:r>
+      <w:proofErr w:type="spellStart"/>
       <w:r>
         <w:rPr>
           <w:rFonts w:ascii="Times New Roman" w:eastAsia="Times New Roman" w:hAnsi="Times New Roman" w:cs="Times New Roman"/>
@@ -13763,14 +18045,55 @@
         </w:rPr>
         <w:t>FormQuestion</w:t>
       </w:r>
-      <w:r>
-        <w:rPr>
-          <w:rFonts w:ascii="Times New Roman" w:eastAsia="Times New Roman" w:hAnsi="Times New Roman" w:cs="Times New Roman"/>
-          <w:color w:val="000000" w:themeColor="text1"/>
-          <w:sz w:val="24"/>
-          <w:lang w:eastAsia="pt-PT"/>
-        </w:rPr>
-        <w:t xml:space="preserve"> do Form da Interview.</w:t>
+      <w:proofErr w:type="spellEnd"/>
+      <w:r>
+        <w:rPr>
+          <w:rFonts w:ascii="Times New Roman" w:eastAsia="Times New Roman" w:hAnsi="Times New Roman" w:cs="Times New Roman"/>
+          <w:color w:val="000000" w:themeColor="text1"/>
+          <w:sz w:val="24"/>
+          <w:lang w:eastAsia="pt-PT"/>
+        </w:rPr>
+        <w:t xml:space="preserve"> do </w:t>
+      </w:r>
+      <w:proofErr w:type="spellStart"/>
+      <w:r>
+        <w:rPr>
+          <w:rFonts w:ascii="Times New Roman" w:eastAsia="Times New Roman" w:hAnsi="Times New Roman" w:cs="Times New Roman"/>
+          <w:color w:val="000000" w:themeColor="text1"/>
+          <w:sz w:val="24"/>
+          <w:lang w:eastAsia="pt-PT"/>
+        </w:rPr>
+        <w:t>Form</w:t>
+      </w:r>
+      <w:proofErr w:type="spellEnd"/>
+      <w:r>
+        <w:rPr>
+          <w:rFonts w:ascii="Times New Roman" w:eastAsia="Times New Roman" w:hAnsi="Times New Roman" w:cs="Times New Roman"/>
+          <w:color w:val="000000" w:themeColor="text1"/>
+          <w:sz w:val="24"/>
+          <w:lang w:eastAsia="pt-PT"/>
+        </w:rPr>
+        <w:t xml:space="preserve"> da </w:t>
+      </w:r>
+      <w:proofErr w:type="spellStart"/>
+      <w:r>
+        <w:rPr>
+          <w:rFonts w:ascii="Times New Roman" w:eastAsia="Times New Roman" w:hAnsi="Times New Roman" w:cs="Times New Roman"/>
+          <w:color w:val="000000" w:themeColor="text1"/>
+          <w:sz w:val="24"/>
+          <w:lang w:eastAsia="pt-PT"/>
+        </w:rPr>
+        <w:t>Interview</w:t>
+      </w:r>
+      <w:proofErr w:type="spellEnd"/>
+      <w:r>
+        <w:rPr>
+          <w:rFonts w:ascii="Times New Roman" w:eastAsia="Times New Roman" w:hAnsi="Times New Roman" w:cs="Times New Roman"/>
+          <w:color w:val="000000" w:themeColor="text1"/>
+          <w:sz w:val="24"/>
+          <w:lang w:eastAsia="pt-PT"/>
+        </w:rPr>
+        <w:t>.</w:t>
       </w:r>
     </w:p>
     <w:p>
@@ -13812,6 +18135,7 @@
           <w:lang w:eastAsia="pt-PT"/>
         </w:rPr>
       </w:pPr>
+      <w:proofErr w:type="spellStart"/>
       <w:r>
         <w:rPr>
           <w:rStyle w:val="fontstyle01"/>
@@ -13822,7 +18146,20 @@
           <w:szCs w:val="20"/>
           <w:lang w:eastAsia="pt-PT"/>
         </w:rPr>
-        <w:t>Interview – permitindo assim agrupar todas as respostas numa entrevista</w:t>
+        <w:t>Interview</w:t>
+      </w:r>
+      <w:proofErr w:type="spellEnd"/>
+      <w:r>
+        <w:rPr>
+          <w:rStyle w:val="fontstyle01"/>
+          <w:rFonts w:ascii="Times New Roman" w:eastAsia="Times New Roman" w:hAnsi="Times New Roman" w:cs="Times New Roman"/>
+          <w:b w:val="0"/>
+          <w:bCs w:val="0"/>
+          <w:color w:val="000000" w:themeColor="text1"/>
+          <w:szCs w:val="20"/>
+          <w:lang w:eastAsia="pt-PT"/>
+        </w:rPr>
+        <w:t xml:space="preserve"> – permitindo assim agrupar todas as respostas numa entrevista</w:t>
       </w:r>
     </w:p>
     <w:p>
@@ -13843,6 +18180,7 @@
           <w:lang w:eastAsia="pt-PT"/>
         </w:rPr>
       </w:pPr>
+      <w:proofErr w:type="spellStart"/>
       <w:r>
         <w:rPr>
           <w:rStyle w:val="fontstyle01"/>
@@ -13853,7 +18191,20 @@
           <w:szCs w:val="20"/>
           <w:lang w:eastAsia="pt-PT"/>
         </w:rPr>
-        <w:t>FormQuestion – a questão que a resposta corresponde</w:t>
+        <w:t>FormQuestion</w:t>
+      </w:r>
+      <w:proofErr w:type="spellEnd"/>
+      <w:r>
+        <w:rPr>
+          <w:rStyle w:val="fontstyle01"/>
+          <w:rFonts w:ascii="Times New Roman" w:eastAsia="Times New Roman" w:hAnsi="Times New Roman" w:cs="Times New Roman"/>
+          <w:b w:val="0"/>
+          <w:bCs w:val="0"/>
+          <w:color w:val="000000" w:themeColor="text1"/>
+          <w:szCs w:val="20"/>
+          <w:lang w:eastAsia="pt-PT"/>
+        </w:rPr>
+        <w:t xml:space="preserve"> – a questão que a resposta corresponde</w:t>
       </w:r>
     </w:p>
     <w:p>
@@ -13981,6 +18332,7 @@
         </w:rPr>
         <w:t xml:space="preserve"> de </w:t>
       </w:r>
+      <w:proofErr w:type="spellStart"/>
       <w:r>
         <w:rPr>
           <w:rStyle w:val="fontstyle01"/>
@@ -13993,6 +18345,7 @@
         </w:rPr>
         <w:t>Protect</w:t>
       </w:r>
+      <w:proofErr w:type="spellEnd"/>
       <w:r>
         <w:rPr>
           <w:rStyle w:val="fontstyle01"/>
@@ -14128,9 +18481,11 @@
       <w:r>
         <w:t xml:space="preserve">Figura XX – Representação de </w:t>
       </w:r>
+      <w:proofErr w:type="spellStart"/>
       <w:r>
         <w:t>InterviewAnswer</w:t>
       </w:r>
+      <w:proofErr w:type="spellEnd"/>
       <w:r>
         <w:t xml:space="preserve"> </w:t>
       </w:r>
@@ -14199,9 +18554,11 @@
       <w:r>
         <w:t xml:space="preserve">Tabela XX – Atributos de </w:t>
       </w:r>
+      <w:proofErr w:type="spellStart"/>
       <w:r>
         <w:t>InterviewAnswer</w:t>
       </w:r>
+      <w:proofErr w:type="spellEnd"/>
     </w:p>
     <w:p>
       <w:pPr>
@@ -14211,6 +18568,7 @@
           <w:szCs w:val="28"/>
         </w:rPr>
       </w:pPr>
+      <w:proofErr w:type="spellStart"/>
       <w:r>
         <w:rPr>
           <w:rStyle w:val="fontstyle01"/>
@@ -14218,6 +18576,7 @@
         </w:rPr>
         <w:t>Application</w:t>
       </w:r>
+      <w:proofErr w:type="spellEnd"/>
     </w:p>
     <w:p>
       <w:pPr>
@@ -14272,6 +18631,7 @@
         </w:rPr>
         <w:t xml:space="preserve"> </w:t>
       </w:r>
+      <w:proofErr w:type="spellStart"/>
       <w:r>
         <w:rPr>
           <w:rFonts w:ascii="Times New Roman" w:eastAsia="Times New Roman" w:hAnsi="Times New Roman" w:cs="Times New Roman"/>
@@ -14281,6 +18641,7 @@
         </w:rPr>
         <w:t>Vacancy</w:t>
       </w:r>
+      <w:proofErr w:type="spellEnd"/>
       <w:r>
         <w:rPr>
           <w:rFonts w:ascii="Times New Roman" w:eastAsia="Times New Roman" w:hAnsi="Times New Roman" w:cs="Times New Roman"/>
@@ -14324,8 +18685,19 @@
           <w:sz w:val="24"/>
           <w:lang w:eastAsia="pt-PT"/>
         </w:rPr>
-        <w:t>stancia da entidade Application</w:t>
-      </w:r>
+        <w:t xml:space="preserve">stancia da entidade </w:t>
+      </w:r>
+      <w:proofErr w:type="spellStart"/>
+      <w:r>
+        <w:rPr>
+          <w:rFonts w:ascii="Times New Roman" w:eastAsia="Times New Roman" w:hAnsi="Times New Roman" w:cs="Times New Roman"/>
+          <w:color w:val="000000" w:themeColor="text1"/>
+          <w:sz w:val="24"/>
+          <w:lang w:eastAsia="pt-PT"/>
+        </w:rPr>
+        <w:t>Application</w:t>
+      </w:r>
+      <w:proofErr w:type="spellEnd"/>
       <w:r>
         <w:rPr>
           <w:rFonts w:ascii="Times New Roman" w:eastAsia="Times New Roman" w:hAnsi="Times New Roman" w:cs="Times New Roman"/>
@@ -14372,7 +18744,47 @@
           <w:sz w:val="24"/>
           <w:lang w:eastAsia="pt-PT"/>
         </w:rPr>
-        <w:t xml:space="preserve"> um candidato e uma vaga, User e Vacancy respetivamente, </w:t>
+        <w:t xml:space="preserve"> um candidato e uma vaga, </w:t>
+      </w:r>
+      <w:proofErr w:type="spellStart"/>
+      <w:r>
+        <w:rPr>
+          <w:rFonts w:ascii="Times New Roman" w:eastAsia="Times New Roman" w:hAnsi="Times New Roman" w:cs="Times New Roman"/>
+          <w:color w:val="000000" w:themeColor="text1"/>
+          <w:sz w:val="24"/>
+          <w:lang w:eastAsia="pt-PT"/>
+        </w:rPr>
+        <w:t>User</w:t>
+      </w:r>
+      <w:proofErr w:type="spellEnd"/>
+      <w:r>
+        <w:rPr>
+          <w:rFonts w:ascii="Times New Roman" w:eastAsia="Times New Roman" w:hAnsi="Times New Roman" w:cs="Times New Roman"/>
+          <w:color w:val="000000" w:themeColor="text1"/>
+          <w:sz w:val="24"/>
+          <w:lang w:eastAsia="pt-PT"/>
+        </w:rPr>
+        <w:t xml:space="preserve"> e </w:t>
+      </w:r>
+      <w:proofErr w:type="spellStart"/>
+      <w:r>
+        <w:rPr>
+          <w:rFonts w:ascii="Times New Roman" w:eastAsia="Times New Roman" w:hAnsi="Times New Roman" w:cs="Times New Roman"/>
+          <w:color w:val="000000" w:themeColor="text1"/>
+          <w:sz w:val="24"/>
+          <w:lang w:eastAsia="pt-PT"/>
+        </w:rPr>
+        <w:t>Vacancy</w:t>
+      </w:r>
+      <w:proofErr w:type="spellEnd"/>
+      <w:r>
+        <w:rPr>
+          <w:rFonts w:ascii="Times New Roman" w:eastAsia="Times New Roman" w:hAnsi="Times New Roman" w:cs="Times New Roman"/>
+          <w:color w:val="000000" w:themeColor="text1"/>
+          <w:sz w:val="24"/>
+          <w:lang w:eastAsia="pt-PT"/>
+        </w:rPr>
+        <w:t xml:space="preserve"> respetivamente, </w:t>
       </w:r>
       <w:r>
         <w:rPr>
@@ -14492,8 +18904,19 @@
           <w:lang w:eastAsia="pt-PT"/>
         </w:rPr>
         <w:tab/>
-        <w:t>Estas duas relações que compõem uma instancia de Application</w:t>
-      </w:r>
+        <w:t xml:space="preserve">Estas duas relações que compõem uma instancia de </w:t>
+      </w:r>
+      <w:proofErr w:type="spellStart"/>
+      <w:r>
+        <w:rPr>
+          <w:rFonts w:ascii="Times New Roman" w:eastAsia="Times New Roman" w:hAnsi="Times New Roman" w:cs="Times New Roman"/>
+          <w:color w:val="000000" w:themeColor="text1"/>
+          <w:sz w:val="24"/>
+          <w:lang w:eastAsia="pt-PT"/>
+        </w:rPr>
+        <w:t>Application</w:t>
+      </w:r>
+      <w:proofErr w:type="spellEnd"/>
       <w:r>
         <w:rPr>
           <w:rFonts w:ascii="Times New Roman" w:eastAsia="Times New Roman" w:hAnsi="Times New Roman" w:cs="Times New Roman"/>
@@ -14573,8 +18996,19 @@
           <w:sz w:val="24"/>
           <w:lang w:eastAsia="pt-PT"/>
         </w:rPr>
-        <w:t>toda as candidaturas a mesma deve</w:t>
-      </w:r>
+        <w:t xml:space="preserve">toda </w:t>
+      </w:r>
+      <w:proofErr w:type="gramStart"/>
+      <w:r>
+        <w:rPr>
+          <w:rFonts w:ascii="Times New Roman" w:eastAsia="Times New Roman" w:hAnsi="Times New Roman" w:cs="Times New Roman"/>
+          <w:color w:val="000000" w:themeColor="text1"/>
+          <w:sz w:val="24"/>
+          <w:lang w:eastAsia="pt-PT"/>
+        </w:rPr>
+        <w:t>as candidaturas a mesma deve</w:t>
+      </w:r>
+      <w:proofErr w:type="gramEnd"/>
       <w:r>
         <w:rPr>
           <w:rFonts w:ascii="Times New Roman" w:eastAsia="Times New Roman" w:hAnsi="Times New Roman" w:cs="Times New Roman"/>
@@ -14698,9 +19132,11 @@
       <w:r>
         <w:t xml:space="preserve">Figura XX – Representação de </w:t>
       </w:r>
+      <w:proofErr w:type="spellStart"/>
       <w:r>
         <w:t>Application</w:t>
       </w:r>
+      <w:proofErr w:type="spellEnd"/>
       <w:r>
         <w:t xml:space="preserve"> </w:t>
       </w:r>
@@ -14769,9 +19205,11 @@
       <w:r>
         <w:t xml:space="preserve">Tabela XX – Atributos de </w:t>
       </w:r>
+      <w:proofErr w:type="spellStart"/>
       <w:r>
         <w:t>Application</w:t>
       </w:r>
+      <w:proofErr w:type="spellEnd"/>
     </w:p>
     <w:p/>
     <w:p/>
@@ -14784,6 +19222,7 @@
           <w:szCs w:val="28"/>
         </w:rPr>
       </w:pPr>
+      <w:proofErr w:type="spellStart"/>
       <w:r>
         <w:rPr>
           <w:rStyle w:val="fontstyle01"/>
@@ -14791,6 +19230,7 @@
         </w:rPr>
         <w:t>ApplicationStep</w:t>
       </w:r>
+      <w:proofErr w:type="spellEnd"/>
     </w:p>
     <w:p>
       <w:pPr>
@@ -14831,7 +19271,27 @@
           <w:lang w:eastAsia="pt-PT"/>
         </w:rPr>
         <w:tab/>
-        <w:t>A entidade ApplicationStep representa esses passos, dai referir a três diferentes entidades:</w:t>
+        <w:t xml:space="preserve">A entidade </w:t>
+      </w:r>
+      <w:proofErr w:type="spellStart"/>
+      <w:r>
+        <w:rPr>
+          <w:rFonts w:ascii="Times New Roman" w:eastAsia="Times New Roman" w:hAnsi="Times New Roman" w:cs="Times New Roman"/>
+          <w:color w:val="000000" w:themeColor="text1"/>
+          <w:sz w:val="24"/>
+          <w:lang w:eastAsia="pt-PT"/>
+        </w:rPr>
+        <w:t>ApplicationStep</w:t>
+      </w:r>
+      <w:proofErr w:type="spellEnd"/>
+      <w:r>
+        <w:rPr>
+          <w:rFonts w:ascii="Times New Roman" w:eastAsia="Times New Roman" w:hAnsi="Times New Roman" w:cs="Times New Roman"/>
+          <w:color w:val="000000" w:themeColor="text1"/>
+          <w:sz w:val="24"/>
+          <w:lang w:eastAsia="pt-PT"/>
+        </w:rPr>
+        <w:t xml:space="preserve"> representa esses passos, dai referir a três diferentes entidades:</w:t>
       </w:r>
     </w:p>
     <w:p>
@@ -14842,14 +19302,25 @@
           <w:numId w:val="48"/>
         </w:numPr>
       </w:pPr>
-      <w:r>
-        <w:rPr>
-          <w:rFonts w:ascii="Times New Roman" w:eastAsia="Times New Roman" w:hAnsi="Times New Roman" w:cs="Times New Roman"/>
-          <w:color w:val="000000" w:themeColor="text1"/>
-          <w:sz w:val="24"/>
-          <w:lang w:eastAsia="pt-PT"/>
-        </w:rPr>
-        <w:t>Application – aplicação a que o paço pertence</w:t>
+      <w:proofErr w:type="spellStart"/>
+      <w:r>
+        <w:rPr>
+          <w:rFonts w:ascii="Times New Roman" w:eastAsia="Times New Roman" w:hAnsi="Times New Roman" w:cs="Times New Roman"/>
+          <w:color w:val="000000" w:themeColor="text1"/>
+          <w:sz w:val="24"/>
+          <w:lang w:eastAsia="pt-PT"/>
+        </w:rPr>
+        <w:t>Application</w:t>
+      </w:r>
+      <w:proofErr w:type="spellEnd"/>
+      <w:r>
+        <w:rPr>
+          <w:rFonts w:ascii="Times New Roman" w:eastAsia="Times New Roman" w:hAnsi="Times New Roman" w:cs="Times New Roman"/>
+          <w:color w:val="000000" w:themeColor="text1"/>
+          <w:sz w:val="24"/>
+          <w:lang w:eastAsia="pt-PT"/>
+        </w:rPr>
+        <w:t xml:space="preserve"> – aplicação a que o paço pertence</w:t>
       </w:r>
     </w:p>
     <w:p>
@@ -14861,14 +19332,25 @@
         </w:numPr>
         <w:jc w:val="both"/>
       </w:pPr>
-      <w:r>
-        <w:rPr>
-          <w:rFonts w:ascii="Times New Roman" w:eastAsia="Times New Roman" w:hAnsi="Times New Roman" w:cs="Times New Roman"/>
-          <w:color w:val="000000" w:themeColor="text1"/>
-          <w:sz w:val="24"/>
-          <w:lang w:eastAsia="pt-PT"/>
-        </w:rPr>
-        <w:t>Interview – esta referencia pode ou não ser nula e representa a entrevista marcada e possivelmente realizada, que ocorreu no passo</w:t>
+      <w:proofErr w:type="spellStart"/>
+      <w:r>
+        <w:rPr>
+          <w:rFonts w:ascii="Times New Roman" w:eastAsia="Times New Roman" w:hAnsi="Times New Roman" w:cs="Times New Roman"/>
+          <w:color w:val="000000" w:themeColor="text1"/>
+          <w:sz w:val="24"/>
+          <w:lang w:eastAsia="pt-PT"/>
+        </w:rPr>
+        <w:t>Interview</w:t>
+      </w:r>
+      <w:proofErr w:type="spellEnd"/>
+      <w:r>
+        <w:rPr>
+          <w:rFonts w:ascii="Times New Roman" w:eastAsia="Times New Roman" w:hAnsi="Times New Roman" w:cs="Times New Roman"/>
+          <w:color w:val="000000" w:themeColor="text1"/>
+          <w:sz w:val="24"/>
+          <w:lang w:eastAsia="pt-PT"/>
+        </w:rPr>
+        <w:t xml:space="preserve"> – esta referencia pode ou não ser nula e representa a entrevista marcada e possivelmente realizada, que ocorreu no passo</w:t>
       </w:r>
     </w:p>
     <w:p>
@@ -14880,14 +19362,45 @@
         </w:numPr>
         <w:jc w:val="both"/>
       </w:pPr>
-      <w:r>
-        <w:rPr>
-          <w:rFonts w:ascii="Times New Roman" w:eastAsia="Times New Roman" w:hAnsi="Times New Roman" w:cs="Times New Roman"/>
-          <w:color w:val="000000" w:themeColor="text1"/>
-          <w:sz w:val="24"/>
-          <w:lang w:eastAsia="pt-PT"/>
-        </w:rPr>
-        <w:t>VacancyStep – o passo do processo de entrevista que o ApplicationStep ira cumprir</w:t>
+      <w:proofErr w:type="spellStart"/>
+      <w:r>
+        <w:rPr>
+          <w:rFonts w:ascii="Times New Roman" w:eastAsia="Times New Roman" w:hAnsi="Times New Roman" w:cs="Times New Roman"/>
+          <w:color w:val="000000" w:themeColor="text1"/>
+          <w:sz w:val="24"/>
+          <w:lang w:eastAsia="pt-PT"/>
+        </w:rPr>
+        <w:t>VacancyStep</w:t>
+      </w:r>
+      <w:proofErr w:type="spellEnd"/>
+      <w:r>
+        <w:rPr>
+          <w:rFonts w:ascii="Times New Roman" w:eastAsia="Times New Roman" w:hAnsi="Times New Roman" w:cs="Times New Roman"/>
+          <w:color w:val="000000" w:themeColor="text1"/>
+          <w:sz w:val="24"/>
+          <w:lang w:eastAsia="pt-PT"/>
+        </w:rPr>
+        <w:t xml:space="preserve"> – o passo do processo de entrevista que o </w:t>
+      </w:r>
+      <w:proofErr w:type="spellStart"/>
+      <w:r>
+        <w:rPr>
+          <w:rFonts w:ascii="Times New Roman" w:eastAsia="Times New Roman" w:hAnsi="Times New Roman" w:cs="Times New Roman"/>
+          <w:color w:val="000000" w:themeColor="text1"/>
+          <w:sz w:val="24"/>
+          <w:lang w:eastAsia="pt-PT"/>
+        </w:rPr>
+        <w:t>ApplicationStep</w:t>
+      </w:r>
+      <w:proofErr w:type="spellEnd"/>
+      <w:r>
+        <w:rPr>
+          <w:rFonts w:ascii="Times New Roman" w:eastAsia="Times New Roman" w:hAnsi="Times New Roman" w:cs="Times New Roman"/>
+          <w:color w:val="000000" w:themeColor="text1"/>
+          <w:sz w:val="24"/>
+          <w:lang w:eastAsia="pt-PT"/>
+        </w:rPr>
+        <w:t xml:space="preserve"> ira cumprir</w:t>
       </w:r>
     </w:p>
     <w:p>
@@ -14917,7 +19430,27 @@
           <w:sz w:val="24"/>
           <w:lang w:eastAsia="pt-PT"/>
         </w:rPr>
-        <w:t xml:space="preserve"> só a com Application têm uma </w:t>
+        <w:t xml:space="preserve"> só a com </w:t>
+      </w:r>
+      <w:proofErr w:type="spellStart"/>
+      <w:r>
+        <w:rPr>
+          <w:rFonts w:ascii="Times New Roman" w:eastAsia="Times New Roman" w:hAnsi="Times New Roman" w:cs="Times New Roman"/>
+          <w:color w:val="000000" w:themeColor="text1"/>
+          <w:sz w:val="24"/>
+          <w:lang w:eastAsia="pt-PT"/>
+        </w:rPr>
+        <w:t>Application</w:t>
+      </w:r>
+      <w:proofErr w:type="spellEnd"/>
+      <w:r>
+        <w:rPr>
+          <w:rFonts w:ascii="Times New Roman" w:eastAsia="Times New Roman" w:hAnsi="Times New Roman" w:cs="Times New Roman"/>
+          <w:color w:val="000000" w:themeColor="text1"/>
+          <w:sz w:val="24"/>
+          <w:lang w:eastAsia="pt-PT"/>
+        </w:rPr>
+        <w:t xml:space="preserve"> têm uma </w:t>
       </w:r>
       <w:r>
         <w:rPr>
@@ -15010,7 +19543,107 @@
           <w:sz w:val="24"/>
           <w:lang w:eastAsia="pt-PT"/>
         </w:rPr>
-        <w:t>, sendo que uma VacancyStep só é terminada, pelo processo da aplicação, quando uma Vacancy for terminada, o que termina qualquer Application e por isso qualquer ApplicationStep. Já Interview não tem regra de remover porque tal geraria uma dependência circular que poderia causar problemas na base de dados.</w:t>
+        <w:t xml:space="preserve">, sendo que uma </w:t>
+      </w:r>
+      <w:proofErr w:type="spellStart"/>
+      <w:r>
+        <w:rPr>
+          <w:rFonts w:ascii="Times New Roman" w:eastAsia="Times New Roman" w:hAnsi="Times New Roman" w:cs="Times New Roman"/>
+          <w:color w:val="000000" w:themeColor="text1"/>
+          <w:sz w:val="24"/>
+          <w:lang w:eastAsia="pt-PT"/>
+        </w:rPr>
+        <w:t>VacancyStep</w:t>
+      </w:r>
+      <w:proofErr w:type="spellEnd"/>
+      <w:r>
+        <w:rPr>
+          <w:rFonts w:ascii="Times New Roman" w:eastAsia="Times New Roman" w:hAnsi="Times New Roman" w:cs="Times New Roman"/>
+          <w:color w:val="000000" w:themeColor="text1"/>
+          <w:sz w:val="24"/>
+          <w:lang w:eastAsia="pt-PT"/>
+        </w:rPr>
+        <w:t xml:space="preserve"> só é terminada, pelo processo da aplicação, quando uma </w:t>
+      </w:r>
+      <w:proofErr w:type="spellStart"/>
+      <w:r>
+        <w:rPr>
+          <w:rFonts w:ascii="Times New Roman" w:eastAsia="Times New Roman" w:hAnsi="Times New Roman" w:cs="Times New Roman"/>
+          <w:color w:val="000000" w:themeColor="text1"/>
+          <w:sz w:val="24"/>
+          <w:lang w:eastAsia="pt-PT"/>
+        </w:rPr>
+        <w:t>Vacancy</w:t>
+      </w:r>
+      <w:proofErr w:type="spellEnd"/>
+      <w:r>
+        <w:rPr>
+          <w:rFonts w:ascii="Times New Roman" w:eastAsia="Times New Roman" w:hAnsi="Times New Roman" w:cs="Times New Roman"/>
+          <w:color w:val="000000" w:themeColor="text1"/>
+          <w:sz w:val="24"/>
+          <w:lang w:eastAsia="pt-PT"/>
+        </w:rPr>
+        <w:t xml:space="preserve"> for terminada, o que termina qualquer </w:t>
+      </w:r>
+      <w:proofErr w:type="spellStart"/>
+      <w:r>
+        <w:rPr>
+          <w:rFonts w:ascii="Times New Roman" w:eastAsia="Times New Roman" w:hAnsi="Times New Roman" w:cs="Times New Roman"/>
+          <w:color w:val="000000" w:themeColor="text1"/>
+          <w:sz w:val="24"/>
+          <w:lang w:eastAsia="pt-PT"/>
+        </w:rPr>
+        <w:t>Application</w:t>
+      </w:r>
+      <w:proofErr w:type="spellEnd"/>
+      <w:r>
+        <w:rPr>
+          <w:rFonts w:ascii="Times New Roman" w:eastAsia="Times New Roman" w:hAnsi="Times New Roman" w:cs="Times New Roman"/>
+          <w:color w:val="000000" w:themeColor="text1"/>
+          <w:sz w:val="24"/>
+          <w:lang w:eastAsia="pt-PT"/>
+        </w:rPr>
+        <w:t xml:space="preserve"> e por isso qualquer </w:t>
+      </w:r>
+      <w:proofErr w:type="spellStart"/>
+      <w:r>
+        <w:rPr>
+          <w:rFonts w:ascii="Times New Roman" w:eastAsia="Times New Roman" w:hAnsi="Times New Roman" w:cs="Times New Roman"/>
+          <w:color w:val="000000" w:themeColor="text1"/>
+          <w:sz w:val="24"/>
+          <w:lang w:eastAsia="pt-PT"/>
+        </w:rPr>
+        <w:t>ApplicationStep</w:t>
+      </w:r>
+      <w:proofErr w:type="spellEnd"/>
+      <w:r>
+        <w:rPr>
+          <w:rFonts w:ascii="Times New Roman" w:eastAsia="Times New Roman" w:hAnsi="Times New Roman" w:cs="Times New Roman"/>
+          <w:color w:val="000000" w:themeColor="text1"/>
+          <w:sz w:val="24"/>
+          <w:lang w:eastAsia="pt-PT"/>
+        </w:rPr>
+        <w:t xml:space="preserve">. Já </w:t>
+      </w:r>
+      <w:proofErr w:type="spellStart"/>
+      <w:r>
+        <w:rPr>
+          <w:rFonts w:ascii="Times New Roman" w:eastAsia="Times New Roman" w:hAnsi="Times New Roman" w:cs="Times New Roman"/>
+          <w:color w:val="000000" w:themeColor="text1"/>
+          <w:sz w:val="24"/>
+          <w:lang w:eastAsia="pt-PT"/>
+        </w:rPr>
+        <w:t>Interview</w:t>
+      </w:r>
+      <w:proofErr w:type="spellEnd"/>
+      <w:r>
+        <w:rPr>
+          <w:rFonts w:ascii="Times New Roman" w:eastAsia="Times New Roman" w:hAnsi="Times New Roman" w:cs="Times New Roman"/>
+          <w:color w:val="000000" w:themeColor="text1"/>
+          <w:sz w:val="24"/>
+          <w:lang w:eastAsia="pt-PT"/>
+        </w:rPr>
+        <w:t xml:space="preserve"> não tem regra de remover porque tal geraria uma dependência circular que poderia causar problemas na base de dados.</w:t>
       </w:r>
     </w:p>
     <w:p>
@@ -15032,7 +19665,27 @@
           <w:lang w:eastAsia="pt-PT"/>
         </w:rPr>
         <w:lastRenderedPageBreak/>
-        <w:t>Por ultimo qualquer passo pode ter um de três possíveis estados, estados que são fornecidos pela entidade estática StepState. Estes estados são:</w:t>
+        <w:t xml:space="preserve">Por ultimo qualquer passo pode ter um de três possíveis estados, estados que são fornecidos pela entidade estática </w:t>
+      </w:r>
+      <w:proofErr w:type="spellStart"/>
+      <w:r>
+        <w:rPr>
+          <w:rFonts w:ascii="Times New Roman" w:eastAsia="Times New Roman" w:hAnsi="Times New Roman" w:cs="Times New Roman"/>
+          <w:color w:val="000000" w:themeColor="text1"/>
+          <w:sz w:val="24"/>
+          <w:lang w:eastAsia="pt-PT"/>
+        </w:rPr>
+        <w:t>StepState</w:t>
+      </w:r>
+      <w:proofErr w:type="spellEnd"/>
+      <w:r>
+        <w:rPr>
+          <w:rFonts w:ascii="Times New Roman" w:eastAsia="Times New Roman" w:hAnsi="Times New Roman" w:cs="Times New Roman"/>
+          <w:color w:val="000000" w:themeColor="text1"/>
+          <w:sz w:val="24"/>
+          <w:lang w:eastAsia="pt-PT"/>
+        </w:rPr>
+        <w:t>. Estes estados são:</w:t>
       </w:r>
     </w:p>
     <w:p>
@@ -15048,12 +19701,21 @@
           <w:sz w:val="24"/>
         </w:rPr>
       </w:pPr>
-      <w:r>
-        <w:rPr>
-          <w:rFonts w:ascii="Times New Roman" w:hAnsi="Times New Roman" w:cs="Times New Roman"/>
-          <w:sz w:val="24"/>
-        </w:rPr>
-        <w:t xml:space="preserve">ToSchedule </w:t>
+      <w:proofErr w:type="spellStart"/>
+      <w:r>
+        <w:rPr>
+          <w:rFonts w:ascii="Times New Roman" w:hAnsi="Times New Roman" w:cs="Times New Roman"/>
+          <w:sz w:val="24"/>
+        </w:rPr>
+        <w:t>ToSchedule</w:t>
+      </w:r>
+      <w:proofErr w:type="spellEnd"/>
+      <w:r>
+        <w:rPr>
+          <w:rFonts w:ascii="Times New Roman" w:hAnsi="Times New Roman" w:cs="Times New Roman"/>
+          <w:sz w:val="24"/>
+        </w:rPr>
+        <w:t xml:space="preserve"> </w:t>
       </w:r>
       <w:r>
         <w:rPr>
@@ -15097,12 +19759,21 @@
           <w:sz w:val="24"/>
         </w:rPr>
       </w:pPr>
-      <w:r>
-        <w:rPr>
-          <w:rFonts w:ascii="Times New Roman" w:hAnsi="Times New Roman" w:cs="Times New Roman"/>
-          <w:sz w:val="24"/>
-        </w:rPr>
-        <w:t>Scheduled – estado intermedio, uma entrevista já fui marcada, mas ainda não realizada</w:t>
+      <w:proofErr w:type="spellStart"/>
+      <w:r>
+        <w:rPr>
+          <w:rFonts w:ascii="Times New Roman" w:hAnsi="Times New Roman" w:cs="Times New Roman"/>
+          <w:sz w:val="24"/>
+        </w:rPr>
+        <w:t>Scheduled</w:t>
+      </w:r>
+      <w:proofErr w:type="spellEnd"/>
+      <w:r>
+        <w:rPr>
+          <w:rFonts w:ascii="Times New Roman" w:hAnsi="Times New Roman" w:cs="Times New Roman"/>
+          <w:sz w:val="24"/>
+        </w:rPr>
+        <w:t xml:space="preserve"> – estado intermedio, uma entrevista já fui marcada, mas ainda não realizada</w:t>
       </w:r>
     </w:p>
     <w:p>
@@ -15118,12 +19789,21 @@
           <w:sz w:val="24"/>
         </w:rPr>
       </w:pPr>
-      <w:r>
-        <w:rPr>
-          <w:rFonts w:ascii="Times New Roman" w:hAnsi="Times New Roman" w:cs="Times New Roman"/>
-          <w:sz w:val="24"/>
-        </w:rPr>
-        <w:t>ToProcess – estado final, a candidatura esta a ser considerada, podendo ser terminada ou continuada</w:t>
+      <w:proofErr w:type="spellStart"/>
+      <w:r>
+        <w:rPr>
+          <w:rFonts w:ascii="Times New Roman" w:hAnsi="Times New Roman" w:cs="Times New Roman"/>
+          <w:sz w:val="24"/>
+        </w:rPr>
+        <w:t>ToProcess</w:t>
+      </w:r>
+      <w:proofErr w:type="spellEnd"/>
+      <w:r>
+        <w:rPr>
+          <w:rFonts w:ascii="Times New Roman" w:hAnsi="Times New Roman" w:cs="Times New Roman"/>
+          <w:sz w:val="24"/>
+        </w:rPr>
+        <w:t xml:space="preserve"> – estado final, a candidatura esta a ser considerada, podendo ser terminada ou continuada</w:t>
       </w:r>
     </w:p>
     <w:p>
@@ -15151,7 +19831,73 @@
           <w:sz w:val="24"/>
           <w:lang w:eastAsia="pt-PT"/>
         </w:rPr>
-        <w:t>A figura XX demonstra as entidades referidas, enquanto que as tabelas XX e XX demonstams os atributos de StepState e ApplicationStep, nessa ordem.</w:t>
+        <w:t xml:space="preserve">A figura XX demonstra as entidades referidas, enquanto que as tabelas XX e XX </w:t>
+      </w:r>
+      <w:proofErr w:type="spellStart"/>
+      <w:r>
+        <w:rPr>
+          <w:rFonts w:ascii="Times New Roman" w:eastAsia="Times New Roman" w:hAnsi="Times New Roman" w:cs="Times New Roman"/>
+          <w:b w:val="0"/>
+          <w:color w:val="FF0000"/>
+          <w:sz w:val="24"/>
+          <w:lang w:eastAsia="pt-PT"/>
+        </w:rPr>
+        <w:t>demonstams</w:t>
+      </w:r>
+      <w:proofErr w:type="spellEnd"/>
+      <w:r>
+        <w:rPr>
+          <w:rFonts w:ascii="Times New Roman" w:eastAsia="Times New Roman" w:hAnsi="Times New Roman" w:cs="Times New Roman"/>
+          <w:b w:val="0"/>
+          <w:color w:val="FF0000"/>
+          <w:sz w:val="24"/>
+          <w:lang w:eastAsia="pt-PT"/>
+        </w:rPr>
+        <w:t xml:space="preserve"> os atributos de </w:t>
+      </w:r>
+      <w:proofErr w:type="spellStart"/>
+      <w:r>
+        <w:rPr>
+          <w:rFonts w:ascii="Times New Roman" w:eastAsia="Times New Roman" w:hAnsi="Times New Roman" w:cs="Times New Roman"/>
+          <w:b w:val="0"/>
+          <w:color w:val="FF0000"/>
+          <w:sz w:val="24"/>
+          <w:lang w:eastAsia="pt-PT"/>
+        </w:rPr>
+        <w:t>StepState</w:t>
+      </w:r>
+      <w:proofErr w:type="spellEnd"/>
+      <w:r>
+        <w:rPr>
+          <w:rFonts w:ascii="Times New Roman" w:eastAsia="Times New Roman" w:hAnsi="Times New Roman" w:cs="Times New Roman"/>
+          <w:b w:val="0"/>
+          <w:color w:val="FF0000"/>
+          <w:sz w:val="24"/>
+          <w:lang w:eastAsia="pt-PT"/>
+        </w:rPr>
+        <w:t xml:space="preserve"> e </w:t>
+      </w:r>
+      <w:proofErr w:type="spellStart"/>
+      <w:r>
+        <w:rPr>
+          <w:rFonts w:ascii="Times New Roman" w:eastAsia="Times New Roman" w:hAnsi="Times New Roman" w:cs="Times New Roman"/>
+          <w:b w:val="0"/>
+          <w:color w:val="FF0000"/>
+          <w:sz w:val="24"/>
+          <w:lang w:eastAsia="pt-PT"/>
+        </w:rPr>
+        <w:t>ApplicationStep</w:t>
+      </w:r>
+      <w:proofErr w:type="spellEnd"/>
+      <w:r>
+        <w:rPr>
+          <w:rFonts w:ascii="Times New Roman" w:eastAsia="Times New Roman" w:hAnsi="Times New Roman" w:cs="Times New Roman"/>
+          <w:b w:val="0"/>
+          <w:color w:val="FF0000"/>
+          <w:sz w:val="24"/>
+          <w:lang w:eastAsia="pt-PT"/>
+        </w:rPr>
+        <w:t>, nessa ordem.</w:t>
       </w:r>
     </w:p>
     <w:p>
@@ -15225,9 +19971,11 @@
       <w:r>
         <w:t xml:space="preserve">Figura XX – Representação de </w:t>
       </w:r>
+      <w:proofErr w:type="spellStart"/>
       <w:r>
         <w:t>ApplicationStep</w:t>
       </w:r>
+      <w:proofErr w:type="spellEnd"/>
       <w:r>
         <w:t xml:space="preserve"> </w:t>
       </w:r>
@@ -15296,9 +20044,11 @@
       <w:r>
         <w:t xml:space="preserve">Tabela XX – Atributos de </w:t>
       </w:r>
+      <w:proofErr w:type="spellStart"/>
       <w:r>
         <w:t>StepState</w:t>
       </w:r>
+      <w:proofErr w:type="spellEnd"/>
     </w:p>
     <w:p>
       <w:r>
@@ -15362,8 +20112,13 @@
         <w:jc w:val="center"/>
       </w:pPr>
       <w:r>
-        <w:t>Tabela XX – Atributos de ApplicationStep</w:t>
-      </w:r>
+        <w:t xml:space="preserve">Tabela XX – Atributos de </w:t>
+      </w:r>
+      <w:proofErr w:type="spellStart"/>
+      <w:r>
+        <w:t>ApplicationStep</w:t>
+      </w:r>
+      <w:proofErr w:type="spellEnd"/>
     </w:p>
     <w:p/>
     <w:p/>
@@ -15423,7 +20178,7 @@
       <w:rPr>
         <w:noProof/>
       </w:rPr>
-      <w:t>13</w:t>
+      <w:t>21</w:t>
     </w:r>
     <w:r>
       <w:fldChar w:fldCharType="end"/>
@@ -22912,7 +27667,7 @@
 </file>
 
 <file path=customXml/itemProps1.xml><?xml version="1.0" encoding="utf-8"?>
-<ds:datastoreItem xmlns:ds="http://schemas.openxmlformats.org/officeDocument/2006/customXml" ds:itemID="{8A63495E-776D-43DF-B235-C5D4FBFF99D3}">
+<ds:datastoreItem xmlns:ds="http://schemas.openxmlformats.org/officeDocument/2006/customXml" ds:itemID="{D4C4695D-AB9A-4996-9BFA-3C65B2021FAF}">
   <ds:schemaRefs>
     <ds:schemaRef ds:uri="http://schemas.openxmlformats.org/officeDocument/2006/bibliography"/>
   </ds:schemaRefs>
